--- a/labs/3/Vulnerability Assessment Report.docx
+++ b/labs/3/Vulnerability Assessment Report.docx
@@ -71,13 +71,129 @@
           <w:r>
             <w:fldChar w:fldCharType="separate"/>
           </w:r>
-          <w:hyperlink w:anchor="_Toc527059529" w:history="1">
+          <w:bookmarkStart w:id="0" w:name="_GoBack"/>
+          <w:bookmarkEnd w:id="0"/>
+          <w:r>
+            <w:rPr>
+              <w:rStyle w:val="Hyperlink"/>
+              <w:noProof/>
+            </w:rPr>
+            <w:fldChar w:fldCharType="begin"/>
+          </w:r>
+          <w:r>
+            <w:rPr>
+              <w:rStyle w:val="Hyperlink"/>
+              <w:noProof/>
+            </w:rPr>
+            <w:instrText xml:space="preserve"> </w:instrText>
+          </w:r>
+          <w:r>
+            <w:rPr>
+              <w:noProof/>
+            </w:rPr>
+            <w:instrText>HYPERLINK \l "_Toc527318003"</w:instrText>
+          </w:r>
+          <w:r>
+            <w:rPr>
+              <w:rStyle w:val="Hyperlink"/>
+              <w:noProof/>
+            </w:rPr>
+            <w:instrText xml:space="preserve"> </w:instrText>
+          </w:r>
+          <w:r>
+            <w:rPr>
+              <w:rStyle w:val="Hyperlink"/>
+              <w:noProof/>
+            </w:rPr>
+          </w:r>
+          <w:r>
+            <w:rPr>
+              <w:rStyle w:val="Hyperlink"/>
+              <w:noProof/>
+            </w:rPr>
+            <w:fldChar w:fldCharType="separate"/>
+          </w:r>
+          <w:r>
+            <w:rPr>
+              <w:rStyle w:val="Hyperlink"/>
+              <w:noProof/>
+            </w:rPr>
+            <w:t>Target</w:t>
+          </w:r>
+          <w:r>
+            <w:rPr>
+              <w:noProof/>
+              <w:webHidden/>
+            </w:rPr>
+            <w:tab/>
+          </w:r>
+          <w:r>
+            <w:rPr>
+              <w:noProof/>
+              <w:webHidden/>
+            </w:rPr>
+            <w:fldChar w:fldCharType="begin"/>
+          </w:r>
+          <w:r>
+            <w:rPr>
+              <w:noProof/>
+              <w:webHidden/>
+            </w:rPr>
+            <w:instrText xml:space="preserve"> PAGEREF _Toc527318003 \h </w:instrText>
+          </w:r>
+          <w:r>
+            <w:rPr>
+              <w:noProof/>
+              <w:webHidden/>
+            </w:rPr>
+          </w:r>
+          <w:r>
+            <w:rPr>
+              <w:noProof/>
+              <w:webHidden/>
+            </w:rPr>
+            <w:fldChar w:fldCharType="separate"/>
+          </w:r>
+          <w:r>
+            <w:rPr>
+              <w:noProof/>
+              <w:webHidden/>
+            </w:rPr>
+            <w:t>2</w:t>
+          </w:r>
+          <w:r>
+            <w:rPr>
+              <w:noProof/>
+              <w:webHidden/>
+            </w:rPr>
+            <w:fldChar w:fldCharType="end"/>
+          </w:r>
+          <w:r>
+            <w:rPr>
+              <w:rStyle w:val="Hyperlink"/>
+              <w:noProof/>
+            </w:rPr>
+            <w:fldChar w:fldCharType="end"/>
+          </w:r>
+        </w:p>
+        <w:p>
+          <w:pPr>
+            <w:pStyle w:val="TOC1"/>
+            <w:tabs>
+              <w:tab w:val="right" w:leader="dot" w:pos="9350"/>
+            </w:tabs>
+            <w:rPr>
+              <w:rFonts w:eastAsiaTheme="minorEastAsia"/>
+              <w:noProof/>
+            </w:rPr>
+          </w:pPr>
+          <w:hyperlink w:anchor="_Toc527318004" w:history="1">
             <w:r>
               <w:rPr>
                 <w:rStyle w:val="Hyperlink"/>
                 <w:noProof/>
               </w:rPr>
-              <w:t>Target</w:t>
+              <w:t>Information</w:t>
             </w:r>
             <w:r>
               <w:rPr>
@@ -98,7 +214,7 @@
                 <w:noProof/>
                 <w:webHidden/>
               </w:rPr>
-              <w:instrText xml:space="preserve"> PAGEREF _Toc527059529 \h </w:instrText>
+              <w:instrText xml:space="preserve"> PAGEREF _Toc527318004 \h </w:instrText>
             </w:r>
             <w:r>
               <w:rPr>
@@ -118,7 +234,214 @@
                 <w:noProof/>
                 <w:webHidden/>
               </w:rPr>
-              <w:t>2</w:t>
+              <w:t>3</w:t>
+            </w:r>
+            <w:r>
+              <w:rPr>
+                <w:noProof/>
+                <w:webHidden/>
+              </w:rPr>
+              <w:fldChar w:fldCharType="end"/>
+            </w:r>
+          </w:hyperlink>
+        </w:p>
+        <w:p>
+          <w:pPr>
+            <w:pStyle w:val="TOC2"/>
+            <w:tabs>
+              <w:tab w:val="right" w:leader="dot" w:pos="9350"/>
+            </w:tabs>
+            <w:rPr>
+              <w:rFonts w:eastAsiaTheme="minorEastAsia"/>
+              <w:noProof/>
+            </w:rPr>
+          </w:pPr>
+          <w:hyperlink w:anchor="_Toc527318005" w:history="1">
+            <w:r>
+              <w:rPr>
+                <w:rStyle w:val="Hyperlink"/>
+                <w:noProof/>
+              </w:rPr>
+              <w:t>DNS Info</w:t>
+            </w:r>
+            <w:r>
+              <w:rPr>
+                <w:noProof/>
+                <w:webHidden/>
+              </w:rPr>
+              <w:tab/>
+            </w:r>
+            <w:r>
+              <w:rPr>
+                <w:noProof/>
+                <w:webHidden/>
+              </w:rPr>
+              <w:fldChar w:fldCharType="begin"/>
+            </w:r>
+            <w:r>
+              <w:rPr>
+                <w:noProof/>
+                <w:webHidden/>
+              </w:rPr>
+              <w:instrText xml:space="preserve"> PAGEREF _Toc527318005 \h </w:instrText>
+            </w:r>
+            <w:r>
+              <w:rPr>
+                <w:noProof/>
+                <w:webHidden/>
+              </w:rPr>
+            </w:r>
+            <w:r>
+              <w:rPr>
+                <w:noProof/>
+                <w:webHidden/>
+              </w:rPr>
+              <w:fldChar w:fldCharType="separate"/>
+            </w:r>
+            <w:r>
+              <w:rPr>
+                <w:noProof/>
+                <w:webHidden/>
+              </w:rPr>
+              <w:t>3</w:t>
+            </w:r>
+            <w:r>
+              <w:rPr>
+                <w:noProof/>
+                <w:webHidden/>
+              </w:rPr>
+              <w:fldChar w:fldCharType="end"/>
+            </w:r>
+          </w:hyperlink>
+        </w:p>
+        <w:p>
+          <w:pPr>
+            <w:pStyle w:val="TOC2"/>
+            <w:tabs>
+              <w:tab w:val="right" w:leader="dot" w:pos="9350"/>
+            </w:tabs>
+            <w:rPr>
+              <w:rFonts w:eastAsiaTheme="minorEastAsia"/>
+              <w:noProof/>
+            </w:rPr>
+          </w:pPr>
+          <w:hyperlink w:anchor="_Toc527318006" w:history="1">
+            <w:r>
+              <w:rPr>
+                <w:rStyle w:val="Hyperlink"/>
+                <w:noProof/>
+              </w:rPr>
+              <w:t>IP Addresses</w:t>
+            </w:r>
+            <w:r>
+              <w:rPr>
+                <w:noProof/>
+                <w:webHidden/>
+              </w:rPr>
+              <w:tab/>
+            </w:r>
+            <w:r>
+              <w:rPr>
+                <w:noProof/>
+                <w:webHidden/>
+              </w:rPr>
+              <w:fldChar w:fldCharType="begin"/>
+            </w:r>
+            <w:r>
+              <w:rPr>
+                <w:noProof/>
+                <w:webHidden/>
+              </w:rPr>
+              <w:instrText xml:space="preserve"> PAGEREF _Toc527318006 \h </w:instrText>
+            </w:r>
+            <w:r>
+              <w:rPr>
+                <w:noProof/>
+                <w:webHidden/>
+              </w:rPr>
+            </w:r>
+            <w:r>
+              <w:rPr>
+                <w:noProof/>
+                <w:webHidden/>
+              </w:rPr>
+              <w:fldChar w:fldCharType="separate"/>
+            </w:r>
+            <w:r>
+              <w:rPr>
+                <w:noProof/>
+                <w:webHidden/>
+              </w:rPr>
+              <w:t>3</w:t>
+            </w:r>
+            <w:r>
+              <w:rPr>
+                <w:noProof/>
+                <w:webHidden/>
+              </w:rPr>
+              <w:fldChar w:fldCharType="end"/>
+            </w:r>
+          </w:hyperlink>
+        </w:p>
+        <w:p>
+          <w:pPr>
+            <w:pStyle w:val="TOC2"/>
+            <w:tabs>
+              <w:tab w:val="right" w:leader="dot" w:pos="9350"/>
+            </w:tabs>
+            <w:rPr>
+              <w:rFonts w:eastAsiaTheme="minorEastAsia"/>
+              <w:noProof/>
+            </w:rPr>
+          </w:pPr>
+          <w:hyperlink w:anchor="_Toc527318007" w:history="1">
+            <w:r>
+              <w:rPr>
+                <w:rStyle w:val="Hyperlink"/>
+                <w:noProof/>
+              </w:rPr>
+              <w:t>Open ports</w:t>
+            </w:r>
+            <w:r>
+              <w:rPr>
+                <w:noProof/>
+                <w:webHidden/>
+              </w:rPr>
+              <w:tab/>
+            </w:r>
+            <w:r>
+              <w:rPr>
+                <w:noProof/>
+                <w:webHidden/>
+              </w:rPr>
+              <w:fldChar w:fldCharType="begin"/>
+            </w:r>
+            <w:r>
+              <w:rPr>
+                <w:noProof/>
+                <w:webHidden/>
+              </w:rPr>
+              <w:instrText xml:space="preserve"> PAGEREF _Toc527318007 \h </w:instrText>
+            </w:r>
+            <w:r>
+              <w:rPr>
+                <w:noProof/>
+                <w:webHidden/>
+              </w:rPr>
+            </w:r>
+            <w:r>
+              <w:rPr>
+                <w:noProof/>
+                <w:webHidden/>
+              </w:rPr>
+              <w:fldChar w:fldCharType="separate"/>
+            </w:r>
+            <w:r>
+              <w:rPr>
+                <w:noProof/>
+                <w:webHidden/>
+              </w:rPr>
+              <w:t>3</w:t>
             </w:r>
             <w:r>
               <w:rPr>
@@ -140,7 +463,7 @@
               <w:noProof/>
             </w:rPr>
           </w:pPr>
-          <w:hyperlink w:anchor="_Toc527059530" w:history="1">
+          <w:hyperlink w:anchor="_Toc527318008" w:history="1">
             <w:r>
               <w:rPr>
                 <w:rStyle w:val="Hyperlink"/>
@@ -167,7 +490,7 @@
                 <w:noProof/>
                 <w:webHidden/>
               </w:rPr>
-              <w:instrText xml:space="preserve"> PAGEREF _Toc527059530 \h </w:instrText>
+              <w:instrText xml:space="preserve"> PAGEREF _Toc527318008 \h </w:instrText>
             </w:r>
             <w:r>
               <w:rPr>
@@ -187,7 +510,7 @@
                 <w:noProof/>
                 <w:webHidden/>
               </w:rPr>
-              <w:t>3</w:t>
+              <w:t>4</w:t>
             </w:r>
             <w:r>
               <w:rPr>
@@ -209,7 +532,7 @@
               <w:noProof/>
             </w:rPr>
           </w:pPr>
-          <w:hyperlink w:anchor="_Toc527059531" w:history="1">
+          <w:hyperlink w:anchor="_Toc527318009" w:history="1">
             <w:r>
               <w:rPr>
                 <w:rStyle w:val="Hyperlink"/>
@@ -236,7 +559,7 @@
                 <w:noProof/>
                 <w:webHidden/>
               </w:rPr>
-              <w:instrText xml:space="preserve"> PAGEREF _Toc527059531 \h </w:instrText>
+              <w:instrText xml:space="preserve"> PAGEREF _Toc527318009 \h </w:instrText>
             </w:r>
             <w:r>
               <w:rPr>
@@ -256,7 +579,7 @@
                 <w:noProof/>
                 <w:webHidden/>
               </w:rPr>
-              <w:t>3</w:t>
+              <w:t>4</w:t>
             </w:r>
             <w:r>
               <w:rPr>
@@ -278,7 +601,7 @@
               <w:noProof/>
             </w:rPr>
           </w:pPr>
-          <w:hyperlink w:anchor="_Toc527059532" w:history="1">
+          <w:hyperlink w:anchor="_Toc527318010" w:history="1">
             <w:r>
               <w:rPr>
                 <w:rStyle w:val="Hyperlink"/>
@@ -305,7 +628,7 @@
                 <w:noProof/>
                 <w:webHidden/>
               </w:rPr>
-              <w:instrText xml:space="preserve"> PAGEREF _Toc527059532 \h </w:instrText>
+              <w:instrText xml:space="preserve"> PAGEREF _Toc527318010 \h </w:instrText>
             </w:r>
             <w:r>
               <w:rPr>
@@ -325,7 +648,7 @@
                 <w:noProof/>
                 <w:webHidden/>
               </w:rPr>
-              <w:t>3</w:t>
+              <w:t>4</w:t>
             </w:r>
             <w:r>
               <w:rPr>
@@ -347,7 +670,7 @@
               <w:noProof/>
             </w:rPr>
           </w:pPr>
-          <w:hyperlink w:anchor="_Toc527059533" w:history="1">
+          <w:hyperlink w:anchor="_Toc527318011" w:history="1">
             <w:r>
               <w:rPr>
                 <w:rStyle w:val="Hyperlink"/>
@@ -374,7 +697,7 @@
                 <w:noProof/>
                 <w:webHidden/>
               </w:rPr>
-              <w:instrText xml:space="preserve"> PAGEREF _Toc527059533 \h </w:instrText>
+              <w:instrText xml:space="preserve"> PAGEREF _Toc527318011 \h </w:instrText>
             </w:r>
             <w:r>
               <w:rPr>
@@ -394,7 +717,7 @@
                 <w:noProof/>
                 <w:webHidden/>
               </w:rPr>
-              <w:t>4</w:t>
+              <w:t>5</w:t>
             </w:r>
             <w:r>
               <w:rPr>
@@ -416,7 +739,7 @@
               <w:noProof/>
             </w:rPr>
           </w:pPr>
-          <w:hyperlink w:anchor="_Toc527059534" w:history="1">
+          <w:hyperlink w:anchor="_Toc527318012" w:history="1">
             <w:r>
               <w:rPr>
                 <w:rStyle w:val="Hyperlink"/>
@@ -443,7 +766,7 @@
                 <w:noProof/>
                 <w:webHidden/>
               </w:rPr>
-              <w:instrText xml:space="preserve"> PAGEREF _Toc527059534 \h </w:instrText>
+              <w:instrText xml:space="preserve"> PAGEREF _Toc527318012 \h </w:instrText>
             </w:r>
             <w:r>
               <w:rPr>
@@ -463,7 +786,7 @@
                 <w:noProof/>
                 <w:webHidden/>
               </w:rPr>
-              <w:t>4</w:t>
+              <w:t>5</w:t>
             </w:r>
             <w:r>
               <w:rPr>
@@ -485,27 +808,13 @@
               <w:noProof/>
             </w:rPr>
           </w:pPr>
-          <w:hyperlink w:anchor="_Toc527059535" w:history="1">
+          <w:hyperlink w:anchor="_Toc527318013" w:history="1">
             <w:r>
               <w:rPr>
                 <w:rStyle w:val="Hyperlink"/>
                 <w:noProof/>
               </w:rPr>
-              <w:t>Getting the contents of a</w:t>
-            </w:r>
-            <w:r>
-              <w:rPr>
-                <w:rStyle w:val="Hyperlink"/>
-                <w:noProof/>
-              </w:rPr>
-              <w:t>n</w:t>
-            </w:r>
-            <w:r>
-              <w:rPr>
-                <w:rStyle w:val="Hyperlink"/>
-                <w:noProof/>
-              </w:rPr>
-              <w:t>y file anywhere via ‘Null Byte Injection’</w:t>
+              <w:t>Getting the contents of any file anywhere via ‘Null Byte Injection’</w:t>
             </w:r>
             <w:r>
               <w:rPr>
@@ -526,7 +835,7 @@
                 <w:noProof/>
                 <w:webHidden/>
               </w:rPr>
-              <w:instrText xml:space="preserve"> PAGEREF _Toc527059535 \h </w:instrText>
+              <w:instrText xml:space="preserve"> PAGEREF _Toc527318013 \h </w:instrText>
             </w:r>
             <w:r>
               <w:rPr>
@@ -546,7 +855,7 @@
                 <w:noProof/>
                 <w:webHidden/>
               </w:rPr>
-              <w:t>4</w:t>
+              <w:t>5</w:t>
             </w:r>
             <w:r>
               <w:rPr>
@@ -568,7 +877,7 @@
               <w:noProof/>
             </w:rPr>
           </w:pPr>
-          <w:hyperlink w:anchor="_Toc527059536" w:history="1">
+          <w:hyperlink w:anchor="_Toc527318014" w:history="1">
             <w:r>
               <w:rPr>
                 <w:rStyle w:val="Hyperlink"/>
@@ -595,7 +904,7 @@
                 <w:noProof/>
                 <w:webHidden/>
               </w:rPr>
-              <w:instrText xml:space="preserve"> PAGEREF _Toc527059536 \h </w:instrText>
+              <w:instrText xml:space="preserve"> PAGEREF _Toc527318014 \h </w:instrText>
             </w:r>
             <w:r>
               <w:rPr>
@@ -615,7 +924,7 @@
                 <w:noProof/>
                 <w:webHidden/>
               </w:rPr>
-              <w:t>4</w:t>
+              <w:t>5</w:t>
             </w:r>
             <w:r>
               <w:rPr>
@@ -637,7 +946,7 @@
               <w:noProof/>
             </w:rPr>
           </w:pPr>
-          <w:hyperlink w:anchor="_Toc527059537" w:history="1">
+          <w:hyperlink w:anchor="_Toc527318015" w:history="1">
             <w:r>
               <w:rPr>
                 <w:rStyle w:val="Hyperlink"/>
@@ -664,7 +973,7 @@
                 <w:noProof/>
                 <w:webHidden/>
               </w:rPr>
-              <w:instrText xml:space="preserve"> PAGEREF _Toc527059537 \h </w:instrText>
+              <w:instrText xml:space="preserve"> PAGEREF _Toc527318015 \h </w:instrText>
             </w:r>
             <w:r>
               <w:rPr>
@@ -684,7 +993,7 @@
                 <w:noProof/>
                 <w:webHidden/>
               </w:rPr>
-              <w:t>4</w:t>
+              <w:t>5</w:t>
             </w:r>
             <w:r>
               <w:rPr>
@@ -706,12 +1015,150 @@
               <w:noProof/>
             </w:rPr>
           </w:pPr>
-          <w:hyperlink w:anchor="_Toc527059538" w:history="1">
+          <w:hyperlink w:anchor="_Toc527318016" w:history="1">
             <w:r>
               <w:rPr>
                 <w:rStyle w:val="Hyperlink"/>
                 <w:noProof/>
               </w:rPr>
+              <w:t>Brute force vulnerabilities</w:t>
+            </w:r>
+            <w:r>
+              <w:rPr>
+                <w:noProof/>
+                <w:webHidden/>
+              </w:rPr>
+              <w:tab/>
+            </w:r>
+            <w:r>
+              <w:rPr>
+                <w:noProof/>
+                <w:webHidden/>
+              </w:rPr>
+              <w:fldChar w:fldCharType="begin"/>
+            </w:r>
+            <w:r>
+              <w:rPr>
+                <w:noProof/>
+                <w:webHidden/>
+              </w:rPr>
+              <w:instrText xml:space="preserve"> PAGEREF _Toc527318016 \h </w:instrText>
+            </w:r>
+            <w:r>
+              <w:rPr>
+                <w:noProof/>
+                <w:webHidden/>
+              </w:rPr>
+            </w:r>
+            <w:r>
+              <w:rPr>
+                <w:noProof/>
+                <w:webHidden/>
+              </w:rPr>
+              <w:fldChar w:fldCharType="separate"/>
+            </w:r>
+            <w:r>
+              <w:rPr>
+                <w:noProof/>
+                <w:webHidden/>
+              </w:rPr>
+              <w:t>6</w:t>
+            </w:r>
+            <w:r>
+              <w:rPr>
+                <w:noProof/>
+                <w:webHidden/>
+              </w:rPr>
+              <w:fldChar w:fldCharType="end"/>
+            </w:r>
+          </w:hyperlink>
+        </w:p>
+        <w:p>
+          <w:pPr>
+            <w:pStyle w:val="TOC2"/>
+            <w:tabs>
+              <w:tab w:val="right" w:leader="dot" w:pos="9350"/>
+            </w:tabs>
+            <w:rPr>
+              <w:rFonts w:eastAsiaTheme="minorEastAsia"/>
+              <w:noProof/>
+            </w:rPr>
+          </w:pPr>
+          <w:hyperlink w:anchor="_Toc527318017" w:history="1">
+            <w:r>
+              <w:rPr>
+                <w:rStyle w:val="Hyperlink"/>
+                <w:noProof/>
+              </w:rPr>
+              <w:t>SQL-injectable forms</w:t>
+            </w:r>
+            <w:r>
+              <w:rPr>
+                <w:noProof/>
+                <w:webHidden/>
+              </w:rPr>
+              <w:tab/>
+            </w:r>
+            <w:r>
+              <w:rPr>
+                <w:noProof/>
+                <w:webHidden/>
+              </w:rPr>
+              <w:fldChar w:fldCharType="begin"/>
+            </w:r>
+            <w:r>
+              <w:rPr>
+                <w:noProof/>
+                <w:webHidden/>
+              </w:rPr>
+              <w:instrText xml:space="preserve"> PAGEREF _Toc527318017 \h </w:instrText>
+            </w:r>
+            <w:r>
+              <w:rPr>
+                <w:noProof/>
+                <w:webHidden/>
+              </w:rPr>
+            </w:r>
+            <w:r>
+              <w:rPr>
+                <w:noProof/>
+                <w:webHidden/>
+              </w:rPr>
+              <w:fldChar w:fldCharType="separate"/>
+            </w:r>
+            <w:r>
+              <w:rPr>
+                <w:noProof/>
+                <w:webHidden/>
+              </w:rPr>
+              <w:t>6</w:t>
+            </w:r>
+            <w:r>
+              <w:rPr>
+                <w:noProof/>
+                <w:webHidden/>
+              </w:rPr>
+              <w:fldChar w:fldCharType="end"/>
+            </w:r>
+          </w:hyperlink>
+        </w:p>
+        <w:p>
+          <w:pPr>
+            <w:pStyle w:val="TOC2"/>
+            <w:tabs>
+              <w:tab w:val="right" w:leader="dot" w:pos="9350"/>
+            </w:tabs>
+            <w:rPr>
+              <w:rFonts w:eastAsiaTheme="minorEastAsia"/>
+              <w:noProof/>
+            </w:rPr>
+          </w:pPr>
+          <w:hyperlink w:anchor="_Toc527318018" w:history="1">
+            <w:r>
+              <w:rPr>
+                <w:rStyle w:val="Hyperlink"/>
+                <w:noProof/>
+              </w:rPr>
               <w:t>Other points of interest</w:t>
             </w:r>
             <w:r>
@@ -733,7 +1180,7 @@
                 <w:noProof/>
                 <w:webHidden/>
               </w:rPr>
-              <w:instrText xml:space="preserve"> PAGEREF _Toc527059538 \h </w:instrText>
+              <w:instrText xml:space="preserve"> PAGEREF _Toc527318018 \h </w:instrText>
             </w:r>
             <w:r>
               <w:rPr>
@@ -753,7 +1200,7 @@
                 <w:noProof/>
                 <w:webHidden/>
               </w:rPr>
-              <w:t>5</w:t>
+              <w:t>6</w:t>
             </w:r>
             <w:r>
               <w:rPr>
@@ -775,7 +1222,7 @@
               <w:noProof/>
             </w:rPr>
           </w:pPr>
-          <w:hyperlink w:anchor="_Toc527059539" w:history="1">
+          <w:hyperlink w:anchor="_Toc527318019" w:history="1">
             <w:r>
               <w:rPr>
                 <w:rStyle w:val="Hyperlink"/>
@@ -802,7 +1249,7 @@
                 <w:noProof/>
                 <w:webHidden/>
               </w:rPr>
-              <w:instrText xml:space="preserve"> PAGEREF _Toc527059539 \h </w:instrText>
+              <w:instrText xml:space="preserve"> PAGEREF _Toc527318019 \h </w:instrText>
             </w:r>
             <w:r>
               <w:rPr>
@@ -822,7 +1269,7 @@
                 <w:noProof/>
                 <w:webHidden/>
               </w:rPr>
-              <w:t>5</w:t>
+              <w:t>6</w:t>
             </w:r>
             <w:r>
               <w:rPr>
@@ -844,7 +1291,7 @@
               <w:noProof/>
             </w:rPr>
           </w:pPr>
-          <w:hyperlink w:anchor="_Toc527059540" w:history="1">
+          <w:hyperlink w:anchor="_Toc527318020" w:history="1">
             <w:r>
               <w:rPr>
                 <w:rStyle w:val="Hyperlink"/>
@@ -871,7 +1318,7 @@
                 <w:noProof/>
                 <w:webHidden/>
               </w:rPr>
-              <w:instrText xml:space="preserve"> PAGEREF _Toc527059540 \h </w:instrText>
+              <w:instrText xml:space="preserve"> PAGEREF _Toc527318020 \h </w:instrText>
             </w:r>
             <w:r>
               <w:rPr>
@@ -891,7 +1338,7 @@
                 <w:noProof/>
                 <w:webHidden/>
               </w:rPr>
-              <w:t>5</w:t>
+              <w:t>6</w:t>
             </w:r>
             <w:r>
               <w:rPr>
@@ -913,7 +1360,7 @@
               <w:noProof/>
             </w:rPr>
           </w:pPr>
-          <w:hyperlink w:anchor="_Toc527059541" w:history="1">
+          <w:hyperlink w:anchor="_Toc527318021" w:history="1">
             <w:r>
               <w:rPr>
                 <w:rStyle w:val="Hyperlink"/>
@@ -940,7 +1387,7 @@
                 <w:noProof/>
                 <w:webHidden/>
               </w:rPr>
-              <w:instrText xml:space="preserve"> PAGEREF _Toc527059541 \h </w:instrText>
+              <w:instrText xml:space="preserve"> PAGEREF _Toc527318021 \h </w:instrText>
             </w:r>
             <w:r>
               <w:rPr>
@@ -960,7 +1407,7 @@
                 <w:noProof/>
                 <w:webHidden/>
               </w:rPr>
-              <w:t>5</w:t>
+              <w:t>6</w:t>
             </w:r>
             <w:r>
               <w:rPr>
@@ -982,13 +1429,13 @@
               <w:noProof/>
             </w:rPr>
           </w:pPr>
-          <w:hyperlink w:anchor="_Toc527059542" w:history="1">
+          <w:hyperlink w:anchor="_Toc527318022" w:history="1">
             <w:r>
               <w:rPr>
                 <w:rStyle w:val="Hyperlink"/>
                 <w:noProof/>
               </w:rPr>
-              <w:t>Summary</w:t>
+              <w:t>Solutions</w:t>
             </w:r>
             <w:r>
               <w:rPr>
@@ -1009,7 +1456,7 @@
                 <w:noProof/>
                 <w:webHidden/>
               </w:rPr>
-              <w:instrText xml:space="preserve"> PAGEREF _Toc527059542 \h </w:instrText>
+              <w:instrText xml:space="preserve"> PAGEREF _Toc527318022 \h </w:instrText>
             </w:r>
             <w:r>
               <w:rPr>
@@ -1029,7 +1476,7 @@
                 <w:noProof/>
                 <w:webHidden/>
               </w:rPr>
-              <w:t>6</w:t>
+              <w:t>8</w:t>
             </w:r>
             <w:r>
               <w:rPr>
@@ -1051,13 +1498,13 @@
               <w:noProof/>
             </w:rPr>
           </w:pPr>
-          <w:hyperlink w:anchor="_Toc527059543" w:history="1">
+          <w:hyperlink w:anchor="_Toc527318023" w:history="1">
             <w:r>
               <w:rPr>
                 <w:rStyle w:val="Hyperlink"/>
                 <w:noProof/>
               </w:rPr>
-              <w:t>Vulnerabilities</w:t>
+              <w:t>Null Byte injection</w:t>
             </w:r>
             <w:r>
               <w:rPr>
@@ -1078,7 +1525,7 @@
                 <w:noProof/>
                 <w:webHidden/>
               </w:rPr>
-              <w:instrText xml:space="preserve"> PAGEREF _Toc527059543 \h </w:instrText>
+              <w:instrText xml:space="preserve"> PAGEREF _Toc527318023 \h </w:instrText>
             </w:r>
             <w:r>
               <w:rPr>
@@ -1098,7 +1545,7 @@
                 <w:noProof/>
                 <w:webHidden/>
               </w:rPr>
-              <w:t>6</w:t>
+              <w:t>8</w:t>
             </w:r>
             <w:r>
               <w:rPr>
@@ -1120,13 +1567,13 @@
               <w:noProof/>
             </w:rPr>
           </w:pPr>
-          <w:hyperlink w:anchor="_Toc527059544" w:history="1">
+          <w:hyperlink w:anchor="_Toc527318024" w:history="1">
             <w:r>
               <w:rPr>
                 <w:rStyle w:val="Hyperlink"/>
                 <w:noProof/>
               </w:rPr>
-              <w:t>Poor practices</w:t>
+              <w:t>Developer comments</w:t>
             </w:r>
             <w:r>
               <w:rPr>
@@ -1147,7 +1594,7 @@
                 <w:noProof/>
                 <w:webHidden/>
               </w:rPr>
-              <w:instrText xml:space="preserve"> PAGEREF _Toc527059544 \h </w:instrText>
+              <w:instrText xml:space="preserve"> PAGEREF _Toc527318024 \h </w:instrText>
             </w:r>
             <w:r>
               <w:rPr>
@@ -1167,7 +1614,145 @@
                 <w:noProof/>
                 <w:webHidden/>
               </w:rPr>
-              <w:t>6</w:t>
+              <w:t>8</w:t>
+            </w:r>
+            <w:r>
+              <w:rPr>
+                <w:noProof/>
+                <w:webHidden/>
+              </w:rPr>
+              <w:fldChar w:fldCharType="end"/>
+            </w:r>
+          </w:hyperlink>
+        </w:p>
+        <w:p>
+          <w:pPr>
+            <w:pStyle w:val="TOC2"/>
+            <w:tabs>
+              <w:tab w:val="right" w:leader="dot" w:pos="9350"/>
+            </w:tabs>
+            <w:rPr>
+              <w:rFonts w:eastAsiaTheme="minorEastAsia"/>
+              <w:noProof/>
+            </w:rPr>
+          </w:pPr>
+          <w:hyperlink w:anchor="_Toc527318025" w:history="1">
+            <w:r>
+              <w:rPr>
+                <w:rStyle w:val="Hyperlink"/>
+                <w:noProof/>
+              </w:rPr>
+              <w:t>SQL Injection</w:t>
+            </w:r>
+            <w:r>
+              <w:rPr>
+                <w:noProof/>
+                <w:webHidden/>
+              </w:rPr>
+              <w:tab/>
+            </w:r>
+            <w:r>
+              <w:rPr>
+                <w:noProof/>
+                <w:webHidden/>
+              </w:rPr>
+              <w:fldChar w:fldCharType="begin"/>
+            </w:r>
+            <w:r>
+              <w:rPr>
+                <w:noProof/>
+                <w:webHidden/>
+              </w:rPr>
+              <w:instrText xml:space="preserve"> PAGEREF _Toc527318025 \h </w:instrText>
+            </w:r>
+            <w:r>
+              <w:rPr>
+                <w:noProof/>
+                <w:webHidden/>
+              </w:rPr>
+            </w:r>
+            <w:r>
+              <w:rPr>
+                <w:noProof/>
+                <w:webHidden/>
+              </w:rPr>
+              <w:fldChar w:fldCharType="separate"/>
+            </w:r>
+            <w:r>
+              <w:rPr>
+                <w:noProof/>
+                <w:webHidden/>
+              </w:rPr>
+              <w:t>8</w:t>
+            </w:r>
+            <w:r>
+              <w:rPr>
+                <w:noProof/>
+                <w:webHidden/>
+              </w:rPr>
+              <w:fldChar w:fldCharType="end"/>
+            </w:r>
+          </w:hyperlink>
+        </w:p>
+        <w:p>
+          <w:pPr>
+            <w:pStyle w:val="TOC2"/>
+            <w:tabs>
+              <w:tab w:val="right" w:leader="dot" w:pos="9350"/>
+            </w:tabs>
+            <w:rPr>
+              <w:rFonts w:eastAsiaTheme="minorEastAsia"/>
+              <w:noProof/>
+            </w:rPr>
+          </w:pPr>
+          <w:hyperlink w:anchor="_Toc527318026" w:history="1">
+            <w:r>
+              <w:rPr>
+                <w:rStyle w:val="Hyperlink"/>
+                <w:noProof/>
+              </w:rPr>
+              <w:t>Brute force vulnerabilities</w:t>
+            </w:r>
+            <w:r>
+              <w:rPr>
+                <w:noProof/>
+                <w:webHidden/>
+              </w:rPr>
+              <w:tab/>
+            </w:r>
+            <w:r>
+              <w:rPr>
+                <w:noProof/>
+                <w:webHidden/>
+              </w:rPr>
+              <w:fldChar w:fldCharType="begin"/>
+            </w:r>
+            <w:r>
+              <w:rPr>
+                <w:noProof/>
+                <w:webHidden/>
+              </w:rPr>
+              <w:instrText xml:space="preserve"> PAGEREF _Toc527318026 \h </w:instrText>
+            </w:r>
+            <w:r>
+              <w:rPr>
+                <w:noProof/>
+                <w:webHidden/>
+              </w:rPr>
+            </w:r>
+            <w:r>
+              <w:rPr>
+                <w:noProof/>
+                <w:webHidden/>
+              </w:rPr>
+              <w:fldChar w:fldCharType="separate"/>
+            </w:r>
+            <w:r>
+              <w:rPr>
+                <w:noProof/>
+                <w:webHidden/>
+              </w:rPr>
+              <w:t>8</w:t>
             </w:r>
             <w:r>
               <w:rPr>
@@ -1199,12 +1784,12 @@
       <w:pPr>
         <w:pStyle w:val="Heading1"/>
       </w:pPr>
-      <w:bookmarkStart w:id="0" w:name="_Toc527059529"/>
+      <w:bookmarkStart w:id="1" w:name="_Toc527318003"/>
       <w:r>
         <w:lastRenderedPageBreak/>
         <w:t>Target</w:t>
       </w:r>
-      <w:bookmarkEnd w:id="0"/>
+      <w:bookmarkEnd w:id="1"/>
     </w:p>
     <w:p>
       <w:r>
@@ -1222,30 +1807,189 @@
       </w:hyperlink>
     </w:p>
     <w:p>
+      <w:pPr>
+        <w:pStyle w:val="Heading1"/>
+      </w:pPr>
       <w:r>
         <w:br w:type="page"/>
       </w:r>
+      <w:bookmarkStart w:id="2" w:name="_Toc527318004"/>
+      <w:r>
+        <w:lastRenderedPageBreak/>
+        <w:t>Information</w:t>
+      </w:r>
+      <w:bookmarkEnd w:id="2"/>
+    </w:p>
+    <w:p>
+      <w:pPr>
+        <w:pStyle w:val="Heading2"/>
+      </w:pPr>
+      <w:bookmarkStart w:id="3" w:name="_Toc527318005"/>
+      <w:r>
+        <w:t>DNS Info</w:t>
+      </w:r>
+      <w:bookmarkEnd w:id="3"/>
+    </w:p>
+    <w:p>
+      <w:pPr>
+        <w:pStyle w:val="ListParagraph"/>
+        <w:numPr>
+          <w:ilvl w:val="0"/>
+          <w:numId w:val="5"/>
+        </w:numPr>
+      </w:pPr>
+      <w:r>
+        <w:t>testfire.net</w:t>
+      </w:r>
+    </w:p>
+    <w:p>
+      <w:pPr>
+        <w:pStyle w:val="ListParagraph"/>
+        <w:numPr>
+          <w:ilvl w:val="1"/>
+          <w:numId w:val="5"/>
+        </w:numPr>
+      </w:pPr>
+      <w:r>
+        <w:t>demo.testfire.net</w:t>
+      </w:r>
+    </w:p>
+    <w:p>
+      <w:pPr>
+        <w:pStyle w:val="ListParagraph"/>
+        <w:numPr>
+          <w:ilvl w:val="1"/>
+          <w:numId w:val="5"/>
+        </w:numPr>
+      </w:pPr>
+      <w:r>
+        <w:t>ftp.testfire.net</w:t>
+      </w:r>
+    </w:p>
+    <w:p>
+      <w:pPr>
+        <w:pStyle w:val="ListParagraph"/>
+        <w:numPr>
+          <w:ilvl w:val="1"/>
+          <w:numId w:val="5"/>
+        </w:numPr>
+      </w:pPr>
+      <w:r>
+        <w:t>www.testfire.net</w:t>
+      </w:r>
+    </w:p>
+    <w:p>
+      <w:pPr>
+        <w:pStyle w:val="Heading2"/>
+      </w:pPr>
+      <w:bookmarkStart w:id="4" w:name="_Toc527318006"/>
+      <w:r>
+        <w:t>IP Addresses</w:t>
+      </w:r>
+      <w:bookmarkEnd w:id="4"/>
+    </w:p>
+    <w:p>
+      <w:pPr>
+        <w:pStyle w:val="ListParagraph"/>
+        <w:numPr>
+          <w:ilvl w:val="0"/>
+          <w:numId w:val="5"/>
+        </w:numPr>
+      </w:pPr>
+      <w:r>
+        <w:t>65.61.137.117</w:t>
+      </w:r>
+    </w:p>
+    <w:p>
+      <w:pPr>
+        <w:pStyle w:val="Heading2"/>
+      </w:pPr>
+      <w:bookmarkStart w:id="5" w:name="_Toc527318007"/>
+      <w:r>
+        <w:t>Open ports</w:t>
+      </w:r>
+      <w:bookmarkEnd w:id="5"/>
+    </w:p>
+    <w:p>
+      <w:pPr>
+        <w:pStyle w:val="ListParagraph"/>
+        <w:numPr>
+          <w:ilvl w:val="0"/>
+          <w:numId w:val="5"/>
+        </w:numPr>
+      </w:pPr>
+      <w:r>
+        <w:t>80</w:t>
+      </w:r>
+    </w:p>
+    <w:p>
+      <w:pPr>
+        <w:pStyle w:val="ListParagraph"/>
+        <w:numPr>
+          <w:ilvl w:val="0"/>
+          <w:numId w:val="5"/>
+        </w:numPr>
+      </w:pPr>
+      <w:r>
+        <w:t>443</w:t>
+      </w:r>
+    </w:p>
+    <w:p>
+      <w:pPr>
+        <w:pStyle w:val="ListParagraph"/>
+        <w:numPr>
+          <w:ilvl w:val="0"/>
+          <w:numId w:val="5"/>
+        </w:numPr>
+      </w:pPr>
+      <w:r>
+        <w:t>1863</w:t>
+      </w:r>
+    </w:p>
+    <w:p>
+      <w:pPr>
+        <w:pStyle w:val="ListParagraph"/>
+        <w:numPr>
+          <w:ilvl w:val="0"/>
+          <w:numId w:val="5"/>
+        </w:numPr>
+      </w:pPr>
+      <w:r>
+        <w:t>8080</w:t>
+      </w:r>
+    </w:p>
+    <w:p>
+      <w:pPr>
+        <w:pStyle w:val="ListParagraph"/>
+        <w:numPr>
+          <w:ilvl w:val="0"/>
+          <w:numId w:val="5"/>
+        </w:numPr>
+      </w:pPr>
+      <w:r>
+        <w:br w:type="page"/>
+      </w:r>
     </w:p>
     <w:p>
       <w:pPr>
         <w:pStyle w:val="Heading1"/>
       </w:pPr>
-      <w:bookmarkStart w:id="1" w:name="_Toc527059530"/>
+      <w:bookmarkStart w:id="6" w:name="_Toc527318008"/>
       <w:r>
         <w:lastRenderedPageBreak/>
         <w:t>Vulnerabilities</w:t>
       </w:r>
-      <w:bookmarkEnd w:id="1"/>
+      <w:bookmarkEnd w:id="6"/>
     </w:p>
     <w:p>
       <w:pPr>
         <w:pStyle w:val="Heading2"/>
       </w:pPr>
-      <w:bookmarkStart w:id="2" w:name="_Toc527059531"/>
+      <w:bookmarkStart w:id="7" w:name="_Toc527318009"/>
       <w:r>
         <w:t>Determining if a user exists or not</w:t>
       </w:r>
-      <w:bookmarkEnd w:id="2"/>
+      <w:bookmarkEnd w:id="7"/>
     </w:p>
     <w:p>
       <w:r>
@@ -1381,19 +2125,11 @@
       <w:pPr>
         <w:pStyle w:val="Heading2"/>
       </w:pPr>
-      <w:bookmarkStart w:id="3" w:name="_Toc527059532"/>
-      <w:r>
-        <w:t xml:space="preserve">URL Manipulation &amp; </w:t>
-      </w:r>
-      <w:proofErr w:type="spellStart"/>
-      <w:r>
-        <w:t>Filesystem</w:t>
-      </w:r>
-      <w:proofErr w:type="spellEnd"/>
-      <w:r>
-        <w:t xml:space="preserve"> Traversal</w:t>
-      </w:r>
-      <w:bookmarkEnd w:id="3"/>
+      <w:bookmarkStart w:id="8" w:name="_Toc527318010"/>
+      <w:r>
+        <w:t>URL Manipulation &amp; Filesystem Traversal</w:t>
+      </w:r>
+      <w:bookmarkEnd w:id="8"/>
     </w:p>
     <w:p>
       <w:r>
@@ -1438,31 +2174,7 @@
           <w:sz w:val="20"/>
           <w:szCs w:val="20"/>
         </w:rPr>
-        <w:t>&lt;</w:t>
-      </w:r>
-      <w:proofErr w:type="gramStart"/>
-      <w:r>
-        <w:rPr>
-          <w:rFonts w:ascii="Courier New" w:eastAsia="Times New Roman" w:hAnsi="Courier New" w:cs="Courier New"/>
-          <w:b/>
-          <w:bCs/>
-          <w:color w:val="008000"/>
-          <w:sz w:val="20"/>
-          <w:szCs w:val="20"/>
-        </w:rPr>
-        <w:t>li</w:t>
-      </w:r>
-      <w:proofErr w:type="gramEnd"/>
-      <w:r>
-        <w:rPr>
-          <w:rFonts w:ascii="Courier New" w:eastAsia="Times New Roman" w:hAnsi="Courier New" w:cs="Courier New"/>
-          <w:b/>
-          <w:bCs/>
-          <w:color w:val="008000"/>
-          <w:sz w:val="20"/>
-          <w:szCs w:val="20"/>
-        </w:rPr>
-        <w:t>&gt;&lt;a</w:t>
+        <w:t>&lt;li&gt;&lt;a</w:t>
       </w:r>
       <w:r>
         <w:rPr>
@@ -1498,7 +2210,6 @@
         </w:rPr>
         <w:t xml:space="preserve"> </w:t>
       </w:r>
-      <w:proofErr w:type="spellStart"/>
       <w:r>
         <w:rPr>
           <w:rFonts w:ascii="Courier New" w:eastAsia="Times New Roman" w:hAnsi="Courier New" w:cs="Courier New"/>
@@ -1506,17 +2217,7 @@
           <w:sz w:val="20"/>
           <w:szCs w:val="20"/>
         </w:rPr>
-        <w:t>href</w:t>
-      </w:r>
-      <w:proofErr w:type="spellEnd"/>
-      <w:r>
-        <w:rPr>
-          <w:rFonts w:ascii="Courier New" w:eastAsia="Times New Roman" w:hAnsi="Courier New" w:cs="Courier New"/>
-          <w:color w:val="7D9029"/>
-          <w:sz w:val="20"/>
-          <w:szCs w:val="20"/>
-        </w:rPr>
-        <w:t>=</w:t>
+        <w:t>href=</w:t>
       </w:r>
       <w:r>
         <w:rPr>
@@ -1525,27 +2226,7 @@
           <w:sz w:val="20"/>
           <w:szCs w:val="20"/>
         </w:rPr>
-        <w:t>"</w:t>
-      </w:r>
-      <w:proofErr w:type="spellStart"/>
-      <w:r>
-        <w:rPr>
-          <w:rFonts w:ascii="Courier New" w:eastAsia="Times New Roman" w:hAnsi="Courier New" w:cs="Courier New"/>
-          <w:color w:val="BA2121"/>
-          <w:sz w:val="20"/>
-          <w:szCs w:val="20"/>
-        </w:rPr>
-        <w:t>default.aspx?content</w:t>
-      </w:r>
-      <w:proofErr w:type="spellEnd"/>
-      <w:r>
-        <w:rPr>
-          <w:rFonts w:ascii="Courier New" w:eastAsia="Times New Roman" w:hAnsi="Courier New" w:cs="Courier New"/>
-          <w:color w:val="BA2121"/>
-          <w:sz w:val="20"/>
-          <w:szCs w:val="20"/>
-        </w:rPr>
-        <w:t>=personal_deposit.htm"</w:t>
+        <w:t>"default.aspx?content=personal_deposit.htm"</w:t>
       </w:r>
       <w:r>
         <w:rPr>
@@ -1717,10 +2398,125 @@
           <w:sz w:val="15"/>
           <w:szCs w:val="15"/>
         </w:rPr>
-        <w:t>Could not find file 'C</w:t>
-      </w:r>
-      <w:proofErr w:type="gramStart"/>
-      <w:r>
+        <w:t>Could not find file 'C:\downloads\AltoroMutual_v6\website\static\cheese.txt'.</w:t>
+      </w:r>
+    </w:p>
+    <w:p>
+      <w:pPr>
+        <w:shd w:val="clear" w:color="auto" w:fill="FFD0D0"/>
+        <w:spacing w:after="0" w:line="240" w:lineRule="auto"/>
+        <w:rPr>
+          <w:rFonts w:ascii="Verdana" w:eastAsia="Times New Roman" w:hAnsi="Verdana" w:cs="Times New Roman"/>
+          <w:b/>
+          <w:bCs/>
+          <w:color w:val="333333"/>
+          <w:sz w:val="21"/>
+          <w:szCs w:val="21"/>
+        </w:rPr>
+      </w:pPr>
+      <w:r>
+        <w:rPr>
+          <w:rFonts w:ascii="Verdana" w:eastAsia="Times New Roman" w:hAnsi="Verdana" w:cs="Times New Roman"/>
+          <w:b/>
+          <w:bCs/>
+          <w:color w:val="333333"/>
+          <w:sz w:val="21"/>
+          <w:szCs w:val="21"/>
+        </w:rPr>
+        <w:t>Error Message:</w:t>
+      </w:r>
+    </w:p>
+    <w:p>
+      <w:pPr>
+        <w:shd w:val="clear" w:color="auto" w:fill="FFD0D0"/>
+        <w:spacing w:before="150" w:after="150" w:line="240" w:lineRule="auto"/>
+        <w:ind w:left="150" w:right="150"/>
+        <w:rPr>
+          <w:rFonts w:ascii="Verdana" w:eastAsia="Times New Roman" w:hAnsi="Verdana" w:cs="Times New Roman"/>
+          <w:color w:val="000000"/>
+          <w:sz w:val="15"/>
+          <w:szCs w:val="15"/>
+        </w:rPr>
+      </w:pPr>
+      <w:r>
+        <w:rPr>
+          <w:rFonts w:ascii="Verdana" w:eastAsia="Times New Roman" w:hAnsi="Verdana" w:cs="Times New Roman"/>
+          <w:color w:val="000000"/>
+          <w:sz w:val="15"/>
+          <w:szCs w:val="15"/>
+        </w:rPr>
+        <w:t>System.IO.FileNotFoundException: Could not find file 'C:\downloads\AltoroMutual_v6\website\static\cheese.txt'. File name: 'C:\downloads\AltoroMutual_v6\website\static\cheese.txt' at System.IO.__Error.WinIOError(Int32 errorCode, String maybeFullPath) at System.IO.FileStream.Init(String path, FileMode mode, FileAccess access, Int32 rights, Boolean useRights, FileShare share, Int32 bufferSize, FileOptions options, SECURITY_ATTRIBUTES secAttrs, String msgPath, Boolean bFromProxy) at System.IO.FileStream..ctor(String path, FileMode mode, FileAccess access, FileShare share, Int32 bufferSize, FileOptions options) at System.IO.StreamReader..ctor(String path, Encoding encoding, Boolean detectEncodingFromByteOrderMarks, Int32 bufferSize) at System.IO.StreamReader..ctor(String path) at System.IO.File.OpenText(String path) at Altoro.Default.LoadFile(String myFile) in c:\downloads\AltoroMutual_v6\website\default.aspx.cs:line 42 at Altoro.Default.Page_Load(Object sender, EventArgs e) in c:\downloads\AltoroMutual_v6\website\default.aspx.cs:line 70 at System.Web.Util.CalliHelper.EventArgFunctionCaller(IntPtr fp, Object o, Object t, EventArgs e) at System.Web.Util.CalliEventHandlerDelegateProxy.Callback(Object sender, EventArgs e) at System.Web.UI.Control.OnLoad(EventArgs e) at System.Web.UI.Control.LoadRecursive() at System.Web.UI.Page.ProcessRequestMain(Boolean includeStagesBeforeAsyncPoint, Boolean includeStagesAfterAsyncPoint)</w:t>
+      </w:r>
+    </w:p>
+    <w:p>
+      <w:r>
+        <w:t xml:space="preserve">The first thing I noticed was, well, I now know where </w:t>
+      </w:r>
+      <w:r>
+        <w:t>the webserver resides on whatever system is hosting i</w:t>
+      </w:r>
+      <w:bookmarkStart w:id="9" w:name="OLE_LINK1"/>
+      <w:bookmarkStart w:id="10" w:name="OLE_LINK2"/>
+      <w:bookmarkStart w:id="11" w:name="OLE_LINK3"/>
+      <w:r>
+        <w:t xml:space="preserve">t, </w:t>
+      </w:r>
+      <w:bookmarkEnd w:id="9"/>
+      <w:bookmarkEnd w:id="10"/>
+      <w:bookmarkEnd w:id="11"/>
+      <w:r>
+        <w:t xml:space="preserve">which is </w:t>
+      </w:r>
+      <w:r>
+        <w:rPr>
+          <w:rStyle w:val="CodeChar"/>
+        </w:rPr>
+        <w:t>C:\downloads\AltoroMutual_v6\website</w:t>
+      </w:r>
+      <w:r>
+        <w:t>.</w:t>
+      </w:r>
+    </w:p>
+    <w:p>
+      <w:pPr>
+        <w:rPr>
+          <w:rFonts w:asciiTheme="majorHAnsi" w:eastAsiaTheme="majorEastAsia" w:hAnsiTheme="majorHAnsi" w:cstheme="majorBidi"/>
+          <w:color w:val="1F4D78" w:themeColor="accent1" w:themeShade="7F"/>
+          <w:sz w:val="24"/>
+          <w:szCs w:val="24"/>
+        </w:rPr>
+      </w:pPr>
+      <w:r>
+        <w:lastRenderedPageBreak/>
+        <w:t>I also know that it’s written in C#, likely ASP.NET, and on a Windows box.</w:t>
+      </w:r>
+    </w:p>
+    <w:p>
+      <w:pPr>
+        <w:pStyle w:val="Heading3"/>
+      </w:pPr>
+      <w:bookmarkStart w:id="12" w:name="_Toc527318011"/>
+      <w:r>
+        <w:t>Determining if a folder exists</w:t>
+      </w:r>
+      <w:bookmarkEnd w:id="12"/>
+    </w:p>
+    <w:p>
+      <w:r>
+        <w:t>Because we have a different error page for folders which DO exist</w:t>
+      </w:r>
+      <w:r>
+        <w:t xml:space="preserve"> (with nonexistent files)</w:t>
+      </w:r>
+      <w:r>
+        <w:t>:</w:t>
+      </w:r>
+    </w:p>
+    <w:p>
+      <w:pPr>
+        <w:shd w:val="clear" w:color="auto" w:fill="FFD0D0"/>
+        <w:spacing w:before="150" w:after="150" w:line="240" w:lineRule="auto"/>
+        <w:ind w:left="150" w:right="150"/>
         <w:rPr>
           <w:rFonts w:ascii="Verdana" w:eastAsia="Times New Roman" w:hAnsi="Verdana" w:cs="Times New Roman"/>
           <w:b/>
@@ -1729,9 +2525,7 @@
           <w:sz w:val="15"/>
           <w:szCs w:val="15"/>
         </w:rPr>
-        <w:t>:\</w:t>
-      </w:r>
-      <w:proofErr w:type="gramEnd"/>
+      </w:pPr>
       <w:r>
         <w:rPr>
           <w:rFonts w:ascii="Verdana" w:eastAsia="Times New Roman" w:hAnsi="Verdana" w:cs="Times New Roman"/>
@@ -1741,1051 +2535,15 @@
           <w:sz w:val="15"/>
           <w:szCs w:val="15"/>
         </w:rPr>
-        <w:t>downloads\AltoroMutual_v6\website\static\cheese.txt'.</w:t>
-      </w:r>
-    </w:p>
-    <w:p>
-      <w:pPr>
-        <w:shd w:val="clear" w:color="auto" w:fill="FFD0D0"/>
-        <w:spacing w:after="0" w:line="240" w:lineRule="auto"/>
-        <w:rPr>
-          <w:rFonts w:ascii="Verdana" w:eastAsia="Times New Roman" w:hAnsi="Verdana" w:cs="Times New Roman"/>
-          <w:b/>
-          <w:bCs/>
-          <w:color w:val="333333"/>
-          <w:sz w:val="21"/>
-          <w:szCs w:val="21"/>
-        </w:rPr>
-      </w:pPr>
-      <w:r>
-        <w:rPr>
-          <w:rFonts w:ascii="Verdana" w:eastAsia="Times New Roman" w:hAnsi="Verdana" w:cs="Times New Roman"/>
-          <w:b/>
-          <w:bCs/>
-          <w:color w:val="333333"/>
-          <w:sz w:val="21"/>
-          <w:szCs w:val="21"/>
-        </w:rPr>
-        <w:t>Error Message:</w:t>
-      </w:r>
-    </w:p>
-    <w:p>
-      <w:pPr>
-        <w:shd w:val="clear" w:color="auto" w:fill="FFD0D0"/>
-        <w:spacing w:before="150" w:after="150" w:line="240" w:lineRule="auto"/>
-        <w:ind w:left="150" w:right="150"/>
-        <w:rPr>
-          <w:rFonts w:ascii="Verdana" w:eastAsia="Times New Roman" w:hAnsi="Verdana" w:cs="Times New Roman"/>
-          <w:color w:val="000000"/>
-          <w:sz w:val="15"/>
-          <w:szCs w:val="15"/>
-        </w:rPr>
-      </w:pPr>
-      <w:proofErr w:type="spellStart"/>
-      <w:r>
-        <w:rPr>
-          <w:rFonts w:ascii="Verdana" w:eastAsia="Times New Roman" w:hAnsi="Verdana" w:cs="Times New Roman"/>
-          <w:color w:val="000000"/>
-          <w:sz w:val="15"/>
-          <w:szCs w:val="15"/>
-        </w:rPr>
-        <w:t>System.IO.FileNotFoundException</w:t>
-      </w:r>
-      <w:proofErr w:type="spellEnd"/>
-      <w:r>
-        <w:rPr>
-          <w:rFonts w:ascii="Verdana" w:eastAsia="Times New Roman" w:hAnsi="Verdana" w:cs="Times New Roman"/>
-          <w:color w:val="000000"/>
-          <w:sz w:val="15"/>
-          <w:szCs w:val="15"/>
-        </w:rPr>
-        <w:t>: Could not find file 'C</w:t>
-      </w:r>
-      <w:proofErr w:type="gramStart"/>
-      <w:r>
-        <w:rPr>
-          <w:rFonts w:ascii="Verdana" w:eastAsia="Times New Roman" w:hAnsi="Verdana" w:cs="Times New Roman"/>
-          <w:color w:val="000000"/>
-          <w:sz w:val="15"/>
-          <w:szCs w:val="15"/>
-        </w:rPr>
-        <w:t>:\</w:t>
-      </w:r>
-      <w:proofErr w:type="gramEnd"/>
-      <w:r>
-        <w:rPr>
-          <w:rFonts w:ascii="Verdana" w:eastAsia="Times New Roman" w:hAnsi="Verdana" w:cs="Times New Roman"/>
-          <w:color w:val="000000"/>
-          <w:sz w:val="15"/>
-          <w:szCs w:val="15"/>
-        </w:rPr>
-        <w:t>downloads\AltoroMutual_v6\website\static\cheese.txt'. File name: 'C:\downloads\AltoroMutual_v6\website\static\cheese.txt' at System.IO.__</w:t>
-      </w:r>
-      <w:proofErr w:type="spellStart"/>
-      <w:r>
-        <w:rPr>
-          <w:rFonts w:ascii="Verdana" w:eastAsia="Times New Roman" w:hAnsi="Verdana" w:cs="Times New Roman"/>
-          <w:color w:val="000000"/>
-          <w:sz w:val="15"/>
-          <w:szCs w:val="15"/>
-        </w:rPr>
-        <w:t>Error.WinIOError</w:t>
-      </w:r>
-      <w:proofErr w:type="spellEnd"/>
-      <w:r>
-        <w:rPr>
-          <w:rFonts w:ascii="Verdana" w:eastAsia="Times New Roman" w:hAnsi="Verdana" w:cs="Times New Roman"/>
-          <w:color w:val="000000"/>
-          <w:sz w:val="15"/>
-          <w:szCs w:val="15"/>
-        </w:rPr>
-        <w:t xml:space="preserve">(Int32 </w:t>
-      </w:r>
-      <w:proofErr w:type="spellStart"/>
-      <w:r>
-        <w:rPr>
-          <w:rFonts w:ascii="Verdana" w:eastAsia="Times New Roman" w:hAnsi="Verdana" w:cs="Times New Roman"/>
-          <w:color w:val="000000"/>
-          <w:sz w:val="15"/>
-          <w:szCs w:val="15"/>
-        </w:rPr>
-        <w:t>errorCode</w:t>
-      </w:r>
-      <w:proofErr w:type="spellEnd"/>
-      <w:r>
-        <w:rPr>
-          <w:rFonts w:ascii="Verdana" w:eastAsia="Times New Roman" w:hAnsi="Verdana" w:cs="Times New Roman"/>
-          <w:color w:val="000000"/>
-          <w:sz w:val="15"/>
-          <w:szCs w:val="15"/>
-        </w:rPr>
-        <w:t xml:space="preserve">, String </w:t>
-      </w:r>
-      <w:proofErr w:type="spellStart"/>
-      <w:r>
-        <w:rPr>
-          <w:rFonts w:ascii="Verdana" w:eastAsia="Times New Roman" w:hAnsi="Verdana" w:cs="Times New Roman"/>
-          <w:color w:val="000000"/>
-          <w:sz w:val="15"/>
-          <w:szCs w:val="15"/>
-        </w:rPr>
-        <w:t>maybeFullPath</w:t>
-      </w:r>
-      <w:proofErr w:type="spellEnd"/>
-      <w:r>
-        <w:rPr>
-          <w:rFonts w:ascii="Verdana" w:eastAsia="Times New Roman" w:hAnsi="Verdana" w:cs="Times New Roman"/>
-          <w:color w:val="000000"/>
-          <w:sz w:val="15"/>
-          <w:szCs w:val="15"/>
-        </w:rPr>
-        <w:t xml:space="preserve">) at </w:t>
-      </w:r>
-      <w:proofErr w:type="spellStart"/>
-      <w:r>
-        <w:rPr>
-          <w:rFonts w:ascii="Verdana" w:eastAsia="Times New Roman" w:hAnsi="Verdana" w:cs="Times New Roman"/>
-          <w:color w:val="000000"/>
-          <w:sz w:val="15"/>
-          <w:szCs w:val="15"/>
-        </w:rPr>
-        <w:t>System.IO.FileStream.Init</w:t>
-      </w:r>
-      <w:proofErr w:type="spellEnd"/>
-      <w:r>
-        <w:rPr>
-          <w:rFonts w:ascii="Verdana" w:eastAsia="Times New Roman" w:hAnsi="Verdana" w:cs="Times New Roman"/>
-          <w:color w:val="000000"/>
-          <w:sz w:val="15"/>
-          <w:szCs w:val="15"/>
-        </w:rPr>
-        <w:t xml:space="preserve">(String path, </w:t>
-      </w:r>
-      <w:proofErr w:type="spellStart"/>
-      <w:r>
-        <w:rPr>
-          <w:rFonts w:ascii="Verdana" w:eastAsia="Times New Roman" w:hAnsi="Verdana" w:cs="Times New Roman"/>
-          <w:color w:val="000000"/>
-          <w:sz w:val="15"/>
-          <w:szCs w:val="15"/>
-        </w:rPr>
-        <w:t>FileMode</w:t>
-      </w:r>
-      <w:proofErr w:type="spellEnd"/>
-      <w:r>
-        <w:rPr>
-          <w:rFonts w:ascii="Verdana" w:eastAsia="Times New Roman" w:hAnsi="Verdana" w:cs="Times New Roman"/>
-          <w:color w:val="000000"/>
-          <w:sz w:val="15"/>
-          <w:szCs w:val="15"/>
-        </w:rPr>
-        <w:t xml:space="preserve"> mode, </w:t>
-      </w:r>
-      <w:proofErr w:type="spellStart"/>
-      <w:r>
-        <w:rPr>
-          <w:rFonts w:ascii="Verdana" w:eastAsia="Times New Roman" w:hAnsi="Verdana" w:cs="Times New Roman"/>
-          <w:color w:val="000000"/>
-          <w:sz w:val="15"/>
-          <w:szCs w:val="15"/>
-        </w:rPr>
-        <w:t>FileAccess</w:t>
-      </w:r>
-      <w:proofErr w:type="spellEnd"/>
-      <w:r>
-        <w:rPr>
-          <w:rFonts w:ascii="Verdana" w:eastAsia="Times New Roman" w:hAnsi="Verdana" w:cs="Times New Roman"/>
-          <w:color w:val="000000"/>
-          <w:sz w:val="15"/>
-          <w:szCs w:val="15"/>
-        </w:rPr>
-        <w:t xml:space="preserve"> access, Int32 rights, Boolean </w:t>
-      </w:r>
-      <w:proofErr w:type="spellStart"/>
-      <w:r>
-        <w:rPr>
-          <w:rFonts w:ascii="Verdana" w:eastAsia="Times New Roman" w:hAnsi="Verdana" w:cs="Times New Roman"/>
-          <w:color w:val="000000"/>
-          <w:sz w:val="15"/>
-          <w:szCs w:val="15"/>
-        </w:rPr>
-        <w:t>useRights</w:t>
-      </w:r>
-      <w:proofErr w:type="spellEnd"/>
-      <w:r>
-        <w:rPr>
-          <w:rFonts w:ascii="Verdana" w:eastAsia="Times New Roman" w:hAnsi="Verdana" w:cs="Times New Roman"/>
-          <w:color w:val="000000"/>
-          <w:sz w:val="15"/>
-          <w:szCs w:val="15"/>
-        </w:rPr>
-        <w:t xml:space="preserve">, </w:t>
-      </w:r>
-      <w:proofErr w:type="spellStart"/>
-      <w:r>
-        <w:rPr>
-          <w:rFonts w:ascii="Verdana" w:eastAsia="Times New Roman" w:hAnsi="Verdana" w:cs="Times New Roman"/>
-          <w:color w:val="000000"/>
-          <w:sz w:val="15"/>
-          <w:szCs w:val="15"/>
-        </w:rPr>
-        <w:t>FileShare</w:t>
-      </w:r>
-      <w:proofErr w:type="spellEnd"/>
-      <w:r>
-        <w:rPr>
-          <w:rFonts w:ascii="Verdana" w:eastAsia="Times New Roman" w:hAnsi="Verdana" w:cs="Times New Roman"/>
-          <w:color w:val="000000"/>
-          <w:sz w:val="15"/>
-          <w:szCs w:val="15"/>
-        </w:rPr>
-        <w:t xml:space="preserve"> share, Int32 </w:t>
-      </w:r>
-      <w:proofErr w:type="spellStart"/>
-      <w:r>
-        <w:rPr>
-          <w:rFonts w:ascii="Verdana" w:eastAsia="Times New Roman" w:hAnsi="Verdana" w:cs="Times New Roman"/>
-          <w:color w:val="000000"/>
-          <w:sz w:val="15"/>
-          <w:szCs w:val="15"/>
-        </w:rPr>
-        <w:t>bufferSize</w:t>
-      </w:r>
-      <w:proofErr w:type="spellEnd"/>
-      <w:r>
-        <w:rPr>
-          <w:rFonts w:ascii="Verdana" w:eastAsia="Times New Roman" w:hAnsi="Verdana" w:cs="Times New Roman"/>
-          <w:color w:val="000000"/>
-          <w:sz w:val="15"/>
-          <w:szCs w:val="15"/>
-        </w:rPr>
-        <w:t xml:space="preserve">, </w:t>
-      </w:r>
-      <w:proofErr w:type="spellStart"/>
-      <w:r>
-        <w:rPr>
-          <w:rFonts w:ascii="Verdana" w:eastAsia="Times New Roman" w:hAnsi="Verdana" w:cs="Times New Roman"/>
-          <w:color w:val="000000"/>
-          <w:sz w:val="15"/>
-          <w:szCs w:val="15"/>
-        </w:rPr>
-        <w:t>FileOptions</w:t>
-      </w:r>
-      <w:proofErr w:type="spellEnd"/>
-      <w:r>
-        <w:rPr>
-          <w:rFonts w:ascii="Verdana" w:eastAsia="Times New Roman" w:hAnsi="Verdana" w:cs="Times New Roman"/>
-          <w:color w:val="000000"/>
-          <w:sz w:val="15"/>
-          <w:szCs w:val="15"/>
-        </w:rPr>
-        <w:t xml:space="preserve"> options, SECURITY_ATTRIBUTES </w:t>
-      </w:r>
-      <w:proofErr w:type="spellStart"/>
-      <w:r>
-        <w:rPr>
-          <w:rFonts w:ascii="Verdana" w:eastAsia="Times New Roman" w:hAnsi="Verdana" w:cs="Times New Roman"/>
-          <w:color w:val="000000"/>
-          <w:sz w:val="15"/>
-          <w:szCs w:val="15"/>
-        </w:rPr>
-        <w:t>secAttrs</w:t>
-      </w:r>
-      <w:proofErr w:type="spellEnd"/>
-      <w:r>
-        <w:rPr>
-          <w:rFonts w:ascii="Verdana" w:eastAsia="Times New Roman" w:hAnsi="Verdana" w:cs="Times New Roman"/>
-          <w:color w:val="000000"/>
-          <w:sz w:val="15"/>
-          <w:szCs w:val="15"/>
-        </w:rPr>
-        <w:t xml:space="preserve">, String </w:t>
-      </w:r>
-      <w:proofErr w:type="spellStart"/>
-      <w:r>
-        <w:rPr>
-          <w:rFonts w:ascii="Verdana" w:eastAsia="Times New Roman" w:hAnsi="Verdana" w:cs="Times New Roman"/>
-          <w:color w:val="000000"/>
-          <w:sz w:val="15"/>
-          <w:szCs w:val="15"/>
-        </w:rPr>
-        <w:t>msgPath</w:t>
-      </w:r>
-      <w:proofErr w:type="spellEnd"/>
-      <w:r>
-        <w:rPr>
-          <w:rFonts w:ascii="Verdana" w:eastAsia="Times New Roman" w:hAnsi="Verdana" w:cs="Times New Roman"/>
-          <w:color w:val="000000"/>
-          <w:sz w:val="15"/>
-          <w:szCs w:val="15"/>
-        </w:rPr>
-        <w:t xml:space="preserve">, Boolean </w:t>
-      </w:r>
-      <w:proofErr w:type="spellStart"/>
-      <w:r>
-        <w:rPr>
-          <w:rFonts w:ascii="Verdana" w:eastAsia="Times New Roman" w:hAnsi="Verdana" w:cs="Times New Roman"/>
-          <w:color w:val="000000"/>
-          <w:sz w:val="15"/>
-          <w:szCs w:val="15"/>
-        </w:rPr>
-        <w:t>bFromProxy</w:t>
-      </w:r>
-      <w:proofErr w:type="spellEnd"/>
-      <w:r>
-        <w:rPr>
-          <w:rFonts w:ascii="Verdana" w:eastAsia="Times New Roman" w:hAnsi="Verdana" w:cs="Times New Roman"/>
-          <w:color w:val="000000"/>
-          <w:sz w:val="15"/>
-          <w:szCs w:val="15"/>
-        </w:rPr>
-        <w:t>) at System.IO.</w:t>
-      </w:r>
-      <w:proofErr w:type="spellStart"/>
-      <w:r>
-        <w:rPr>
-          <w:rFonts w:ascii="Verdana" w:eastAsia="Times New Roman" w:hAnsi="Verdana" w:cs="Times New Roman"/>
-          <w:color w:val="000000"/>
-          <w:sz w:val="15"/>
-          <w:szCs w:val="15"/>
-        </w:rPr>
-        <w:t>FileStream</w:t>
-      </w:r>
-      <w:proofErr w:type="spellEnd"/>
-      <w:r>
-        <w:rPr>
-          <w:rFonts w:ascii="Verdana" w:eastAsia="Times New Roman" w:hAnsi="Verdana" w:cs="Times New Roman"/>
-          <w:color w:val="000000"/>
-          <w:sz w:val="15"/>
-          <w:szCs w:val="15"/>
-        </w:rPr>
-        <w:t>..</w:t>
-      </w:r>
-      <w:proofErr w:type="spellStart"/>
-      <w:proofErr w:type="gramStart"/>
-      <w:r>
-        <w:rPr>
-          <w:rFonts w:ascii="Verdana" w:eastAsia="Times New Roman" w:hAnsi="Verdana" w:cs="Times New Roman"/>
-          <w:color w:val="000000"/>
-          <w:sz w:val="15"/>
-          <w:szCs w:val="15"/>
-        </w:rPr>
-        <w:t>ctor</w:t>
-      </w:r>
-      <w:proofErr w:type="spellEnd"/>
-      <w:r>
-        <w:rPr>
-          <w:rFonts w:ascii="Verdana" w:eastAsia="Times New Roman" w:hAnsi="Verdana" w:cs="Times New Roman"/>
-          <w:color w:val="000000"/>
-          <w:sz w:val="15"/>
-          <w:szCs w:val="15"/>
-        </w:rPr>
-        <w:t>(</w:t>
-      </w:r>
-      <w:proofErr w:type="gramEnd"/>
-      <w:r>
-        <w:rPr>
-          <w:rFonts w:ascii="Verdana" w:eastAsia="Times New Roman" w:hAnsi="Verdana" w:cs="Times New Roman"/>
-          <w:color w:val="000000"/>
-          <w:sz w:val="15"/>
-          <w:szCs w:val="15"/>
-        </w:rPr>
-        <w:t xml:space="preserve">String path, </w:t>
-      </w:r>
-      <w:proofErr w:type="spellStart"/>
-      <w:r>
-        <w:rPr>
-          <w:rFonts w:ascii="Verdana" w:eastAsia="Times New Roman" w:hAnsi="Verdana" w:cs="Times New Roman"/>
-          <w:color w:val="000000"/>
-          <w:sz w:val="15"/>
-          <w:szCs w:val="15"/>
-        </w:rPr>
-        <w:t>FileMode</w:t>
-      </w:r>
-      <w:proofErr w:type="spellEnd"/>
-      <w:r>
-        <w:rPr>
-          <w:rFonts w:ascii="Verdana" w:eastAsia="Times New Roman" w:hAnsi="Verdana" w:cs="Times New Roman"/>
-          <w:color w:val="000000"/>
-          <w:sz w:val="15"/>
-          <w:szCs w:val="15"/>
-        </w:rPr>
-        <w:t xml:space="preserve"> mode, </w:t>
-      </w:r>
-      <w:proofErr w:type="spellStart"/>
-      <w:r>
-        <w:rPr>
-          <w:rFonts w:ascii="Verdana" w:eastAsia="Times New Roman" w:hAnsi="Verdana" w:cs="Times New Roman"/>
-          <w:color w:val="000000"/>
-          <w:sz w:val="15"/>
-          <w:szCs w:val="15"/>
-        </w:rPr>
-        <w:t>FileAccess</w:t>
-      </w:r>
-      <w:proofErr w:type="spellEnd"/>
-      <w:r>
-        <w:rPr>
-          <w:rFonts w:ascii="Verdana" w:eastAsia="Times New Roman" w:hAnsi="Verdana" w:cs="Times New Roman"/>
-          <w:color w:val="000000"/>
-          <w:sz w:val="15"/>
-          <w:szCs w:val="15"/>
-        </w:rPr>
-        <w:t xml:space="preserve"> access, </w:t>
-      </w:r>
-      <w:proofErr w:type="spellStart"/>
-      <w:r>
-        <w:rPr>
-          <w:rFonts w:ascii="Verdana" w:eastAsia="Times New Roman" w:hAnsi="Verdana" w:cs="Times New Roman"/>
-          <w:color w:val="000000"/>
-          <w:sz w:val="15"/>
-          <w:szCs w:val="15"/>
-        </w:rPr>
-        <w:t>FileShare</w:t>
-      </w:r>
-      <w:proofErr w:type="spellEnd"/>
-      <w:r>
-        <w:rPr>
-          <w:rFonts w:ascii="Verdana" w:eastAsia="Times New Roman" w:hAnsi="Verdana" w:cs="Times New Roman"/>
-          <w:color w:val="000000"/>
-          <w:sz w:val="15"/>
-          <w:szCs w:val="15"/>
-        </w:rPr>
-        <w:t xml:space="preserve"> share, Int32 </w:t>
-      </w:r>
-      <w:proofErr w:type="spellStart"/>
-      <w:r>
-        <w:rPr>
-          <w:rFonts w:ascii="Verdana" w:eastAsia="Times New Roman" w:hAnsi="Verdana" w:cs="Times New Roman"/>
-          <w:color w:val="000000"/>
-          <w:sz w:val="15"/>
-          <w:szCs w:val="15"/>
-        </w:rPr>
-        <w:t>bufferSize</w:t>
-      </w:r>
-      <w:proofErr w:type="spellEnd"/>
-      <w:r>
-        <w:rPr>
-          <w:rFonts w:ascii="Verdana" w:eastAsia="Times New Roman" w:hAnsi="Verdana" w:cs="Times New Roman"/>
-          <w:color w:val="000000"/>
-          <w:sz w:val="15"/>
-          <w:szCs w:val="15"/>
-        </w:rPr>
-        <w:t xml:space="preserve">, </w:t>
-      </w:r>
-      <w:proofErr w:type="spellStart"/>
-      <w:r>
-        <w:rPr>
-          <w:rFonts w:ascii="Verdana" w:eastAsia="Times New Roman" w:hAnsi="Verdana" w:cs="Times New Roman"/>
-          <w:color w:val="000000"/>
-          <w:sz w:val="15"/>
-          <w:szCs w:val="15"/>
-        </w:rPr>
-        <w:t>FileOptions</w:t>
-      </w:r>
-      <w:proofErr w:type="spellEnd"/>
-      <w:r>
-        <w:rPr>
-          <w:rFonts w:ascii="Verdana" w:eastAsia="Times New Roman" w:hAnsi="Verdana" w:cs="Times New Roman"/>
-          <w:color w:val="000000"/>
-          <w:sz w:val="15"/>
-          <w:szCs w:val="15"/>
-        </w:rPr>
-        <w:t xml:space="preserve"> options) at System.IO.</w:t>
-      </w:r>
-      <w:proofErr w:type="spellStart"/>
-      <w:r>
-        <w:rPr>
-          <w:rFonts w:ascii="Verdana" w:eastAsia="Times New Roman" w:hAnsi="Verdana" w:cs="Times New Roman"/>
-          <w:color w:val="000000"/>
-          <w:sz w:val="15"/>
-          <w:szCs w:val="15"/>
-        </w:rPr>
-        <w:t>StreamReader</w:t>
-      </w:r>
-      <w:proofErr w:type="spellEnd"/>
-      <w:r>
-        <w:rPr>
-          <w:rFonts w:ascii="Verdana" w:eastAsia="Times New Roman" w:hAnsi="Verdana" w:cs="Times New Roman"/>
-          <w:color w:val="000000"/>
-          <w:sz w:val="15"/>
-          <w:szCs w:val="15"/>
-        </w:rPr>
-        <w:t>..</w:t>
-      </w:r>
-      <w:proofErr w:type="spellStart"/>
-      <w:proofErr w:type="gramStart"/>
-      <w:r>
-        <w:rPr>
-          <w:rFonts w:ascii="Verdana" w:eastAsia="Times New Roman" w:hAnsi="Verdana" w:cs="Times New Roman"/>
-          <w:color w:val="000000"/>
-          <w:sz w:val="15"/>
-          <w:szCs w:val="15"/>
-        </w:rPr>
-        <w:t>ctor</w:t>
-      </w:r>
-      <w:proofErr w:type="spellEnd"/>
-      <w:r>
-        <w:rPr>
-          <w:rFonts w:ascii="Verdana" w:eastAsia="Times New Roman" w:hAnsi="Verdana" w:cs="Times New Roman"/>
-          <w:color w:val="000000"/>
-          <w:sz w:val="15"/>
-          <w:szCs w:val="15"/>
-        </w:rPr>
-        <w:t>(</w:t>
-      </w:r>
-      <w:proofErr w:type="gramEnd"/>
-      <w:r>
-        <w:rPr>
-          <w:rFonts w:ascii="Verdana" w:eastAsia="Times New Roman" w:hAnsi="Verdana" w:cs="Times New Roman"/>
-          <w:color w:val="000000"/>
-          <w:sz w:val="15"/>
-          <w:szCs w:val="15"/>
-        </w:rPr>
-        <w:t xml:space="preserve">String path, Encoding </w:t>
-      </w:r>
-      <w:proofErr w:type="spellStart"/>
-      <w:r>
-        <w:rPr>
-          <w:rFonts w:ascii="Verdana" w:eastAsia="Times New Roman" w:hAnsi="Verdana" w:cs="Times New Roman"/>
-          <w:color w:val="000000"/>
-          <w:sz w:val="15"/>
-          <w:szCs w:val="15"/>
-        </w:rPr>
-        <w:t>encoding</w:t>
-      </w:r>
-      <w:proofErr w:type="spellEnd"/>
-      <w:r>
-        <w:rPr>
-          <w:rFonts w:ascii="Verdana" w:eastAsia="Times New Roman" w:hAnsi="Verdana" w:cs="Times New Roman"/>
-          <w:color w:val="000000"/>
-          <w:sz w:val="15"/>
-          <w:szCs w:val="15"/>
-        </w:rPr>
-        <w:t xml:space="preserve">, Boolean </w:t>
-      </w:r>
-      <w:proofErr w:type="spellStart"/>
-      <w:r>
-        <w:rPr>
-          <w:rFonts w:ascii="Verdana" w:eastAsia="Times New Roman" w:hAnsi="Verdana" w:cs="Times New Roman"/>
-          <w:color w:val="000000"/>
-          <w:sz w:val="15"/>
-          <w:szCs w:val="15"/>
-        </w:rPr>
-        <w:t>detectEncodingFromByteOrderMarks</w:t>
-      </w:r>
-      <w:proofErr w:type="spellEnd"/>
-      <w:r>
-        <w:rPr>
-          <w:rFonts w:ascii="Verdana" w:eastAsia="Times New Roman" w:hAnsi="Verdana" w:cs="Times New Roman"/>
-          <w:color w:val="000000"/>
-          <w:sz w:val="15"/>
-          <w:szCs w:val="15"/>
-        </w:rPr>
-        <w:t xml:space="preserve">, Int32 </w:t>
-      </w:r>
-      <w:proofErr w:type="spellStart"/>
-      <w:r>
-        <w:rPr>
-          <w:rFonts w:ascii="Verdana" w:eastAsia="Times New Roman" w:hAnsi="Verdana" w:cs="Times New Roman"/>
-          <w:color w:val="000000"/>
-          <w:sz w:val="15"/>
-          <w:szCs w:val="15"/>
-        </w:rPr>
-        <w:t>bufferSize</w:t>
-      </w:r>
-      <w:proofErr w:type="spellEnd"/>
-      <w:r>
-        <w:rPr>
-          <w:rFonts w:ascii="Verdana" w:eastAsia="Times New Roman" w:hAnsi="Verdana" w:cs="Times New Roman"/>
-          <w:color w:val="000000"/>
-          <w:sz w:val="15"/>
-          <w:szCs w:val="15"/>
-        </w:rPr>
-        <w:t>) at System.IO.</w:t>
-      </w:r>
-      <w:proofErr w:type="spellStart"/>
-      <w:r>
-        <w:rPr>
-          <w:rFonts w:ascii="Verdana" w:eastAsia="Times New Roman" w:hAnsi="Verdana" w:cs="Times New Roman"/>
-          <w:color w:val="000000"/>
-          <w:sz w:val="15"/>
-          <w:szCs w:val="15"/>
-        </w:rPr>
-        <w:t>StreamReader</w:t>
-      </w:r>
-      <w:proofErr w:type="spellEnd"/>
-      <w:r>
-        <w:rPr>
-          <w:rFonts w:ascii="Verdana" w:eastAsia="Times New Roman" w:hAnsi="Verdana" w:cs="Times New Roman"/>
-          <w:color w:val="000000"/>
-          <w:sz w:val="15"/>
-          <w:szCs w:val="15"/>
-        </w:rPr>
-        <w:t>..</w:t>
-      </w:r>
-      <w:proofErr w:type="spellStart"/>
-      <w:r>
-        <w:rPr>
-          <w:rFonts w:ascii="Verdana" w:eastAsia="Times New Roman" w:hAnsi="Verdana" w:cs="Times New Roman"/>
-          <w:color w:val="000000"/>
-          <w:sz w:val="15"/>
-          <w:szCs w:val="15"/>
-        </w:rPr>
-        <w:t>ctor</w:t>
-      </w:r>
-      <w:proofErr w:type="spellEnd"/>
-      <w:r>
-        <w:rPr>
-          <w:rFonts w:ascii="Verdana" w:eastAsia="Times New Roman" w:hAnsi="Verdana" w:cs="Times New Roman"/>
-          <w:color w:val="000000"/>
-          <w:sz w:val="15"/>
-          <w:szCs w:val="15"/>
-        </w:rPr>
-        <w:t xml:space="preserve">(String path) at </w:t>
-      </w:r>
-      <w:proofErr w:type="spellStart"/>
-      <w:r>
-        <w:rPr>
-          <w:rFonts w:ascii="Verdana" w:eastAsia="Times New Roman" w:hAnsi="Verdana" w:cs="Times New Roman"/>
-          <w:color w:val="000000"/>
-          <w:sz w:val="15"/>
-          <w:szCs w:val="15"/>
-        </w:rPr>
-        <w:t>System.IO.File.OpenText</w:t>
-      </w:r>
-      <w:proofErr w:type="spellEnd"/>
-      <w:r>
-        <w:rPr>
-          <w:rFonts w:ascii="Verdana" w:eastAsia="Times New Roman" w:hAnsi="Verdana" w:cs="Times New Roman"/>
-          <w:color w:val="000000"/>
-          <w:sz w:val="15"/>
-          <w:szCs w:val="15"/>
-        </w:rPr>
-        <w:t xml:space="preserve">(String path) at </w:t>
-      </w:r>
-      <w:proofErr w:type="spellStart"/>
-      <w:r>
-        <w:rPr>
-          <w:rFonts w:ascii="Verdana" w:eastAsia="Times New Roman" w:hAnsi="Verdana" w:cs="Times New Roman"/>
-          <w:color w:val="000000"/>
-          <w:sz w:val="15"/>
-          <w:szCs w:val="15"/>
-        </w:rPr>
-        <w:t>Altoro.Default.LoadFile</w:t>
-      </w:r>
-      <w:proofErr w:type="spellEnd"/>
-      <w:r>
-        <w:rPr>
-          <w:rFonts w:ascii="Verdana" w:eastAsia="Times New Roman" w:hAnsi="Verdana" w:cs="Times New Roman"/>
-          <w:color w:val="000000"/>
-          <w:sz w:val="15"/>
-          <w:szCs w:val="15"/>
-        </w:rPr>
-        <w:t xml:space="preserve">(String </w:t>
-      </w:r>
-      <w:proofErr w:type="spellStart"/>
-      <w:r>
-        <w:rPr>
-          <w:rFonts w:ascii="Verdana" w:eastAsia="Times New Roman" w:hAnsi="Verdana" w:cs="Times New Roman"/>
-          <w:color w:val="000000"/>
-          <w:sz w:val="15"/>
-          <w:szCs w:val="15"/>
-        </w:rPr>
-        <w:t>myFile</w:t>
-      </w:r>
-      <w:proofErr w:type="spellEnd"/>
-      <w:r>
-        <w:rPr>
-          <w:rFonts w:ascii="Verdana" w:eastAsia="Times New Roman" w:hAnsi="Verdana" w:cs="Times New Roman"/>
-          <w:color w:val="000000"/>
-          <w:sz w:val="15"/>
-          <w:szCs w:val="15"/>
-        </w:rPr>
-        <w:t xml:space="preserve">) in c:\downloads\AltoroMutual_v6\website\default.aspx.cs:line 42 at </w:t>
-      </w:r>
-      <w:proofErr w:type="spellStart"/>
-      <w:r>
-        <w:rPr>
-          <w:rFonts w:ascii="Verdana" w:eastAsia="Times New Roman" w:hAnsi="Verdana" w:cs="Times New Roman"/>
-          <w:color w:val="000000"/>
-          <w:sz w:val="15"/>
-          <w:szCs w:val="15"/>
-        </w:rPr>
-        <w:t>Altoro.Default.Page_Load</w:t>
-      </w:r>
-      <w:proofErr w:type="spellEnd"/>
-      <w:r>
-        <w:rPr>
-          <w:rFonts w:ascii="Verdana" w:eastAsia="Times New Roman" w:hAnsi="Verdana" w:cs="Times New Roman"/>
-          <w:color w:val="000000"/>
-          <w:sz w:val="15"/>
-          <w:szCs w:val="15"/>
-        </w:rPr>
-        <w:t xml:space="preserve">(Object sender, </w:t>
-      </w:r>
-      <w:proofErr w:type="spellStart"/>
-      <w:r>
-        <w:rPr>
-          <w:rFonts w:ascii="Verdana" w:eastAsia="Times New Roman" w:hAnsi="Verdana" w:cs="Times New Roman"/>
-          <w:color w:val="000000"/>
-          <w:sz w:val="15"/>
-          <w:szCs w:val="15"/>
-        </w:rPr>
-        <w:t>EventArgs</w:t>
-      </w:r>
-      <w:proofErr w:type="spellEnd"/>
-      <w:r>
-        <w:rPr>
-          <w:rFonts w:ascii="Verdana" w:eastAsia="Times New Roman" w:hAnsi="Verdana" w:cs="Times New Roman"/>
-          <w:color w:val="000000"/>
-          <w:sz w:val="15"/>
-          <w:szCs w:val="15"/>
-        </w:rPr>
-        <w:t xml:space="preserve"> e) in c:\downloads\AltoroMutual_v6\website\default.aspx.cs:line 70 at </w:t>
-      </w:r>
-      <w:proofErr w:type="spellStart"/>
-      <w:r>
-        <w:rPr>
-          <w:rFonts w:ascii="Verdana" w:eastAsia="Times New Roman" w:hAnsi="Verdana" w:cs="Times New Roman"/>
-          <w:color w:val="000000"/>
-          <w:sz w:val="15"/>
-          <w:szCs w:val="15"/>
-        </w:rPr>
-        <w:t>System.Web.Util.CalliHelper.EventArgFunctionCaller</w:t>
-      </w:r>
-      <w:proofErr w:type="spellEnd"/>
-      <w:r>
-        <w:rPr>
-          <w:rFonts w:ascii="Verdana" w:eastAsia="Times New Roman" w:hAnsi="Verdana" w:cs="Times New Roman"/>
-          <w:color w:val="000000"/>
-          <w:sz w:val="15"/>
-          <w:szCs w:val="15"/>
-        </w:rPr>
-        <w:t>(</w:t>
-      </w:r>
-      <w:proofErr w:type="spellStart"/>
-      <w:r>
-        <w:rPr>
-          <w:rFonts w:ascii="Verdana" w:eastAsia="Times New Roman" w:hAnsi="Verdana" w:cs="Times New Roman"/>
-          <w:color w:val="000000"/>
-          <w:sz w:val="15"/>
-          <w:szCs w:val="15"/>
-        </w:rPr>
-        <w:t>IntPtr</w:t>
-      </w:r>
-      <w:proofErr w:type="spellEnd"/>
-      <w:r>
-        <w:rPr>
-          <w:rFonts w:ascii="Verdana" w:eastAsia="Times New Roman" w:hAnsi="Verdana" w:cs="Times New Roman"/>
-          <w:color w:val="000000"/>
-          <w:sz w:val="15"/>
-          <w:szCs w:val="15"/>
-        </w:rPr>
-        <w:t xml:space="preserve"> </w:t>
-      </w:r>
-      <w:proofErr w:type="spellStart"/>
-      <w:r>
-        <w:rPr>
-          <w:rFonts w:ascii="Verdana" w:eastAsia="Times New Roman" w:hAnsi="Verdana" w:cs="Times New Roman"/>
-          <w:color w:val="000000"/>
-          <w:sz w:val="15"/>
-          <w:szCs w:val="15"/>
-        </w:rPr>
-        <w:t>fp</w:t>
-      </w:r>
-      <w:proofErr w:type="spellEnd"/>
-      <w:r>
-        <w:rPr>
-          <w:rFonts w:ascii="Verdana" w:eastAsia="Times New Roman" w:hAnsi="Verdana" w:cs="Times New Roman"/>
-          <w:color w:val="000000"/>
-          <w:sz w:val="15"/>
-          <w:szCs w:val="15"/>
-        </w:rPr>
-        <w:t xml:space="preserve">, Object o, Object t, </w:t>
-      </w:r>
-      <w:proofErr w:type="spellStart"/>
-      <w:r>
-        <w:rPr>
-          <w:rFonts w:ascii="Verdana" w:eastAsia="Times New Roman" w:hAnsi="Verdana" w:cs="Times New Roman"/>
-          <w:color w:val="000000"/>
-          <w:sz w:val="15"/>
-          <w:szCs w:val="15"/>
-        </w:rPr>
-        <w:t>EventArgs</w:t>
-      </w:r>
-      <w:proofErr w:type="spellEnd"/>
-      <w:r>
-        <w:rPr>
-          <w:rFonts w:ascii="Verdana" w:eastAsia="Times New Roman" w:hAnsi="Verdana" w:cs="Times New Roman"/>
-          <w:color w:val="000000"/>
-          <w:sz w:val="15"/>
-          <w:szCs w:val="15"/>
-        </w:rPr>
-        <w:t xml:space="preserve"> e) at </w:t>
-      </w:r>
-      <w:proofErr w:type="spellStart"/>
-      <w:r>
-        <w:rPr>
-          <w:rFonts w:ascii="Verdana" w:eastAsia="Times New Roman" w:hAnsi="Verdana" w:cs="Times New Roman"/>
-          <w:color w:val="000000"/>
-          <w:sz w:val="15"/>
-          <w:szCs w:val="15"/>
-        </w:rPr>
-        <w:t>System.Web.Util.CalliEventHandlerDelegateProxy.Callback</w:t>
-      </w:r>
-      <w:proofErr w:type="spellEnd"/>
-      <w:r>
-        <w:rPr>
-          <w:rFonts w:ascii="Verdana" w:eastAsia="Times New Roman" w:hAnsi="Verdana" w:cs="Times New Roman"/>
-          <w:color w:val="000000"/>
-          <w:sz w:val="15"/>
-          <w:szCs w:val="15"/>
-        </w:rPr>
-        <w:t xml:space="preserve">(Object sender, </w:t>
-      </w:r>
-      <w:proofErr w:type="spellStart"/>
-      <w:r>
-        <w:rPr>
-          <w:rFonts w:ascii="Verdana" w:eastAsia="Times New Roman" w:hAnsi="Verdana" w:cs="Times New Roman"/>
-          <w:color w:val="000000"/>
-          <w:sz w:val="15"/>
-          <w:szCs w:val="15"/>
-        </w:rPr>
-        <w:t>EventArgs</w:t>
-      </w:r>
-      <w:proofErr w:type="spellEnd"/>
-      <w:r>
-        <w:rPr>
-          <w:rFonts w:ascii="Verdana" w:eastAsia="Times New Roman" w:hAnsi="Verdana" w:cs="Times New Roman"/>
-          <w:color w:val="000000"/>
-          <w:sz w:val="15"/>
-          <w:szCs w:val="15"/>
-        </w:rPr>
-        <w:t xml:space="preserve"> e) at </w:t>
-      </w:r>
-      <w:proofErr w:type="spellStart"/>
-      <w:r>
-        <w:rPr>
-          <w:rFonts w:ascii="Verdana" w:eastAsia="Times New Roman" w:hAnsi="Verdana" w:cs="Times New Roman"/>
-          <w:color w:val="000000"/>
-          <w:sz w:val="15"/>
-          <w:szCs w:val="15"/>
-        </w:rPr>
-        <w:t>System.Web.UI.Control.OnLoad</w:t>
-      </w:r>
-      <w:proofErr w:type="spellEnd"/>
-      <w:r>
-        <w:rPr>
-          <w:rFonts w:ascii="Verdana" w:eastAsia="Times New Roman" w:hAnsi="Verdana" w:cs="Times New Roman"/>
-          <w:color w:val="000000"/>
-          <w:sz w:val="15"/>
-          <w:szCs w:val="15"/>
-        </w:rPr>
-        <w:t>(</w:t>
-      </w:r>
-      <w:proofErr w:type="spellStart"/>
-      <w:r>
-        <w:rPr>
-          <w:rFonts w:ascii="Verdana" w:eastAsia="Times New Roman" w:hAnsi="Verdana" w:cs="Times New Roman"/>
-          <w:color w:val="000000"/>
-          <w:sz w:val="15"/>
-          <w:szCs w:val="15"/>
-        </w:rPr>
-        <w:t>EventArgs</w:t>
-      </w:r>
-      <w:proofErr w:type="spellEnd"/>
-      <w:r>
-        <w:rPr>
-          <w:rFonts w:ascii="Verdana" w:eastAsia="Times New Roman" w:hAnsi="Verdana" w:cs="Times New Roman"/>
-          <w:color w:val="000000"/>
-          <w:sz w:val="15"/>
-          <w:szCs w:val="15"/>
-        </w:rPr>
-        <w:t xml:space="preserve"> e) at </w:t>
-      </w:r>
-      <w:proofErr w:type="spellStart"/>
-      <w:r>
-        <w:rPr>
-          <w:rFonts w:ascii="Verdana" w:eastAsia="Times New Roman" w:hAnsi="Verdana" w:cs="Times New Roman"/>
-          <w:color w:val="000000"/>
-          <w:sz w:val="15"/>
-          <w:szCs w:val="15"/>
-        </w:rPr>
-        <w:t>System.Web.UI.Control.LoadRecursive</w:t>
-      </w:r>
-      <w:proofErr w:type="spellEnd"/>
-      <w:r>
-        <w:rPr>
-          <w:rFonts w:ascii="Verdana" w:eastAsia="Times New Roman" w:hAnsi="Verdana" w:cs="Times New Roman"/>
-          <w:color w:val="000000"/>
-          <w:sz w:val="15"/>
-          <w:szCs w:val="15"/>
-        </w:rPr>
-        <w:t xml:space="preserve">() at </w:t>
-      </w:r>
-      <w:proofErr w:type="spellStart"/>
-      <w:r>
-        <w:rPr>
-          <w:rFonts w:ascii="Verdana" w:eastAsia="Times New Roman" w:hAnsi="Verdana" w:cs="Times New Roman"/>
-          <w:color w:val="000000"/>
-          <w:sz w:val="15"/>
-          <w:szCs w:val="15"/>
-        </w:rPr>
-        <w:t>System.Web.UI.Page.ProcessRequestMain</w:t>
-      </w:r>
-      <w:proofErr w:type="spellEnd"/>
-      <w:r>
-        <w:rPr>
-          <w:rFonts w:ascii="Verdana" w:eastAsia="Times New Roman" w:hAnsi="Verdana" w:cs="Times New Roman"/>
-          <w:color w:val="000000"/>
-          <w:sz w:val="15"/>
-          <w:szCs w:val="15"/>
-        </w:rPr>
-        <w:t xml:space="preserve">(Boolean </w:t>
-      </w:r>
-      <w:proofErr w:type="spellStart"/>
-      <w:r>
-        <w:rPr>
-          <w:rFonts w:ascii="Verdana" w:eastAsia="Times New Roman" w:hAnsi="Verdana" w:cs="Times New Roman"/>
-          <w:color w:val="000000"/>
-          <w:sz w:val="15"/>
-          <w:szCs w:val="15"/>
-        </w:rPr>
-        <w:t>includeStagesBeforeAsyncPoint</w:t>
-      </w:r>
-      <w:proofErr w:type="spellEnd"/>
-      <w:r>
-        <w:rPr>
-          <w:rFonts w:ascii="Verdana" w:eastAsia="Times New Roman" w:hAnsi="Verdana" w:cs="Times New Roman"/>
-          <w:color w:val="000000"/>
-          <w:sz w:val="15"/>
-          <w:szCs w:val="15"/>
-        </w:rPr>
-        <w:t xml:space="preserve">, Boolean </w:t>
-      </w:r>
-      <w:proofErr w:type="spellStart"/>
-      <w:r>
-        <w:rPr>
-          <w:rFonts w:ascii="Verdana" w:eastAsia="Times New Roman" w:hAnsi="Verdana" w:cs="Times New Roman"/>
-          <w:color w:val="000000"/>
-          <w:sz w:val="15"/>
-          <w:szCs w:val="15"/>
-        </w:rPr>
-        <w:t>includeStagesAfterAsyncPoint</w:t>
-      </w:r>
-      <w:proofErr w:type="spellEnd"/>
-      <w:r>
-        <w:rPr>
-          <w:rFonts w:ascii="Verdana" w:eastAsia="Times New Roman" w:hAnsi="Verdana" w:cs="Times New Roman"/>
-          <w:color w:val="000000"/>
-          <w:sz w:val="15"/>
-          <w:szCs w:val="15"/>
-        </w:rPr>
-        <w:t>)</w:t>
-      </w:r>
-    </w:p>
-    <w:p>
-      <w:r>
-        <w:t xml:space="preserve">The first thing I noticed was, well, I now know where </w:t>
-      </w:r>
-      <w:r>
-        <w:t>the webserver resides on whatever system is hosting i</w:t>
-      </w:r>
-      <w:bookmarkStart w:id="4" w:name="OLE_LINK1"/>
-      <w:bookmarkStart w:id="5" w:name="OLE_LINK2"/>
-      <w:bookmarkStart w:id="6" w:name="OLE_LINK3"/>
-      <w:r>
-        <w:t xml:space="preserve">t, </w:t>
-      </w:r>
-      <w:bookmarkEnd w:id="4"/>
-      <w:bookmarkEnd w:id="5"/>
-      <w:bookmarkEnd w:id="6"/>
-      <w:r>
-        <w:t xml:space="preserve">which is </w:t>
-      </w:r>
-      <w:r>
-        <w:rPr>
-          <w:rStyle w:val="CodeChar"/>
-        </w:rPr>
-        <w:t>C:\downloads\AltoroMutual_v6\website</w:t>
-      </w:r>
-      <w:r>
-        <w:t>.</w:t>
-      </w:r>
-    </w:p>
-    <w:p>
-      <w:pPr>
-        <w:rPr>
-          <w:rFonts w:asciiTheme="majorHAnsi" w:eastAsiaTheme="majorEastAsia" w:hAnsiTheme="majorHAnsi" w:cstheme="majorBidi"/>
-          <w:color w:val="1F4D78" w:themeColor="accent1" w:themeShade="7F"/>
-          <w:sz w:val="24"/>
-          <w:szCs w:val="24"/>
-        </w:rPr>
-      </w:pPr>
-      <w:r>
-        <w:lastRenderedPageBreak/>
-        <w:t>I also know that it’s written in C#, likely ASP.NET, and on a Windows box.</w:t>
-      </w:r>
-    </w:p>
-    <w:p>
-      <w:pPr>
-        <w:pStyle w:val="Heading3"/>
-      </w:pPr>
-      <w:bookmarkStart w:id="7" w:name="_Toc527059533"/>
-      <w:r>
-        <w:t>Determining if a folder exists</w:t>
-      </w:r>
-      <w:bookmarkEnd w:id="7"/>
-    </w:p>
-    <w:p>
-      <w:r>
-        <w:t>Because we have a different error page for folders which DO exist</w:t>
-      </w:r>
-      <w:r>
-        <w:t xml:space="preserve"> (with nonexistent files)</w:t>
-      </w:r>
-      <w:r>
-        <w:t>:</w:t>
+        <w:t>Could not find file 'C:\downloads\AltoroMutual_v6\website\text.txt'.</w:t>
+      </w:r>
+    </w:p>
+    <w:p>
+      <w:r>
+        <w:t>A</w:t>
+      </w:r>
+      <w:r>
+        <w:t>nd ones that DO NOT exist:</w:t>
       </w:r>
     </w:p>
     <w:p>
@@ -2811,89 +2569,7 @@
           <w:sz w:val="15"/>
           <w:szCs w:val="15"/>
         </w:rPr>
-        <w:t>Could not find file 'C</w:t>
-      </w:r>
-      <w:proofErr w:type="gramStart"/>
-      <w:r>
-        <w:rPr>
-          <w:rFonts w:ascii="Verdana" w:eastAsia="Times New Roman" w:hAnsi="Verdana" w:cs="Times New Roman"/>
-          <w:b/>
-          <w:bCs/>
-          <w:color w:val="000000"/>
-          <w:sz w:val="15"/>
-          <w:szCs w:val="15"/>
-        </w:rPr>
-        <w:t>:\</w:t>
-      </w:r>
-      <w:proofErr w:type="gramEnd"/>
-      <w:r>
-        <w:rPr>
-          <w:rFonts w:ascii="Verdana" w:eastAsia="Times New Roman" w:hAnsi="Verdana" w:cs="Times New Roman"/>
-          <w:b/>
-          <w:bCs/>
-          <w:color w:val="000000"/>
-          <w:sz w:val="15"/>
-          <w:szCs w:val="15"/>
-        </w:rPr>
-        <w:t>downloads\AltoroMutual_v6\website\text.txt'.</w:t>
-      </w:r>
-    </w:p>
-    <w:p>
-      <w:r>
-        <w:t>A</w:t>
-      </w:r>
-      <w:r>
-        <w:t>nd ones that DO NOT exist:</w:t>
-      </w:r>
-    </w:p>
-    <w:p>
-      <w:pPr>
-        <w:shd w:val="clear" w:color="auto" w:fill="FFD0D0"/>
-        <w:spacing w:before="150" w:after="150" w:line="240" w:lineRule="auto"/>
-        <w:ind w:left="150" w:right="150"/>
-        <w:rPr>
-          <w:rFonts w:ascii="Verdana" w:eastAsia="Times New Roman" w:hAnsi="Verdana" w:cs="Times New Roman"/>
-          <w:b/>
-          <w:bCs/>
-          <w:color w:val="000000"/>
-          <w:sz w:val="15"/>
-          <w:szCs w:val="15"/>
-        </w:rPr>
-      </w:pPr>
-      <w:r>
-        <w:rPr>
-          <w:rFonts w:ascii="Verdana" w:eastAsia="Times New Roman" w:hAnsi="Verdana" w:cs="Times New Roman"/>
-          <w:b/>
-          <w:bCs/>
-          <w:color w:val="000000"/>
-          <w:sz w:val="15"/>
-          <w:szCs w:val="15"/>
-        </w:rPr>
-        <w:t>Could not find a part of the path 'C</w:t>
-      </w:r>
-      <w:proofErr w:type="gramStart"/>
-      <w:r>
-        <w:rPr>
-          <w:rFonts w:ascii="Verdana" w:eastAsia="Times New Roman" w:hAnsi="Verdana" w:cs="Times New Roman"/>
-          <w:b/>
-          <w:bCs/>
-          <w:color w:val="000000"/>
-          <w:sz w:val="15"/>
-          <w:szCs w:val="15"/>
-        </w:rPr>
-        <w:t>:\</w:t>
-      </w:r>
-      <w:proofErr w:type="gramEnd"/>
-      <w:r>
-        <w:rPr>
-          <w:rFonts w:ascii="Verdana" w:eastAsia="Times New Roman" w:hAnsi="Verdana" w:cs="Times New Roman"/>
-          <w:b/>
-          <w:bCs/>
-          <w:color w:val="000000"/>
-          <w:sz w:val="15"/>
-          <w:szCs w:val="15"/>
-        </w:rPr>
-        <w:t>downloads\AltoroMutual_v6\website\folderthatdoesntexist\text.txt'.</w:t>
+        <w:t>Could not find a part of the path 'C:\downloads\AltoroMutual_v6\website\folderthatdoesntexist\text.txt'.</w:t>
       </w:r>
     </w:p>
     <w:p>
@@ -2908,14 +2584,14 @@
       <w:pPr>
         <w:pStyle w:val="Heading3"/>
       </w:pPr>
-      <w:bookmarkStart w:id="8" w:name="_Toc527059534"/>
+      <w:bookmarkStart w:id="13" w:name="_Toc527318012"/>
       <w:r>
         <w:t>Determining if a file exists</w:t>
       </w:r>
       <w:r>
         <w:t xml:space="preserve"> and getting its contents</w:t>
       </w:r>
-      <w:bookmarkEnd w:id="8"/>
+      <w:bookmarkEnd w:id="13"/>
     </w:p>
     <w:p>
       <w:r>
@@ -2930,16 +2606,8 @@
         <w:rPr>
           <w:rStyle w:val="CodeChar"/>
         </w:rPr>
-        <w:t>.</w:t>
-      </w:r>
-      <w:proofErr w:type="spellStart"/>
-      <w:r>
-        <w:rPr>
-          <w:rStyle w:val="CodeChar"/>
-        </w:rPr>
-        <w:t>htm</w:t>
-      </w:r>
-      <w:proofErr w:type="spellEnd"/>
+        <w:t>.htm</w:t>
+      </w:r>
       <w:r>
         <w:t xml:space="preserve"> or </w:t>
       </w:r>
@@ -2965,19 +2633,7 @@
           <w:rPr>
             <w:rStyle w:val="Hyperlink"/>
           </w:rPr>
-          <w:t>http://www.testfire.net/default.aspx?content=../../../../Windows/System32/drivers/gmread</w:t>
-        </w:r>
-        <w:r>
-          <w:rPr>
-            <w:rStyle w:val="Hyperlink"/>
-          </w:rPr>
-          <w:t>m</w:t>
-        </w:r>
-        <w:r>
-          <w:rPr>
-            <w:rStyle w:val="Hyperlink"/>
-          </w:rPr>
-          <w:t>e.txt</w:t>
+          <w:t>http://www.testfire.net/default.aspx?content=../../../../Windows/System32/drivers/gmreadme.txt</w:t>
         </w:r>
       </w:hyperlink>
     </w:p>
@@ -2995,7 +2651,7 @@
       <w:pPr>
         <w:pStyle w:val="Heading3"/>
       </w:pPr>
-      <w:bookmarkStart w:id="9" w:name="_Toc527059535"/>
+      <w:bookmarkStart w:id="14" w:name="_Toc527318013"/>
       <w:r>
         <w:t>Getting the contents of any file anywhere</w:t>
       </w:r>
@@ -3008,7 +2664,7 @@
       <w:r>
         <w:t>’</w:t>
       </w:r>
-      <w:bookmarkEnd w:id="9"/>
+      <w:bookmarkEnd w:id="14"/>
     </w:p>
     <w:p>
       <w:r>
@@ -3021,7 +2677,7 @@
         <w:t>, into the URL, we can do some fun stuff.</w:t>
       </w:r>
     </w:p>
-    <w:bookmarkStart w:id="10" w:name="OLE_LINK4"/>
+    <w:bookmarkStart w:id="15" w:name="OLE_LINK4"/>
     <w:p>
       <w:pPr>
         <w:pStyle w:val="Code"/>
@@ -3039,28 +2695,16 @@
         <w:rPr>
           <w:rStyle w:val="Hyperlink"/>
         </w:rPr>
-        <w:t>http://www.testfire.net/default.aspx?content=../../../../Windows/System32/drivers/etc/hosts%00.</w:t>
+        <w:t>http://www.testfire.net/default.aspx?content=../../../../Windows/System32/drivers/etc/hosts%00.txt</w:t>
       </w:r>
       <w:r>
         <w:rPr>
           <w:rStyle w:val="Hyperlink"/>
         </w:rPr>
-        <w:t>t</w:t>
-      </w:r>
-      <w:r>
-        <w:rPr>
-          <w:rStyle w:val="Hyperlink"/>
-        </w:rPr>
-        <w:t>xt</w:t>
-      </w:r>
-      <w:r>
-        <w:rPr>
-          <w:rStyle w:val="Hyperlink"/>
-        </w:rPr>
         <w:fldChar w:fldCharType="end"/>
       </w:r>
     </w:p>
-    <w:bookmarkEnd w:id="10"/>
+    <w:bookmarkEnd w:id="15"/>
     <w:p>
       <w:r>
         <w:t xml:space="preserve">The above URL will yield the Windows </w:t>
@@ -3082,14 +2726,14 @@
       <w:pPr>
         <w:pStyle w:val="Heading3"/>
       </w:pPr>
-      <w:bookmarkStart w:id="11" w:name="_Toc527059536"/>
+      <w:bookmarkStart w:id="16" w:name="_Toc527318014"/>
       <w:r>
         <w:t>Getting source code (uh-oh!)</w:t>
       </w:r>
       <w:r>
         <w:t xml:space="preserve"> of the website</w:t>
       </w:r>
-      <w:bookmarkEnd w:id="11"/>
+      <w:bookmarkEnd w:id="16"/>
     </w:p>
     <w:p>
       <w:r>
@@ -3101,14 +2745,12 @@
         <w:t xml:space="preserve">Below is a page which displays part of its own source code. An unintentional </w:t>
       </w:r>
       <w:hyperlink r:id="rId11" w:history="1">
-        <w:proofErr w:type="spellStart"/>
         <w:r>
           <w:rPr>
             <w:rStyle w:val="Hyperlink"/>
           </w:rPr>
           <w:t>quine</w:t>
         </w:r>
-        <w:proofErr w:type="spellEnd"/>
       </w:hyperlink>
       <w:r>
         <w:t>!</w:t>
@@ -3128,15 +2770,10 @@
       <w:pPr>
         <w:pStyle w:val="Heading3"/>
       </w:pPr>
-      <w:bookmarkStart w:id="12" w:name="_Toc527059537"/>
-      <w:r>
-        <w:t>Exploiting this programmatically (</w:t>
-      </w:r>
-      <w:proofErr w:type="spellStart"/>
-      <w:r>
-        <w:t>NullByteMap</w:t>
-      </w:r>
-      <w:proofErr w:type="spellEnd"/>
+      <w:bookmarkStart w:id="17" w:name="_Toc527318015"/>
+      <w:r>
+        <w:t>Exploiting this programmatically (NullByteMap</w:t>
+      </w:r>
       <w:r>
         <w:rPr>
           <w:rStyle w:val="FootnoteReference"/>
@@ -3146,7 +2783,7 @@
       <w:r>
         <w:t>, anyone?)</w:t>
       </w:r>
-      <w:bookmarkEnd w:id="12"/>
+      <w:bookmarkEnd w:id="17"/>
     </w:p>
     <w:p>
       <w:r>
@@ -3155,8 +2792,6 @@
       <w:r>
         <w:t xml:space="preserve"> 3</w:t>
       </w:r>
-      <w:bookmarkStart w:id="13" w:name="_GoBack"/>
-      <w:bookmarkEnd w:id="13"/>
       <w:r>
         <w:t xml:space="preserve"> script that will return files </w:t>
       </w:r>
@@ -3176,22 +2811,79 @@
       <w:pPr>
         <w:pStyle w:val="Heading2"/>
       </w:pPr>
-      <w:bookmarkStart w:id="14" w:name="_Toc527059538"/>
+      <w:bookmarkStart w:id="18" w:name="_Toc527318016"/>
       <w:r>
         <w:lastRenderedPageBreak/>
+        <w:t>Brute force vulnerabilities</w:t>
+      </w:r>
+      <w:bookmarkEnd w:id="18"/>
+    </w:p>
+    <w:p>
+      <w:r>
+        <w:t>There’s multiple web forms, most notably</w:t>
+      </w:r>
+      <w:r>
+        <w:t xml:space="preserve"> </w:t>
+      </w:r>
+      <w:hyperlink r:id="rId13" w:history="1">
+        <w:r>
+          <w:rPr>
+            <w:rStyle w:val="Hyperlink"/>
+          </w:rPr>
+          <w:t>/bank/login.aspx</w:t>
+        </w:r>
+      </w:hyperlink>
+      <w:r>
+        <w:t>, that are easily brute-forceable.</w:t>
+      </w:r>
+    </w:p>
+    <w:p>
+      <w:r>
+        <w:t>There’s a hydra script that attempts to brute-force this login page.</w:t>
+      </w:r>
+    </w:p>
+    <w:p>
+      <w:r>
+        <w:t>No lockout procedures or IP banning is implemented as far as I can tell.</w:t>
+      </w:r>
+    </w:p>
+    <w:p>
+      <w:pPr>
+        <w:pStyle w:val="Heading2"/>
+      </w:pPr>
+      <w:bookmarkStart w:id="19" w:name="_Toc527318017"/>
+      <w:r>
+        <w:t>SQL-injectable forms</w:t>
+      </w:r>
+      <w:bookmarkEnd w:id="19"/>
+    </w:p>
+    <w:p>
+      <w:r>
+        <w:t xml:space="preserve">There are a couple of web forms that </w:t>
+      </w:r>
+      <w:r>
+        <w:t>seem like good targets for SQL injection, given how much of the site is custom code (with bugs!)</w:t>
+      </w:r>
+    </w:p>
+    <w:p>
+      <w:pPr>
+        <w:pStyle w:val="Heading2"/>
+      </w:pPr>
+      <w:bookmarkStart w:id="20" w:name="_Toc527318018"/>
+      <w:r>
         <w:t>Other points of interest</w:t>
       </w:r>
-      <w:bookmarkEnd w:id="14"/>
+      <w:bookmarkEnd w:id="20"/>
     </w:p>
     <w:p>
       <w:pPr>
         <w:pStyle w:val="Heading3"/>
       </w:pPr>
-      <w:bookmarkStart w:id="15" w:name="_Toc527059539"/>
+      <w:bookmarkStart w:id="21" w:name="_Toc527318019"/>
       <w:r>
         <w:t>Use of Regular Expressions in comment storing module</w:t>
       </w:r>
-      <w:bookmarkEnd w:id="15"/>
+      <w:bookmarkEnd w:id="21"/>
     </w:p>
     <w:p>
       <w:r>
@@ -3313,7 +3005,6 @@
           <w:szCs w:val="15"/>
         </w:rPr>
       </w:pPr>
-      <w:proofErr w:type="spellStart"/>
       <w:r>
         <w:rPr>
           <w:rFonts w:ascii="Verdana" w:hAnsi="Verdana"/>
@@ -3321,377 +3012,7 @@
           <w:sz w:val="15"/>
           <w:szCs w:val="15"/>
         </w:rPr>
-        <w:t>System.ArgumentNullException</w:t>
-      </w:r>
-      <w:proofErr w:type="spellEnd"/>
-      <w:r>
-        <w:rPr>
-          <w:rFonts w:ascii="Verdana" w:hAnsi="Verdana"/>
-          <w:color w:val="000000"/>
-          <w:sz w:val="15"/>
-          <w:szCs w:val="15"/>
-        </w:rPr>
-        <w:t xml:space="preserve">: Value cannot be null. Parameter name: input at </w:t>
-      </w:r>
-      <w:proofErr w:type="spellStart"/>
-      <w:r>
-        <w:rPr>
-          <w:rFonts w:ascii="Verdana" w:hAnsi="Verdana"/>
-          <w:color w:val="000000"/>
-          <w:sz w:val="15"/>
-          <w:szCs w:val="15"/>
-        </w:rPr>
-        <w:t>System.Text.RegularExpressions.Regex.IsMatch</w:t>
-      </w:r>
-      <w:proofErr w:type="spellEnd"/>
-      <w:r>
-        <w:rPr>
-          <w:rFonts w:ascii="Verdana" w:hAnsi="Verdana"/>
-          <w:color w:val="000000"/>
-          <w:sz w:val="15"/>
-          <w:szCs w:val="15"/>
-        </w:rPr>
-        <w:t xml:space="preserve">(String input) at </w:t>
-      </w:r>
-      <w:proofErr w:type="spellStart"/>
-      <w:r>
-        <w:rPr>
-          <w:rFonts w:ascii="Verdana" w:hAnsi="Verdana"/>
-          <w:color w:val="000000"/>
-          <w:sz w:val="15"/>
-          <w:szCs w:val="15"/>
-        </w:rPr>
-        <w:t>System.Text.RegularExpressions.Regex.IsMatch</w:t>
-      </w:r>
-      <w:proofErr w:type="spellEnd"/>
-      <w:r>
-        <w:rPr>
-          <w:rFonts w:ascii="Verdana" w:hAnsi="Verdana"/>
-          <w:color w:val="000000"/>
-          <w:sz w:val="15"/>
-          <w:szCs w:val="15"/>
-        </w:rPr>
-        <w:t xml:space="preserve">(String input, String pattern) at </w:t>
-      </w:r>
-      <w:proofErr w:type="spellStart"/>
-      <w:r>
-        <w:rPr>
-          <w:rFonts w:ascii="Verdana" w:hAnsi="Verdana"/>
-          <w:color w:val="000000"/>
-          <w:sz w:val="15"/>
-          <w:szCs w:val="15"/>
-        </w:rPr>
-        <w:t>Altoro.comment.writeToFile</w:t>
-      </w:r>
-      <w:proofErr w:type="spellEnd"/>
-      <w:r>
-        <w:rPr>
-          <w:rFonts w:ascii="Verdana" w:hAnsi="Verdana"/>
-          <w:color w:val="000000"/>
-          <w:sz w:val="15"/>
-          <w:szCs w:val="15"/>
-        </w:rPr>
-        <w:t xml:space="preserve">(String file, String name, String </w:t>
-      </w:r>
-      <w:proofErr w:type="spellStart"/>
-      <w:r>
-        <w:rPr>
-          <w:rFonts w:ascii="Verdana" w:hAnsi="Verdana"/>
-          <w:color w:val="000000"/>
-          <w:sz w:val="15"/>
-          <w:szCs w:val="15"/>
-        </w:rPr>
-        <w:t>email_addr</w:t>
-      </w:r>
-      <w:proofErr w:type="spellEnd"/>
-      <w:r>
-        <w:rPr>
-          <w:rFonts w:ascii="Verdana" w:hAnsi="Verdana"/>
-          <w:color w:val="000000"/>
-          <w:sz w:val="15"/>
-          <w:szCs w:val="15"/>
-        </w:rPr>
-        <w:t xml:space="preserve">, String subject, String comments) in c:\downloads\AltoroMutual_v6\website\comment.aspx.cs:line 31 at </w:t>
-      </w:r>
-      <w:proofErr w:type="spellStart"/>
-      <w:r>
-        <w:rPr>
-          <w:rFonts w:ascii="Verdana" w:hAnsi="Verdana"/>
-          <w:color w:val="000000"/>
-          <w:sz w:val="15"/>
-          <w:szCs w:val="15"/>
-        </w:rPr>
-        <w:t>Altoro.comment.Page_Load</w:t>
-      </w:r>
-      <w:proofErr w:type="spellEnd"/>
-      <w:r>
-        <w:rPr>
-          <w:rFonts w:ascii="Verdana" w:hAnsi="Verdana"/>
-          <w:color w:val="000000"/>
-          <w:sz w:val="15"/>
-          <w:szCs w:val="15"/>
-        </w:rPr>
-        <w:t xml:space="preserve">(Object sender, </w:t>
-      </w:r>
-      <w:proofErr w:type="spellStart"/>
-      <w:r>
-        <w:rPr>
-          <w:rFonts w:ascii="Verdana" w:hAnsi="Verdana"/>
-          <w:color w:val="000000"/>
-          <w:sz w:val="15"/>
-          <w:szCs w:val="15"/>
-        </w:rPr>
-        <w:t>EventArgs</w:t>
-      </w:r>
-      <w:proofErr w:type="spellEnd"/>
-      <w:r>
-        <w:rPr>
-          <w:rFonts w:ascii="Verdana" w:hAnsi="Verdana"/>
-          <w:color w:val="000000"/>
-          <w:sz w:val="15"/>
-          <w:szCs w:val="15"/>
-        </w:rPr>
-        <w:t xml:space="preserve"> e) in c:\downloads\AltoroMutual_v6\website\comment.aspx.cs:line 27 at </w:t>
-      </w:r>
-      <w:proofErr w:type="spellStart"/>
-      <w:r>
-        <w:rPr>
-          <w:rFonts w:ascii="Verdana" w:hAnsi="Verdana"/>
-          <w:color w:val="000000"/>
-          <w:sz w:val="15"/>
-          <w:szCs w:val="15"/>
-        </w:rPr>
-        <w:t>System.Web.Util.CalliHelper.EventArgFunctionCaller</w:t>
-      </w:r>
-      <w:proofErr w:type="spellEnd"/>
-      <w:r>
-        <w:rPr>
-          <w:rFonts w:ascii="Verdana" w:hAnsi="Verdana"/>
-          <w:color w:val="000000"/>
-          <w:sz w:val="15"/>
-          <w:szCs w:val="15"/>
-        </w:rPr>
-        <w:t>(</w:t>
-      </w:r>
-      <w:proofErr w:type="spellStart"/>
-      <w:r>
-        <w:rPr>
-          <w:rFonts w:ascii="Verdana" w:hAnsi="Verdana"/>
-          <w:color w:val="000000"/>
-          <w:sz w:val="15"/>
-          <w:szCs w:val="15"/>
-        </w:rPr>
-        <w:t>IntPtr</w:t>
-      </w:r>
-      <w:proofErr w:type="spellEnd"/>
-      <w:r>
-        <w:rPr>
-          <w:rFonts w:ascii="Verdana" w:hAnsi="Verdana"/>
-          <w:color w:val="000000"/>
-          <w:sz w:val="15"/>
-          <w:szCs w:val="15"/>
-        </w:rPr>
-        <w:t xml:space="preserve"> </w:t>
-      </w:r>
-      <w:proofErr w:type="spellStart"/>
-      <w:r>
-        <w:rPr>
-          <w:rFonts w:ascii="Verdana" w:hAnsi="Verdana"/>
-          <w:color w:val="000000"/>
-          <w:sz w:val="15"/>
-          <w:szCs w:val="15"/>
-        </w:rPr>
-        <w:t>fp</w:t>
-      </w:r>
-      <w:proofErr w:type="spellEnd"/>
-      <w:r>
-        <w:rPr>
-          <w:rFonts w:ascii="Verdana" w:hAnsi="Verdana"/>
-          <w:color w:val="000000"/>
-          <w:sz w:val="15"/>
-          <w:szCs w:val="15"/>
-        </w:rPr>
-        <w:t xml:space="preserve">, Object o, Object t, </w:t>
-      </w:r>
-      <w:proofErr w:type="spellStart"/>
-      <w:r>
-        <w:rPr>
-          <w:rFonts w:ascii="Verdana" w:hAnsi="Verdana"/>
-          <w:color w:val="000000"/>
-          <w:sz w:val="15"/>
-          <w:szCs w:val="15"/>
-        </w:rPr>
-        <w:t>EventArgs</w:t>
-      </w:r>
-      <w:proofErr w:type="spellEnd"/>
-      <w:r>
-        <w:rPr>
-          <w:rFonts w:ascii="Verdana" w:hAnsi="Verdana"/>
-          <w:color w:val="000000"/>
-          <w:sz w:val="15"/>
-          <w:szCs w:val="15"/>
-        </w:rPr>
-        <w:t xml:space="preserve"> e) at </w:t>
-      </w:r>
-      <w:proofErr w:type="spellStart"/>
-      <w:r>
-        <w:rPr>
-          <w:rFonts w:ascii="Verdana" w:hAnsi="Verdana"/>
-          <w:color w:val="000000"/>
-          <w:sz w:val="15"/>
-          <w:szCs w:val="15"/>
-        </w:rPr>
-        <w:t>System.Web.Util.CalliEventHandlerDelegateProxy.Callback</w:t>
-      </w:r>
-      <w:proofErr w:type="spellEnd"/>
-      <w:r>
-        <w:rPr>
-          <w:rFonts w:ascii="Verdana" w:hAnsi="Verdana"/>
-          <w:color w:val="000000"/>
-          <w:sz w:val="15"/>
-          <w:szCs w:val="15"/>
-        </w:rPr>
-        <w:t xml:space="preserve">(Object sender, </w:t>
-      </w:r>
-      <w:proofErr w:type="spellStart"/>
-      <w:r>
-        <w:rPr>
-          <w:rFonts w:ascii="Verdana" w:hAnsi="Verdana"/>
-          <w:color w:val="000000"/>
-          <w:sz w:val="15"/>
-          <w:szCs w:val="15"/>
-        </w:rPr>
-        <w:t>EventArgs</w:t>
-      </w:r>
-      <w:proofErr w:type="spellEnd"/>
-      <w:r>
-        <w:rPr>
-          <w:rFonts w:ascii="Verdana" w:hAnsi="Verdana"/>
-          <w:color w:val="000000"/>
-          <w:sz w:val="15"/>
-          <w:szCs w:val="15"/>
-        </w:rPr>
-        <w:t xml:space="preserve"> e) at </w:t>
-      </w:r>
-      <w:proofErr w:type="spellStart"/>
-      <w:r>
-        <w:rPr>
-          <w:rFonts w:ascii="Verdana" w:hAnsi="Verdana"/>
-          <w:color w:val="000000"/>
-          <w:sz w:val="15"/>
-          <w:szCs w:val="15"/>
-        </w:rPr>
-        <w:t>System.Web.UI.Control.OnLoad</w:t>
-      </w:r>
-      <w:proofErr w:type="spellEnd"/>
-      <w:r>
-        <w:rPr>
-          <w:rFonts w:ascii="Verdana" w:hAnsi="Verdana"/>
-          <w:color w:val="000000"/>
-          <w:sz w:val="15"/>
-          <w:szCs w:val="15"/>
-        </w:rPr>
-        <w:t>(</w:t>
-      </w:r>
-      <w:proofErr w:type="spellStart"/>
-      <w:r>
-        <w:rPr>
-          <w:rFonts w:ascii="Verdana" w:hAnsi="Verdana"/>
-          <w:color w:val="000000"/>
-          <w:sz w:val="15"/>
-          <w:szCs w:val="15"/>
-        </w:rPr>
-        <w:t>EventArgs</w:t>
-      </w:r>
-      <w:proofErr w:type="spellEnd"/>
-      <w:r>
-        <w:rPr>
-          <w:rFonts w:ascii="Verdana" w:hAnsi="Verdana"/>
-          <w:color w:val="000000"/>
-          <w:sz w:val="15"/>
-          <w:szCs w:val="15"/>
-        </w:rPr>
-        <w:t xml:space="preserve"> e) at </w:t>
-      </w:r>
-      <w:proofErr w:type="spellStart"/>
-      <w:r>
-        <w:rPr>
-          <w:rFonts w:ascii="Verdana" w:hAnsi="Verdana"/>
-          <w:color w:val="000000"/>
-          <w:sz w:val="15"/>
-          <w:szCs w:val="15"/>
-        </w:rPr>
-        <w:t>System.Web.UI.Control.LoadRecursive</w:t>
-      </w:r>
-      <w:proofErr w:type="spellEnd"/>
-      <w:r>
-        <w:rPr>
-          <w:rFonts w:ascii="Verdana" w:hAnsi="Verdana"/>
-          <w:color w:val="000000"/>
-          <w:sz w:val="15"/>
-          <w:szCs w:val="15"/>
-        </w:rPr>
-        <w:t xml:space="preserve">() at </w:t>
-      </w:r>
-      <w:proofErr w:type="spellStart"/>
-      <w:r>
-        <w:rPr>
-          <w:rFonts w:ascii="Verdana" w:hAnsi="Verdana"/>
-          <w:color w:val="000000"/>
-          <w:sz w:val="15"/>
-          <w:szCs w:val="15"/>
-        </w:rPr>
-        <w:t>System.Web.UI.Page.ProcessRequestMain</w:t>
-      </w:r>
-      <w:proofErr w:type="spellEnd"/>
-      <w:r>
-        <w:rPr>
-          <w:rFonts w:ascii="Verdana" w:hAnsi="Verdana"/>
-          <w:color w:val="000000"/>
-          <w:sz w:val="15"/>
-          <w:szCs w:val="15"/>
-        </w:rPr>
-        <w:t xml:space="preserve">(Boolean </w:t>
-      </w:r>
-      <w:proofErr w:type="spellStart"/>
-      <w:r>
-        <w:rPr>
-          <w:rFonts w:ascii="Verdana" w:hAnsi="Verdana"/>
-          <w:color w:val="000000"/>
-          <w:sz w:val="15"/>
-          <w:szCs w:val="15"/>
-        </w:rPr>
-        <w:t>includeStagesBeforeAsyncPoint</w:t>
-      </w:r>
-      <w:proofErr w:type="spellEnd"/>
-      <w:r>
-        <w:rPr>
-          <w:rFonts w:ascii="Verdana" w:hAnsi="Verdana"/>
-          <w:color w:val="000000"/>
-          <w:sz w:val="15"/>
-          <w:szCs w:val="15"/>
-        </w:rPr>
-        <w:t xml:space="preserve">, Boolean </w:t>
-      </w:r>
-      <w:proofErr w:type="spellStart"/>
-      <w:r>
-        <w:rPr>
-          <w:rFonts w:ascii="Verdana" w:hAnsi="Verdana"/>
-          <w:color w:val="000000"/>
-          <w:sz w:val="15"/>
-          <w:szCs w:val="15"/>
-        </w:rPr>
-        <w:t>includeStagesAfterAsyncPoint</w:t>
-      </w:r>
-      <w:proofErr w:type="spellEnd"/>
-      <w:r>
-        <w:rPr>
-          <w:rFonts w:ascii="Verdana" w:hAnsi="Verdana"/>
-          <w:color w:val="000000"/>
-          <w:sz w:val="15"/>
-          <w:szCs w:val="15"/>
-        </w:rPr>
-        <w:t>)</w:t>
+        <w:t>System.ArgumentNullException: Value cannot be null. Parameter name: input at System.Text.RegularExpressions.Regex.IsMatch(String input) at System.Text.RegularExpressions.Regex.IsMatch(String input, String pattern) at Altoro.comment.writeToFile(String file, String name, String email_addr, String subject, String comments) in c:\downloads\AltoroMutual_v6\website\comment.aspx.cs:line 31 at Altoro.comment.Page_Load(Object sender, EventArgs e) in c:\downloads\AltoroMutual_v6\website\comment.aspx.cs:line 27 at System.Web.Util.CalliHelper.EventArgFunctionCaller(IntPtr fp, Object o, Object t, EventArgs e) at System.Web.Util.CalliEventHandlerDelegateProxy.Callback(Object sender, EventArgs e) at System.Web.UI.Control.OnLoad(EventArgs e) at System.Web.UI.Control.LoadRecursive() at System.Web.UI.Page.ProcessRequestMain(Boolean includeStagesBeforeAsyncPoint, Boolean includeStagesAfterAsyncPoint)</w:t>
       </w:r>
     </w:p>
     <w:p>
@@ -3699,8 +3020,8 @@
         <w:t>From the GET request below:</w:t>
       </w:r>
     </w:p>
-    <w:bookmarkStart w:id="16" w:name="OLE_LINK5"/>
-    <w:bookmarkStart w:id="17" w:name="OLE_LINK6"/>
+    <w:bookmarkStart w:id="22" w:name="OLE_LINK5"/>
+    <w:bookmarkStart w:id="23" w:name="OLE_LINK6"/>
     <w:p>
       <w:r>
         <w:fldChar w:fldCharType="begin"/>
@@ -3721,19 +3042,7 @@
         <w:rPr>
           <w:rStyle w:val="Hyperlink"/>
         </w:rPr>
-        <w:t>http://testfire.net</w:t>
-      </w:r>
-      <w:r>
-        <w:rPr>
-          <w:rStyle w:val="Hyperlink"/>
-        </w:rPr>
-        <w:t>/</w:t>
-      </w:r>
-      <w:r>
-        <w:rPr>
-          <w:rStyle w:val="Hyperlink"/>
-        </w:rPr>
-        <w:t>comment.aspx?name=asdf&amp;email_addr=asdf&amp;subject=asdf&amp;comments=asdf&amp;submit=+Submit</w:t>
+        <w:t>http://testfire.net/comment.aspx?name=asdf&amp;email_addr=asdf&amp;subject=asdf&amp;comments=asdf&amp;submit=+Submit</w:t>
       </w:r>
       <w:r>
         <w:fldChar w:fldCharType="end"/>
@@ -3752,19 +3061,18 @@
       <w:r>
         <w:t>to explore.</w:t>
       </w:r>
-    </w:p>
-    <w:bookmarkEnd w:id="16"/>
-    <w:bookmarkEnd w:id="17"/>
-    <w:p/>
+      <w:bookmarkEnd w:id="22"/>
+      <w:bookmarkEnd w:id="23"/>
+    </w:p>
     <w:p>
       <w:pPr>
         <w:pStyle w:val="Heading3"/>
       </w:pPr>
-      <w:bookmarkStart w:id="18" w:name="_Toc527059540"/>
+      <w:bookmarkStart w:id="24" w:name="_Toc527318020"/>
       <w:r>
         <w:t>Developer Comments</w:t>
       </w:r>
-      <w:bookmarkEnd w:id="18"/>
+      <w:bookmarkEnd w:id="24"/>
     </w:p>
     <w:p>
       <w:pPr>
@@ -3773,7 +3081,7 @@
       <w:r>
         <w:t xml:space="preserve">L79 of </w:t>
       </w:r>
-      <w:hyperlink r:id="rId13" w:history="1">
+      <w:hyperlink r:id="rId14" w:history="1">
         <w:r>
           <w:rPr>
             <w:rStyle w:val="Hyperlink"/>
@@ -3790,41 +3098,13 @@
         <w:pStyle w:val="HTMLPreformatted"/>
         <w:shd w:val="clear" w:color="auto" w:fill="F8F8F8"/>
       </w:pPr>
-      <w:proofErr w:type="gramStart"/>
       <w:r>
         <w:rPr>
           <w:i/>
           <w:iCs/>
           <w:color w:val="408080"/>
         </w:rPr>
-        <w:t>&lt;!--</w:t>
-      </w:r>
-      <w:proofErr w:type="gramEnd"/>
-      <w:r>
-        <w:rPr>
-          <w:i/>
-          <w:iCs/>
-          <w:color w:val="408080"/>
-        </w:rPr>
-        <w:t xml:space="preserve"> To get the latest admin login, please contact </w:t>
-      </w:r>
-      <w:proofErr w:type="spellStart"/>
-      <w:r>
-        <w:rPr>
-          <w:i/>
-          <w:iCs/>
-          <w:color w:val="408080"/>
-        </w:rPr>
-        <w:t>SiteOps</w:t>
-      </w:r>
-      <w:proofErr w:type="spellEnd"/>
-      <w:r>
-        <w:rPr>
-          <w:i/>
-          <w:iCs/>
-          <w:color w:val="408080"/>
-        </w:rPr>
-        <w:t xml:space="preserve"> at 415-555-6159 --&gt;</w:t>
+        <w:t>&lt;!-- To get the latest admin login, please contact SiteOps at 415-555-6159 --&gt;</w:t>
       </w:r>
     </w:p>
     <w:p>
@@ -3837,7 +3117,7 @@
       <w:r>
         <w:t xml:space="preserve"> of </w:t>
       </w:r>
-      <w:hyperlink r:id="rId14" w:history="1">
+      <w:hyperlink r:id="rId15" w:history="1">
         <w:r>
           <w:rPr>
             <w:rStyle w:val="Hyperlink"/>
@@ -3851,55 +3131,27 @@
         <w:pStyle w:val="HTMLPreformatted"/>
         <w:shd w:val="clear" w:color="auto" w:fill="F8F8F8"/>
       </w:pPr>
-      <w:proofErr w:type="gramStart"/>
       <w:r>
         <w:rPr>
           <w:i/>
           <w:iCs/>
           <w:color w:val="408080"/>
         </w:rPr>
-        <w:t>&lt;!---</w:t>
-      </w:r>
-      <w:proofErr w:type="gramEnd"/>
+        <w:t>&lt;!--- Dave- Hard code this into the final script - Possible security problem.</w:t>
+      </w:r>
+    </w:p>
+    <w:p>
+      <w:pPr>
+        <w:pStyle w:val="HTMLPreformatted"/>
+        <w:shd w:val="clear" w:color="auto" w:fill="F8F8F8"/>
+      </w:pPr>
       <w:r>
         <w:rPr>
           <w:i/>
           <w:iCs/>
           <w:color w:val="408080"/>
         </w:rPr>
-        <w:t xml:space="preserve"> Dave- Hard code this into the final script - Possible security problem.</w:t>
-      </w:r>
-    </w:p>
-    <w:p>
-      <w:pPr>
-        <w:pStyle w:val="HTMLPreformatted"/>
-        <w:shd w:val="clear" w:color="auto" w:fill="F8F8F8"/>
-      </w:pPr>
-      <w:r>
-        <w:rPr>
-          <w:i/>
-          <w:iCs/>
-          <w:color w:val="408080"/>
-        </w:rPr>
-        <w:t xml:space="preserve">  Re-generated every Tuesday and old files are saved to .</w:t>
-      </w:r>
-      <w:proofErr w:type="spellStart"/>
-      <w:r>
-        <w:rPr>
-          <w:i/>
-          <w:iCs/>
-          <w:color w:val="408080"/>
-        </w:rPr>
-        <w:t>bak</w:t>
-      </w:r>
-      <w:proofErr w:type="spellEnd"/>
-      <w:r>
-        <w:rPr>
-          <w:i/>
-          <w:iCs/>
-          <w:color w:val="408080"/>
-        </w:rPr>
-        <w:t xml:space="preserve"> format at L:\backup\website\oldfiles    ---&gt;</w:t>
+        <w:t xml:space="preserve">  Re-generated every Tuesday and old files are saved to .bak format at L:\backup\website\oldfiles    ---&gt;</w:t>
       </w:r>
     </w:p>
     <w:p>
@@ -3943,21 +3195,7 @@
         <w:rPr>
           <w:color w:val="BA2121"/>
         </w:rPr>
-        <w:t>"</w:t>
-      </w:r>
-      <w:proofErr w:type="spellStart"/>
-      <w:r>
-        <w:rPr>
-          <w:color w:val="BA2121"/>
-        </w:rPr>
-        <w:t>cfile</w:t>
-      </w:r>
-      <w:proofErr w:type="spellEnd"/>
-      <w:r>
-        <w:rPr>
-          <w:color w:val="BA2121"/>
-        </w:rPr>
-        <w:t>"</w:t>
+        <w:t>"cfile"</w:t>
       </w:r>
       <w:r>
         <w:t xml:space="preserve"> </w:t>
@@ -3990,13 +3228,11 @@
       <w:r>
         <w:t xml:space="preserve"> </w:t>
       </w:r>
-      <w:bookmarkStart w:id="19" w:name="_Toc527059541"/>
-      <w:proofErr w:type="spellStart"/>
+      <w:bookmarkStart w:id="25" w:name="_Toc527318021"/>
       <w:r>
         <w:t>Etc</w:t>
       </w:r>
-      <w:bookmarkEnd w:id="19"/>
-      <w:proofErr w:type="spellEnd"/>
+      <w:bookmarkEnd w:id="25"/>
     </w:p>
     <w:p>
       <w:pPr>
@@ -4006,7 +3242,7 @@
           <w:numId w:val="2"/>
         </w:numPr>
       </w:pPr>
-      <w:hyperlink r:id="rId15" w:history="1">
+      <w:hyperlink r:id="rId16" w:history="1">
         <w:r>
           <w:rPr>
             <w:rStyle w:val="Hyperlink"/>
@@ -4017,6 +3253,7 @@
     </w:p>
     <w:p>
       <w:r>
+        <w:lastRenderedPageBreak/>
         <w:br w:type="page"/>
       </w:r>
     </w:p>
@@ -4024,22 +3261,22 @@
       <w:pPr>
         <w:pStyle w:val="Heading1"/>
       </w:pPr>
-      <w:bookmarkStart w:id="20" w:name="_Toc527059542"/>
+      <w:bookmarkStart w:id="26" w:name="_Toc527318022"/>
       <w:r>
         <w:lastRenderedPageBreak/>
-        <w:t>Summary</w:t>
-      </w:r>
-      <w:bookmarkEnd w:id="20"/>
+        <w:t>Solutions</w:t>
+      </w:r>
+      <w:bookmarkEnd w:id="26"/>
     </w:p>
     <w:p>
       <w:pPr>
         <w:pStyle w:val="Heading2"/>
       </w:pPr>
-      <w:bookmarkStart w:id="21" w:name="_Toc527059543"/>
-      <w:r>
-        <w:t>Vulnerabilities</w:t>
-      </w:r>
-      <w:bookmarkEnd w:id="21"/>
+      <w:bookmarkStart w:id="27" w:name="_Toc527318023"/>
+      <w:r>
+        <w:t>Null Byte injection</w:t>
+      </w:r>
+      <w:bookmarkEnd w:id="27"/>
     </w:p>
     <w:p>
       <w:pPr>
@@ -4050,18 +3287,8 @@
         </w:numPr>
       </w:pPr>
       <w:r>
-        <w:t>Null Byte Injection</w:t>
-      </w:r>
-    </w:p>
-    <w:p>
-      <w:pPr>
-        <w:pStyle w:val="Heading2"/>
-      </w:pPr>
-      <w:bookmarkStart w:id="22" w:name="_Toc527059544"/>
-      <w:r>
-        <w:t>Poor practices</w:t>
-      </w:r>
-      <w:bookmarkEnd w:id="22"/>
+        <w:t>Scrub all strings, data, numbers, etc. that come from ANY user</w:t>
+      </w:r>
     </w:p>
     <w:p>
       <w:pPr>
@@ -4072,7 +3299,175 @@
         </w:numPr>
       </w:pPr>
       <w:r>
-        <w:t>Developer comments with sensitive information</w:t>
+        <w:t>Restrict access to directories by the webserver</w:t>
+      </w:r>
+    </w:p>
+    <w:p>
+      <w:pPr>
+        <w:pStyle w:val="ListParagraph"/>
+        <w:numPr>
+          <w:ilvl w:val="1"/>
+          <w:numId w:val="1"/>
+        </w:numPr>
+      </w:pPr>
+      <w:r>
+        <w:t>Possibly create separate user with only READ ACESS to the webserver root</w:t>
+      </w:r>
+    </w:p>
+    <w:p>
+      <w:pPr>
+        <w:pStyle w:val="ListParagraph"/>
+        <w:numPr>
+          <w:ilvl w:val="0"/>
+          <w:numId w:val="1"/>
+        </w:numPr>
+      </w:pPr>
+      <w:r>
+        <w:t>Use existing known-good solution for serving .TXT or .HTM files to the user</w:t>
+      </w:r>
+    </w:p>
+    <w:p>
+      <w:pPr>
+        <w:pStyle w:val="Heading2"/>
+      </w:pPr>
+      <w:bookmarkStart w:id="28" w:name="_Toc527318024"/>
+      <w:r>
+        <w:t>Developer comments</w:t>
+      </w:r>
+      <w:bookmarkEnd w:id="28"/>
+    </w:p>
+    <w:p>
+      <w:pPr>
+        <w:pStyle w:val="ListParagraph"/>
+        <w:numPr>
+          <w:ilvl w:val="0"/>
+          <w:numId w:val="1"/>
+        </w:numPr>
+      </w:pPr>
+      <w:r>
+        <w:t>Just don’t put sensitive stuff inside the code!</w:t>
+      </w:r>
+    </w:p>
+    <w:p>
+      <w:pPr>
+        <w:pStyle w:val="ListParagraph"/>
+        <w:numPr>
+          <w:ilvl w:val="1"/>
+          <w:numId w:val="1"/>
+        </w:numPr>
+      </w:pPr>
+      <w:r>
+        <w:t>I’m looking at you, Dave!</w:t>
+      </w:r>
+    </w:p>
+    <w:p>
+      <w:pPr>
+        <w:pStyle w:val="ListParagraph"/>
+        <w:numPr>
+          <w:ilvl w:val="0"/>
+          <w:numId w:val="1"/>
+        </w:numPr>
+      </w:pPr>
+      <w:r>
+        <w:t>All code and HTML should be scrubbed of comments and unnecessary metadata before being served to remove the chance of this happening</w:t>
+      </w:r>
+    </w:p>
+    <w:p>
+      <w:pPr>
+        <w:pStyle w:val="ListParagraph"/>
+        <w:numPr>
+          <w:ilvl w:val="1"/>
+          <w:numId w:val="1"/>
+        </w:numPr>
+      </w:pPr>
+      <w:r>
+        <w:t>This also makes the site load faster.</w:t>
+      </w:r>
+      <w:r>
+        <w:t xml:space="preserve"> </w:t>
+      </w:r>
+    </w:p>
+    <w:p>
+      <w:pPr>
+        <w:pStyle w:val="Heading2"/>
+      </w:pPr>
+      <w:bookmarkStart w:id="29" w:name="_Toc527318025"/>
+      <w:r>
+        <w:t>SQL Injection</w:t>
+      </w:r>
+      <w:bookmarkEnd w:id="29"/>
+    </w:p>
+    <w:p>
+      <w:pPr>
+        <w:pStyle w:val="ListParagraph"/>
+        <w:numPr>
+          <w:ilvl w:val="0"/>
+          <w:numId w:val="1"/>
+        </w:numPr>
+      </w:pPr>
+      <w:r>
+        <w:t>Use prepared statements</w:t>
+      </w:r>
+    </w:p>
+    <w:p>
+      <w:pPr>
+        <w:pStyle w:val="ListParagraph"/>
+        <w:numPr>
+          <w:ilvl w:val="0"/>
+          <w:numId w:val="1"/>
+        </w:numPr>
+      </w:pPr>
+      <w:r>
+        <w:t>Isolate database users’ privileges from one another</w:t>
+      </w:r>
+    </w:p>
+    <w:p>
+      <w:pPr>
+        <w:pStyle w:val="Heading2"/>
+      </w:pPr>
+      <w:bookmarkStart w:id="30" w:name="_Toc527318026"/>
+      <w:r>
+        <w:t>Brute force vulnerabilities</w:t>
+      </w:r>
+      <w:bookmarkEnd w:id="30"/>
+    </w:p>
+    <w:p>
+      <w:pPr>
+        <w:pStyle w:val="ListParagraph"/>
+        <w:numPr>
+          <w:ilvl w:val="0"/>
+          <w:numId w:val="1"/>
+        </w:numPr>
+      </w:pPr>
+      <w:r>
+        <w:t>Lock out users who are targeted by people trying passwords.</w:t>
+      </w:r>
+    </w:p>
+    <w:p>
+      <w:pPr>
+        <w:pStyle w:val="ListParagraph"/>
+        <w:numPr>
+          <w:ilvl w:val="0"/>
+          <w:numId w:val="1"/>
+        </w:numPr>
+      </w:pPr>
+      <w:r>
+        <w:t>Have limits on IP login attempts</w:t>
+      </w:r>
+      <w:r>
+        <w:t>.</w:t>
+      </w:r>
+    </w:p>
+    <w:p>
+      <w:pPr>
+        <w:pStyle w:val="ListParagraph"/>
+        <w:numPr>
+          <w:ilvl w:val="0"/>
+          <w:numId w:val="1"/>
+        </w:numPr>
+      </w:pPr>
+      <w:r>
+        <w:t>Force users to satisfy a password strength criterion.</w:t>
       </w:r>
     </w:p>
     <w:sectPr>
@@ -4144,15 +3539,7 @@
         <w:footnoteRef/>
       </w:r>
       <w:r>
-        <w:t xml:space="preserve"> Refers to </w:t>
-      </w:r>
-      <w:proofErr w:type="spellStart"/>
-      <w:r>
-        <w:t>SQLMap</w:t>
-      </w:r>
-      <w:proofErr w:type="spellEnd"/>
-      <w:r>
-        <w:t>. Intended to be funny.</w:t>
+        <w:t xml:space="preserve"> Refers to SQLMap. Intended to be funny.</w:t>
       </w:r>
     </w:p>
   </w:footnote>
@@ -4288,7 +3675,343 @@
         <w:rFonts w:ascii="Calibri" w:eastAsiaTheme="minorHAnsi" w:hAnsi="Calibri" w:cstheme="minorBidi" w:hint="default"/>
       </w:rPr>
     </w:lvl>
+    <w:lvl w:ilvl="1" w:tplc="04090003">
+      <w:start w:val="1"/>
+      <w:numFmt w:val="bullet"/>
+      <w:lvlText w:val="o"/>
+      <w:lvlJc w:val="left"/>
+      <w:pPr>
+        <w:ind w:left="1440" w:hanging="360"/>
+      </w:pPr>
+      <w:rPr>
+        <w:rFonts w:ascii="Courier New" w:hAnsi="Courier New" w:cs="Courier New" w:hint="default"/>
+      </w:rPr>
+    </w:lvl>
+    <w:lvl w:ilvl="2" w:tplc="04090005" w:tentative="1">
+      <w:start w:val="1"/>
+      <w:numFmt w:val="bullet"/>
+      <w:lvlText w:val=""/>
+      <w:lvlJc w:val="left"/>
+      <w:pPr>
+        <w:ind w:left="2160" w:hanging="360"/>
+      </w:pPr>
+      <w:rPr>
+        <w:rFonts w:ascii="Wingdings" w:hAnsi="Wingdings" w:hint="default"/>
+      </w:rPr>
+    </w:lvl>
+    <w:lvl w:ilvl="3" w:tplc="04090001" w:tentative="1">
+      <w:start w:val="1"/>
+      <w:numFmt w:val="bullet"/>
+      <w:lvlText w:val=""/>
+      <w:lvlJc w:val="left"/>
+      <w:pPr>
+        <w:ind w:left="2880" w:hanging="360"/>
+      </w:pPr>
+      <w:rPr>
+        <w:rFonts w:ascii="Symbol" w:hAnsi="Symbol" w:hint="default"/>
+      </w:rPr>
+    </w:lvl>
+    <w:lvl w:ilvl="4" w:tplc="04090003" w:tentative="1">
+      <w:start w:val="1"/>
+      <w:numFmt w:val="bullet"/>
+      <w:lvlText w:val="o"/>
+      <w:lvlJc w:val="left"/>
+      <w:pPr>
+        <w:ind w:left="3600" w:hanging="360"/>
+      </w:pPr>
+      <w:rPr>
+        <w:rFonts w:ascii="Courier New" w:hAnsi="Courier New" w:cs="Courier New" w:hint="default"/>
+      </w:rPr>
+    </w:lvl>
+    <w:lvl w:ilvl="5" w:tplc="04090005" w:tentative="1">
+      <w:start w:val="1"/>
+      <w:numFmt w:val="bullet"/>
+      <w:lvlText w:val=""/>
+      <w:lvlJc w:val="left"/>
+      <w:pPr>
+        <w:ind w:left="4320" w:hanging="360"/>
+      </w:pPr>
+      <w:rPr>
+        <w:rFonts w:ascii="Wingdings" w:hAnsi="Wingdings" w:hint="default"/>
+      </w:rPr>
+    </w:lvl>
+    <w:lvl w:ilvl="6" w:tplc="04090001" w:tentative="1">
+      <w:start w:val="1"/>
+      <w:numFmt w:val="bullet"/>
+      <w:lvlText w:val=""/>
+      <w:lvlJc w:val="left"/>
+      <w:pPr>
+        <w:ind w:left="5040" w:hanging="360"/>
+      </w:pPr>
+      <w:rPr>
+        <w:rFonts w:ascii="Symbol" w:hAnsi="Symbol" w:hint="default"/>
+      </w:rPr>
+    </w:lvl>
+    <w:lvl w:ilvl="7" w:tplc="04090003" w:tentative="1">
+      <w:start w:val="1"/>
+      <w:numFmt w:val="bullet"/>
+      <w:lvlText w:val="o"/>
+      <w:lvlJc w:val="left"/>
+      <w:pPr>
+        <w:ind w:left="5760" w:hanging="360"/>
+      </w:pPr>
+      <w:rPr>
+        <w:rFonts w:ascii="Courier New" w:hAnsi="Courier New" w:cs="Courier New" w:hint="default"/>
+      </w:rPr>
+    </w:lvl>
+    <w:lvl w:ilvl="8" w:tplc="04090005" w:tentative="1">
+      <w:start w:val="1"/>
+      <w:numFmt w:val="bullet"/>
+      <w:lvlText w:val=""/>
+      <w:lvlJc w:val="left"/>
+      <w:pPr>
+        <w:ind w:left="6480" w:hanging="360"/>
+      </w:pPr>
+      <w:rPr>
+        <w:rFonts w:ascii="Wingdings" w:hAnsi="Wingdings" w:hint="default"/>
+      </w:rPr>
+    </w:lvl>
+  </w:abstractNum>
+  <w:abstractNum w:abstractNumId="2">
+    <w:nsid w:val="48A23EBB"/>
+    <w:multiLevelType w:val="hybridMultilevel"/>
+    <w:tmpl w:val="EA6A9F62"/>
+    <w:lvl w:ilvl="0" w:tplc="1CB24B94">
+      <w:numFmt w:val="bullet"/>
+      <w:lvlText w:val="-"/>
+      <w:lvlJc w:val="left"/>
+      <w:pPr>
+        <w:ind w:left="720" w:hanging="360"/>
+      </w:pPr>
+      <w:rPr>
+        <w:rFonts w:ascii="Calibri Light" w:eastAsiaTheme="majorEastAsia" w:hAnsi="Calibri Light" w:cstheme="majorBidi" w:hint="default"/>
+      </w:rPr>
+    </w:lvl>
     <w:lvl w:ilvl="1" w:tplc="04090003" w:tentative="1">
+      <w:start w:val="1"/>
+      <w:numFmt w:val="bullet"/>
+      <w:lvlText w:val="o"/>
+      <w:lvlJc w:val="left"/>
+      <w:pPr>
+        <w:ind w:left="1440" w:hanging="360"/>
+      </w:pPr>
+      <w:rPr>
+        <w:rFonts w:ascii="Courier New" w:hAnsi="Courier New" w:cs="Courier New" w:hint="default"/>
+      </w:rPr>
+    </w:lvl>
+    <w:lvl w:ilvl="2" w:tplc="04090005" w:tentative="1">
+      <w:start w:val="1"/>
+      <w:numFmt w:val="bullet"/>
+      <w:lvlText w:val=""/>
+      <w:lvlJc w:val="left"/>
+      <w:pPr>
+        <w:ind w:left="2160" w:hanging="360"/>
+      </w:pPr>
+      <w:rPr>
+        <w:rFonts w:ascii="Wingdings" w:hAnsi="Wingdings" w:hint="default"/>
+      </w:rPr>
+    </w:lvl>
+    <w:lvl w:ilvl="3" w:tplc="04090001" w:tentative="1">
+      <w:start w:val="1"/>
+      <w:numFmt w:val="bullet"/>
+      <w:lvlText w:val=""/>
+      <w:lvlJc w:val="left"/>
+      <w:pPr>
+        <w:ind w:left="2880" w:hanging="360"/>
+      </w:pPr>
+      <w:rPr>
+        <w:rFonts w:ascii="Symbol" w:hAnsi="Symbol" w:hint="default"/>
+      </w:rPr>
+    </w:lvl>
+    <w:lvl w:ilvl="4" w:tplc="04090003" w:tentative="1">
+      <w:start w:val="1"/>
+      <w:numFmt w:val="bullet"/>
+      <w:lvlText w:val="o"/>
+      <w:lvlJc w:val="left"/>
+      <w:pPr>
+        <w:ind w:left="3600" w:hanging="360"/>
+      </w:pPr>
+      <w:rPr>
+        <w:rFonts w:ascii="Courier New" w:hAnsi="Courier New" w:cs="Courier New" w:hint="default"/>
+      </w:rPr>
+    </w:lvl>
+    <w:lvl w:ilvl="5" w:tplc="04090005" w:tentative="1">
+      <w:start w:val="1"/>
+      <w:numFmt w:val="bullet"/>
+      <w:lvlText w:val=""/>
+      <w:lvlJc w:val="left"/>
+      <w:pPr>
+        <w:ind w:left="4320" w:hanging="360"/>
+      </w:pPr>
+      <w:rPr>
+        <w:rFonts w:ascii="Wingdings" w:hAnsi="Wingdings" w:hint="default"/>
+      </w:rPr>
+    </w:lvl>
+    <w:lvl w:ilvl="6" w:tplc="04090001" w:tentative="1">
+      <w:start w:val="1"/>
+      <w:numFmt w:val="bullet"/>
+      <w:lvlText w:val=""/>
+      <w:lvlJc w:val="left"/>
+      <w:pPr>
+        <w:ind w:left="5040" w:hanging="360"/>
+      </w:pPr>
+      <w:rPr>
+        <w:rFonts w:ascii="Symbol" w:hAnsi="Symbol" w:hint="default"/>
+      </w:rPr>
+    </w:lvl>
+    <w:lvl w:ilvl="7" w:tplc="04090003" w:tentative="1">
+      <w:start w:val="1"/>
+      <w:numFmt w:val="bullet"/>
+      <w:lvlText w:val="o"/>
+      <w:lvlJc w:val="left"/>
+      <w:pPr>
+        <w:ind w:left="5760" w:hanging="360"/>
+      </w:pPr>
+      <w:rPr>
+        <w:rFonts w:ascii="Courier New" w:hAnsi="Courier New" w:cs="Courier New" w:hint="default"/>
+      </w:rPr>
+    </w:lvl>
+    <w:lvl w:ilvl="8" w:tplc="04090005" w:tentative="1">
+      <w:start w:val="1"/>
+      <w:numFmt w:val="bullet"/>
+      <w:lvlText w:val=""/>
+      <w:lvlJc w:val="left"/>
+      <w:pPr>
+        <w:ind w:left="6480" w:hanging="360"/>
+      </w:pPr>
+      <w:rPr>
+        <w:rFonts w:ascii="Wingdings" w:hAnsi="Wingdings" w:hint="default"/>
+      </w:rPr>
+    </w:lvl>
+  </w:abstractNum>
+  <w:abstractNum w:abstractNumId="3">
+    <w:nsid w:val="6D326F1A"/>
+    <w:multiLevelType w:val="hybridMultilevel"/>
+    <w:tmpl w:val="B7606204"/>
+    <w:lvl w:ilvl="0" w:tplc="EF565880">
+      <w:numFmt w:val="bullet"/>
+      <w:lvlText w:val="-"/>
+      <w:lvlJc w:val="left"/>
+      <w:pPr>
+        <w:ind w:left="720" w:hanging="360"/>
+      </w:pPr>
+      <w:rPr>
+        <w:rFonts w:ascii="Calibri Light" w:eastAsiaTheme="majorEastAsia" w:hAnsi="Calibri Light" w:cstheme="majorBidi" w:hint="default"/>
+      </w:rPr>
+    </w:lvl>
+    <w:lvl w:ilvl="1" w:tplc="04090003" w:tentative="1">
+      <w:start w:val="1"/>
+      <w:numFmt w:val="bullet"/>
+      <w:lvlText w:val="o"/>
+      <w:lvlJc w:val="left"/>
+      <w:pPr>
+        <w:ind w:left="1440" w:hanging="360"/>
+      </w:pPr>
+      <w:rPr>
+        <w:rFonts w:ascii="Courier New" w:hAnsi="Courier New" w:cs="Courier New" w:hint="default"/>
+      </w:rPr>
+    </w:lvl>
+    <w:lvl w:ilvl="2" w:tplc="04090005" w:tentative="1">
+      <w:start w:val="1"/>
+      <w:numFmt w:val="bullet"/>
+      <w:lvlText w:val=""/>
+      <w:lvlJc w:val="left"/>
+      <w:pPr>
+        <w:ind w:left="2160" w:hanging="360"/>
+      </w:pPr>
+      <w:rPr>
+        <w:rFonts w:ascii="Wingdings" w:hAnsi="Wingdings" w:hint="default"/>
+      </w:rPr>
+    </w:lvl>
+    <w:lvl w:ilvl="3" w:tplc="04090001" w:tentative="1">
+      <w:start w:val="1"/>
+      <w:numFmt w:val="bullet"/>
+      <w:lvlText w:val=""/>
+      <w:lvlJc w:val="left"/>
+      <w:pPr>
+        <w:ind w:left="2880" w:hanging="360"/>
+      </w:pPr>
+      <w:rPr>
+        <w:rFonts w:ascii="Symbol" w:hAnsi="Symbol" w:hint="default"/>
+      </w:rPr>
+    </w:lvl>
+    <w:lvl w:ilvl="4" w:tplc="04090003" w:tentative="1">
+      <w:start w:val="1"/>
+      <w:numFmt w:val="bullet"/>
+      <w:lvlText w:val="o"/>
+      <w:lvlJc w:val="left"/>
+      <w:pPr>
+        <w:ind w:left="3600" w:hanging="360"/>
+      </w:pPr>
+      <w:rPr>
+        <w:rFonts w:ascii="Courier New" w:hAnsi="Courier New" w:cs="Courier New" w:hint="default"/>
+      </w:rPr>
+    </w:lvl>
+    <w:lvl w:ilvl="5" w:tplc="04090005" w:tentative="1">
+      <w:start w:val="1"/>
+      <w:numFmt w:val="bullet"/>
+      <w:lvlText w:val=""/>
+      <w:lvlJc w:val="left"/>
+      <w:pPr>
+        <w:ind w:left="4320" w:hanging="360"/>
+      </w:pPr>
+      <w:rPr>
+        <w:rFonts w:ascii="Wingdings" w:hAnsi="Wingdings" w:hint="default"/>
+      </w:rPr>
+    </w:lvl>
+    <w:lvl w:ilvl="6" w:tplc="04090001" w:tentative="1">
+      <w:start w:val="1"/>
+      <w:numFmt w:val="bullet"/>
+      <w:lvlText w:val=""/>
+      <w:lvlJc w:val="left"/>
+      <w:pPr>
+        <w:ind w:left="5040" w:hanging="360"/>
+      </w:pPr>
+      <w:rPr>
+        <w:rFonts w:ascii="Symbol" w:hAnsi="Symbol" w:hint="default"/>
+      </w:rPr>
+    </w:lvl>
+    <w:lvl w:ilvl="7" w:tplc="04090003" w:tentative="1">
+      <w:start w:val="1"/>
+      <w:numFmt w:val="bullet"/>
+      <w:lvlText w:val="o"/>
+      <w:lvlJc w:val="left"/>
+      <w:pPr>
+        <w:ind w:left="5760" w:hanging="360"/>
+      </w:pPr>
+      <w:rPr>
+        <w:rFonts w:ascii="Courier New" w:hAnsi="Courier New" w:cs="Courier New" w:hint="default"/>
+      </w:rPr>
+    </w:lvl>
+    <w:lvl w:ilvl="8" w:tplc="04090005" w:tentative="1">
+      <w:start w:val="1"/>
+      <w:numFmt w:val="bullet"/>
+      <w:lvlText w:val=""/>
+      <w:lvlJc w:val="left"/>
+      <w:pPr>
+        <w:ind w:left="6480" w:hanging="360"/>
+      </w:pPr>
+      <w:rPr>
+        <w:rFonts w:ascii="Wingdings" w:hAnsi="Wingdings" w:hint="default"/>
+      </w:rPr>
+    </w:lvl>
+  </w:abstractNum>
+  <w:abstractNum w:abstractNumId="4">
+    <w:nsid w:val="793532C7"/>
+    <w:multiLevelType w:val="hybridMultilevel"/>
+    <w:tmpl w:val="6CDA6588"/>
+    <w:lvl w:ilvl="0" w:tplc="2FC04242">
+      <w:numFmt w:val="bullet"/>
+      <w:lvlText w:val="-"/>
+      <w:lvlJc w:val="left"/>
+      <w:pPr>
+        <w:ind w:left="720" w:hanging="360"/>
+      </w:pPr>
+      <w:rPr>
+        <w:rFonts w:ascii="Calibri" w:eastAsiaTheme="minorHAnsi" w:hAnsi="Calibri" w:cstheme="minorBidi" w:hint="default"/>
+      </w:rPr>
+    </w:lvl>
+    <w:lvl w:ilvl="1" w:tplc="04090003">
       <w:start w:val="1"/>
       <w:numFmt w:val="bullet"/>
       <w:lvlText w:val="o"/>
@@ -4390,6 +4113,15 @@
   </w:num>
   <w:num w:numId="2">
     <w:abstractNumId w:val="0"/>
+  </w:num>
+  <w:num w:numId="3">
+    <w:abstractNumId w:val="3"/>
+  </w:num>
+  <w:num w:numId="4">
+    <w:abstractNumId w:val="2"/>
+  </w:num>
+  <w:num w:numId="5">
+    <w:abstractNumId w:val="4"/>
   </w:num>
 </w:numbering>
 </file>
@@ -5720,7 +5452,7 @@
 </file>
 
 <file path=customXml/itemProps1.xml><?xml version="1.0" encoding="utf-8"?>
-<ds:datastoreItem xmlns:ds="http://schemas.openxmlformats.org/officeDocument/2006/customXml" ds:itemID="{69C1943E-3B41-47FD-AFF3-86FBE4CD3C38}">
+<ds:datastoreItem xmlns:ds="http://schemas.openxmlformats.org/officeDocument/2006/customXml" ds:itemID="{13E8B8D0-BF0B-41F1-B415-009368005232}">
   <ds:schemaRefs>
     <ds:schemaRef ds:uri="http://schemas.openxmlformats.org/officeDocument/2006/bibliography"/>
   </ds:schemaRefs>

--- a/labs/3/Vulnerability Assessment Report.docx
+++ b/labs/3/Vulnerability Assessment Report.docx
@@ -91,7 +91,7 @@
             <w:rPr>
               <w:noProof/>
             </w:rPr>
-            <w:instrText>HYPERLINK \l "_Toc527318003"</w:instrText>
+            <w:instrText>HYPERLINK \l "_Toc527905076"</w:instrText>
           </w:r>
           <w:r>
             <w:rPr>
@@ -139,7 +139,7 @@
               <w:noProof/>
               <w:webHidden/>
             </w:rPr>
-            <w:instrText xml:space="preserve"> PAGEREF _Toc527318003 \h </w:instrText>
+            <w:instrText xml:space="preserve"> PAGEREF _Toc527905076 \h </w:instrText>
           </w:r>
           <w:r>
             <w:rPr>
@@ -187,7 +187,7 @@
               <w:noProof/>
             </w:rPr>
           </w:pPr>
-          <w:hyperlink w:anchor="_Toc527318004" w:history="1">
+          <w:hyperlink w:anchor="_Toc527905077" w:history="1">
             <w:r>
               <w:rPr>
                 <w:rStyle w:val="Hyperlink"/>
@@ -214,7 +214,7 @@
                 <w:noProof/>
                 <w:webHidden/>
               </w:rPr>
-              <w:instrText xml:space="preserve"> PAGEREF _Toc527318004 \h </w:instrText>
+              <w:instrText xml:space="preserve"> PAGEREF _Toc527905077 \h </w:instrText>
             </w:r>
             <w:r>
               <w:rPr>
@@ -256,7 +256,7 @@
               <w:noProof/>
             </w:rPr>
           </w:pPr>
-          <w:hyperlink w:anchor="_Toc527318005" w:history="1">
+          <w:hyperlink w:anchor="_Toc527905078" w:history="1">
             <w:r>
               <w:rPr>
                 <w:rStyle w:val="Hyperlink"/>
@@ -283,7 +283,7 @@
                 <w:noProof/>
                 <w:webHidden/>
               </w:rPr>
-              <w:instrText xml:space="preserve"> PAGEREF _Toc527318005 \h </w:instrText>
+              <w:instrText xml:space="preserve"> PAGEREF _Toc527905078 \h </w:instrText>
             </w:r>
             <w:r>
               <w:rPr>
@@ -325,7 +325,7 @@
               <w:noProof/>
             </w:rPr>
           </w:pPr>
-          <w:hyperlink w:anchor="_Toc527318006" w:history="1">
+          <w:hyperlink w:anchor="_Toc527905079" w:history="1">
             <w:r>
               <w:rPr>
                 <w:rStyle w:val="Hyperlink"/>
@@ -352,7 +352,7 @@
                 <w:noProof/>
                 <w:webHidden/>
               </w:rPr>
-              <w:instrText xml:space="preserve"> PAGEREF _Toc527318006 \h </w:instrText>
+              <w:instrText xml:space="preserve"> PAGEREF _Toc527905079 \h </w:instrText>
             </w:r>
             <w:r>
               <w:rPr>
@@ -394,7 +394,7 @@
               <w:noProof/>
             </w:rPr>
           </w:pPr>
-          <w:hyperlink w:anchor="_Toc527318007" w:history="1">
+          <w:hyperlink w:anchor="_Toc527905080" w:history="1">
             <w:r>
               <w:rPr>
                 <w:rStyle w:val="Hyperlink"/>
@@ -421,7 +421,7 @@
                 <w:noProof/>
                 <w:webHidden/>
               </w:rPr>
-              <w:instrText xml:space="preserve"> PAGEREF _Toc527318007 \h </w:instrText>
+              <w:instrText xml:space="preserve"> PAGEREF _Toc527905080 \h </w:instrText>
             </w:r>
             <w:r>
               <w:rPr>
@@ -463,7 +463,7 @@
               <w:noProof/>
             </w:rPr>
           </w:pPr>
-          <w:hyperlink w:anchor="_Toc527318008" w:history="1">
+          <w:hyperlink w:anchor="_Toc527905081" w:history="1">
             <w:r>
               <w:rPr>
                 <w:rStyle w:val="Hyperlink"/>
@@ -490,7 +490,7 @@
                 <w:noProof/>
                 <w:webHidden/>
               </w:rPr>
-              <w:instrText xml:space="preserve"> PAGEREF _Toc527318008 \h </w:instrText>
+              <w:instrText xml:space="preserve"> PAGEREF _Toc527905081 \h </w:instrText>
             </w:r>
             <w:r>
               <w:rPr>
@@ -532,7 +532,7 @@
               <w:noProof/>
             </w:rPr>
           </w:pPr>
-          <w:hyperlink w:anchor="_Toc527318009" w:history="1">
+          <w:hyperlink w:anchor="_Toc527905082" w:history="1">
             <w:r>
               <w:rPr>
                 <w:rStyle w:val="Hyperlink"/>
@@ -559,7 +559,7 @@
                 <w:noProof/>
                 <w:webHidden/>
               </w:rPr>
-              <w:instrText xml:space="preserve"> PAGEREF _Toc527318009 \h </w:instrText>
+              <w:instrText xml:space="preserve"> PAGEREF _Toc527905082 \h </w:instrText>
             </w:r>
             <w:r>
               <w:rPr>
@@ -601,7 +601,7 @@
               <w:noProof/>
             </w:rPr>
           </w:pPr>
-          <w:hyperlink w:anchor="_Toc527318010" w:history="1">
+          <w:hyperlink w:anchor="_Toc527905083" w:history="1">
             <w:r>
               <w:rPr>
                 <w:rStyle w:val="Hyperlink"/>
@@ -628,7 +628,7 @@
                 <w:noProof/>
                 <w:webHidden/>
               </w:rPr>
-              <w:instrText xml:space="preserve"> PAGEREF _Toc527318010 \h </w:instrText>
+              <w:instrText xml:space="preserve"> PAGEREF _Toc527905083 \h </w:instrText>
             </w:r>
             <w:r>
               <w:rPr>
@@ -670,7 +670,7 @@
               <w:noProof/>
             </w:rPr>
           </w:pPr>
-          <w:hyperlink w:anchor="_Toc527318011" w:history="1">
+          <w:hyperlink w:anchor="_Toc527905084" w:history="1">
             <w:r>
               <w:rPr>
                 <w:rStyle w:val="Hyperlink"/>
@@ -697,7 +697,7 @@
                 <w:noProof/>
                 <w:webHidden/>
               </w:rPr>
-              <w:instrText xml:space="preserve"> PAGEREF _Toc527318011 \h </w:instrText>
+              <w:instrText xml:space="preserve"> PAGEREF _Toc527905084 \h </w:instrText>
             </w:r>
             <w:r>
               <w:rPr>
@@ -739,7 +739,7 @@
               <w:noProof/>
             </w:rPr>
           </w:pPr>
-          <w:hyperlink w:anchor="_Toc527318012" w:history="1">
+          <w:hyperlink w:anchor="_Toc527905085" w:history="1">
             <w:r>
               <w:rPr>
                 <w:rStyle w:val="Hyperlink"/>
@@ -766,7 +766,7 @@
                 <w:noProof/>
                 <w:webHidden/>
               </w:rPr>
-              <w:instrText xml:space="preserve"> PAGEREF _Toc527318012 \h </w:instrText>
+              <w:instrText xml:space="preserve"> PAGEREF _Toc527905085 \h </w:instrText>
             </w:r>
             <w:r>
               <w:rPr>
@@ -808,7 +808,7 @@
               <w:noProof/>
             </w:rPr>
           </w:pPr>
-          <w:hyperlink w:anchor="_Toc527318013" w:history="1">
+          <w:hyperlink w:anchor="_Toc527905086" w:history="1">
             <w:r>
               <w:rPr>
                 <w:rStyle w:val="Hyperlink"/>
@@ -835,7 +835,7 @@
                 <w:noProof/>
                 <w:webHidden/>
               </w:rPr>
-              <w:instrText xml:space="preserve"> PAGEREF _Toc527318013 \h </w:instrText>
+              <w:instrText xml:space="preserve"> PAGEREF _Toc527905086 \h </w:instrText>
             </w:r>
             <w:r>
               <w:rPr>
@@ -877,7 +877,7 @@
               <w:noProof/>
             </w:rPr>
           </w:pPr>
-          <w:hyperlink w:anchor="_Toc527318014" w:history="1">
+          <w:hyperlink w:anchor="_Toc527905087" w:history="1">
             <w:r>
               <w:rPr>
                 <w:rStyle w:val="Hyperlink"/>
@@ -904,7 +904,7 @@
                 <w:noProof/>
                 <w:webHidden/>
               </w:rPr>
-              <w:instrText xml:space="preserve"> PAGEREF _Toc527318014 \h </w:instrText>
+              <w:instrText xml:space="preserve"> PAGEREF _Toc527905087 \h </w:instrText>
             </w:r>
             <w:r>
               <w:rPr>
@@ -946,7 +946,7 @@
               <w:noProof/>
             </w:rPr>
           </w:pPr>
-          <w:hyperlink w:anchor="_Toc527318015" w:history="1">
+          <w:hyperlink w:anchor="_Toc527905088" w:history="1">
             <w:r>
               <w:rPr>
                 <w:rStyle w:val="Hyperlink"/>
@@ -973,7 +973,7 @@
                 <w:noProof/>
                 <w:webHidden/>
               </w:rPr>
-              <w:instrText xml:space="preserve"> PAGEREF _Toc527318015 \h </w:instrText>
+              <w:instrText xml:space="preserve"> PAGEREF _Toc527905088 \h </w:instrText>
             </w:r>
             <w:r>
               <w:rPr>
@@ -1015,7 +1015,7 @@
               <w:noProof/>
             </w:rPr>
           </w:pPr>
-          <w:hyperlink w:anchor="_Toc527318016" w:history="1">
+          <w:hyperlink w:anchor="_Toc527905089" w:history="1">
             <w:r>
               <w:rPr>
                 <w:rStyle w:val="Hyperlink"/>
@@ -1042,7 +1042,7 @@
                 <w:noProof/>
                 <w:webHidden/>
               </w:rPr>
-              <w:instrText xml:space="preserve"> PAGEREF _Toc527318016 \h </w:instrText>
+              <w:instrText xml:space="preserve"> PAGEREF _Toc527905089 \h </w:instrText>
             </w:r>
             <w:r>
               <w:rPr>
@@ -1084,7 +1084,7 @@
               <w:noProof/>
             </w:rPr>
           </w:pPr>
-          <w:hyperlink w:anchor="_Toc527318017" w:history="1">
+          <w:hyperlink w:anchor="_Toc527905090" w:history="1">
             <w:r>
               <w:rPr>
                 <w:rStyle w:val="Hyperlink"/>
@@ -1111,7 +1111,7 @@
                 <w:noProof/>
                 <w:webHidden/>
               </w:rPr>
-              <w:instrText xml:space="preserve"> PAGEREF _Toc527318017 \h </w:instrText>
+              <w:instrText xml:space="preserve"> PAGEREF _Toc527905090 \h </w:instrText>
             </w:r>
             <w:r>
               <w:rPr>
@@ -1153,7 +1153,7 @@
               <w:noProof/>
             </w:rPr>
           </w:pPr>
-          <w:hyperlink w:anchor="_Toc527318018" w:history="1">
+          <w:hyperlink w:anchor="_Toc527905091" w:history="1">
             <w:r>
               <w:rPr>
                 <w:rStyle w:val="Hyperlink"/>
@@ -1180,7 +1180,7 @@
                 <w:noProof/>
                 <w:webHidden/>
               </w:rPr>
-              <w:instrText xml:space="preserve"> PAGEREF _Toc527318018 \h </w:instrText>
+              <w:instrText xml:space="preserve"> PAGEREF _Toc527905091 \h </w:instrText>
             </w:r>
             <w:r>
               <w:rPr>
@@ -1222,7 +1222,7 @@
               <w:noProof/>
             </w:rPr>
           </w:pPr>
-          <w:hyperlink w:anchor="_Toc527318019" w:history="1">
+          <w:hyperlink w:anchor="_Toc527905092" w:history="1">
             <w:r>
               <w:rPr>
                 <w:rStyle w:val="Hyperlink"/>
@@ -1249,7 +1249,7 @@
                 <w:noProof/>
                 <w:webHidden/>
               </w:rPr>
-              <w:instrText xml:space="preserve"> PAGEREF _Toc527318019 \h </w:instrText>
+              <w:instrText xml:space="preserve"> PAGEREF _Toc527905092 \h </w:instrText>
             </w:r>
             <w:r>
               <w:rPr>
@@ -1291,7 +1291,7 @@
               <w:noProof/>
             </w:rPr>
           </w:pPr>
-          <w:hyperlink w:anchor="_Toc527318020" w:history="1">
+          <w:hyperlink w:anchor="_Toc527905093" w:history="1">
             <w:r>
               <w:rPr>
                 <w:rStyle w:val="Hyperlink"/>
@@ -1318,7 +1318,7 @@
                 <w:noProof/>
                 <w:webHidden/>
               </w:rPr>
-              <w:instrText xml:space="preserve"> PAGEREF _Toc527318020 \h </w:instrText>
+              <w:instrText xml:space="preserve"> PAGEREF _Toc527905093 \h </w:instrText>
             </w:r>
             <w:r>
               <w:rPr>
@@ -1360,7 +1360,7 @@
               <w:noProof/>
             </w:rPr>
           </w:pPr>
-          <w:hyperlink w:anchor="_Toc527318021" w:history="1">
+          <w:hyperlink w:anchor="_Toc527905094" w:history="1">
             <w:r>
               <w:rPr>
                 <w:rStyle w:val="Hyperlink"/>
@@ -1387,7 +1387,7 @@
                 <w:noProof/>
                 <w:webHidden/>
               </w:rPr>
-              <w:instrText xml:space="preserve"> PAGEREF _Toc527318021 \h </w:instrText>
+              <w:instrText xml:space="preserve"> PAGEREF _Toc527905094 \h </w:instrText>
             </w:r>
             <w:r>
               <w:rPr>
@@ -1429,7 +1429,7 @@
               <w:noProof/>
             </w:rPr>
           </w:pPr>
-          <w:hyperlink w:anchor="_Toc527318022" w:history="1">
+          <w:hyperlink w:anchor="_Toc527905095" w:history="1">
             <w:r>
               <w:rPr>
                 <w:rStyle w:val="Hyperlink"/>
@@ -1456,7 +1456,7 @@
                 <w:noProof/>
                 <w:webHidden/>
               </w:rPr>
-              <w:instrText xml:space="preserve"> PAGEREF _Toc527318022 \h </w:instrText>
+              <w:instrText xml:space="preserve"> PAGEREF _Toc527905095 \h </w:instrText>
             </w:r>
             <w:r>
               <w:rPr>
@@ -1476,7 +1476,7 @@
                 <w:noProof/>
                 <w:webHidden/>
               </w:rPr>
-              <w:t>8</w:t>
+              <w:t>7</w:t>
             </w:r>
             <w:r>
               <w:rPr>
@@ -1498,7 +1498,7 @@
               <w:noProof/>
             </w:rPr>
           </w:pPr>
-          <w:hyperlink w:anchor="_Toc527318023" w:history="1">
+          <w:hyperlink w:anchor="_Toc527905096" w:history="1">
             <w:r>
               <w:rPr>
                 <w:rStyle w:val="Hyperlink"/>
@@ -1525,7 +1525,7 @@
                 <w:noProof/>
                 <w:webHidden/>
               </w:rPr>
-              <w:instrText xml:space="preserve"> PAGEREF _Toc527318023 \h </w:instrText>
+              <w:instrText xml:space="preserve"> PAGEREF _Toc527905096 \h </w:instrText>
             </w:r>
             <w:r>
               <w:rPr>
@@ -1545,7 +1545,7 @@
                 <w:noProof/>
                 <w:webHidden/>
               </w:rPr>
-              <w:t>8</w:t>
+              <w:t>7</w:t>
             </w:r>
             <w:r>
               <w:rPr>
@@ -1567,7 +1567,7 @@
               <w:noProof/>
             </w:rPr>
           </w:pPr>
-          <w:hyperlink w:anchor="_Toc527318024" w:history="1">
+          <w:hyperlink w:anchor="_Toc527905097" w:history="1">
             <w:r>
               <w:rPr>
                 <w:rStyle w:val="Hyperlink"/>
@@ -1594,7 +1594,7 @@
                 <w:noProof/>
                 <w:webHidden/>
               </w:rPr>
-              <w:instrText xml:space="preserve"> PAGEREF _Toc527318024 \h </w:instrText>
+              <w:instrText xml:space="preserve"> PAGEREF _Toc527905097 \h </w:instrText>
             </w:r>
             <w:r>
               <w:rPr>
@@ -1614,7 +1614,7 @@
                 <w:noProof/>
                 <w:webHidden/>
               </w:rPr>
-              <w:t>8</w:t>
+              <w:t>7</w:t>
             </w:r>
             <w:r>
               <w:rPr>
@@ -1636,7 +1636,7 @@
               <w:noProof/>
             </w:rPr>
           </w:pPr>
-          <w:hyperlink w:anchor="_Toc527318025" w:history="1">
+          <w:hyperlink w:anchor="_Toc527905098" w:history="1">
             <w:r>
               <w:rPr>
                 <w:rStyle w:val="Hyperlink"/>
@@ -1663,7 +1663,7 @@
                 <w:noProof/>
                 <w:webHidden/>
               </w:rPr>
-              <w:instrText xml:space="preserve"> PAGEREF _Toc527318025 \h </w:instrText>
+              <w:instrText xml:space="preserve"> PAGEREF _Toc527905098 \h </w:instrText>
             </w:r>
             <w:r>
               <w:rPr>
@@ -1683,7 +1683,7 @@
                 <w:noProof/>
                 <w:webHidden/>
               </w:rPr>
-              <w:t>8</w:t>
+              <w:t>7</w:t>
             </w:r>
             <w:r>
               <w:rPr>
@@ -1705,7 +1705,7 @@
               <w:noProof/>
             </w:rPr>
           </w:pPr>
-          <w:hyperlink w:anchor="_Toc527318026" w:history="1">
+          <w:hyperlink w:anchor="_Toc527905099" w:history="1">
             <w:r>
               <w:rPr>
                 <w:rStyle w:val="Hyperlink"/>
@@ -1732,7 +1732,7 @@
                 <w:noProof/>
                 <w:webHidden/>
               </w:rPr>
-              <w:instrText xml:space="preserve"> PAGEREF _Toc527318026 \h </w:instrText>
+              <w:instrText xml:space="preserve"> PAGEREF _Toc527905099 \h </w:instrText>
             </w:r>
             <w:r>
               <w:rPr>
@@ -1752,7 +1752,7 @@
                 <w:noProof/>
                 <w:webHidden/>
               </w:rPr>
-              <w:t>8</w:t>
+              <w:t>7</w:t>
             </w:r>
             <w:r>
               <w:rPr>
@@ -1784,7 +1784,7 @@
       <w:pPr>
         <w:pStyle w:val="Heading1"/>
       </w:pPr>
-      <w:bookmarkStart w:id="1" w:name="_Toc527318003"/>
+      <w:bookmarkStart w:id="1" w:name="_Toc527905076"/>
       <w:r>
         <w:lastRenderedPageBreak/>
         <w:t>Target</w:t>
@@ -1813,7 +1813,7 @@
       <w:r>
         <w:br w:type="page"/>
       </w:r>
-      <w:bookmarkStart w:id="2" w:name="_Toc527318004"/>
+      <w:bookmarkStart w:id="2" w:name="_Toc527905077"/>
       <w:r>
         <w:lastRenderedPageBreak/>
         <w:t>Information</w:t>
@@ -1824,7 +1824,7 @@
       <w:pPr>
         <w:pStyle w:val="Heading2"/>
       </w:pPr>
-      <w:bookmarkStart w:id="3" w:name="_Toc527318005"/>
+      <w:bookmarkStart w:id="3" w:name="_Toc527905078"/>
       <w:r>
         <w:t>DNS Info</w:t>
       </w:r>
@@ -1882,7 +1882,7 @@
       <w:pPr>
         <w:pStyle w:val="Heading2"/>
       </w:pPr>
-      <w:bookmarkStart w:id="4" w:name="_Toc527318006"/>
+      <w:bookmarkStart w:id="4" w:name="_Toc527905079"/>
       <w:r>
         <w:t>IP Addresses</w:t>
       </w:r>
@@ -1904,7 +1904,7 @@
       <w:pPr>
         <w:pStyle w:val="Heading2"/>
       </w:pPr>
-      <w:bookmarkStart w:id="5" w:name="_Toc527318007"/>
+      <w:bookmarkStart w:id="5" w:name="_Toc527905080"/>
       <w:r>
         <w:t>Open ports</w:t>
       </w:r>
@@ -1926,12 +1926,24 @@
       <w:pPr>
         <w:pStyle w:val="ListParagraph"/>
         <w:numPr>
-          <w:ilvl w:val="0"/>
+          <w:ilvl w:val="1"/>
           <w:numId w:val="5"/>
         </w:numPr>
       </w:pPr>
       <w:r>
-        <w:t>443</w:t>
+        <w:t>TCP</w:t>
+      </w:r>
+    </w:p>
+    <w:p>
+      <w:pPr>
+        <w:pStyle w:val="ListParagraph"/>
+        <w:numPr>
+          <w:ilvl w:val="1"/>
+          <w:numId w:val="5"/>
+        </w:numPr>
+      </w:pPr>
+      <w:r>
+        <w:t>Web server</w:t>
       </w:r>
     </w:p>
     <w:p>
@@ -1943,7 +1955,31 @@
         </w:numPr>
       </w:pPr>
       <w:r>
-        <w:t>1863</w:t>
+        <w:t>443</w:t>
+      </w:r>
+    </w:p>
+    <w:p>
+      <w:pPr>
+        <w:pStyle w:val="ListParagraph"/>
+        <w:numPr>
+          <w:ilvl w:val="1"/>
+          <w:numId w:val="5"/>
+        </w:numPr>
+      </w:pPr>
+      <w:r>
+        <w:t>TCP</w:t>
+      </w:r>
+    </w:p>
+    <w:p>
+      <w:pPr>
+        <w:pStyle w:val="ListParagraph"/>
+        <w:numPr>
+          <w:ilvl w:val="1"/>
+          <w:numId w:val="5"/>
+        </w:numPr>
+      </w:pPr>
+      <w:r>
+        <w:t>Microsoft IIS</w:t>
       </w:r>
     </w:p>
     <w:p>
@@ -1955,7 +1991,7 @@
         </w:numPr>
       </w:pPr>
       <w:r>
-        <w:t>8080</w:t>
+        <w:t>1863</w:t>
       </w:r>
     </w:p>
     <w:p>
@@ -1967,6 +2003,42 @@
         </w:numPr>
       </w:pPr>
       <w:r>
+        <w:t>8080</w:t>
+      </w:r>
+    </w:p>
+    <w:p>
+      <w:pPr>
+        <w:pStyle w:val="ListParagraph"/>
+        <w:numPr>
+          <w:ilvl w:val="1"/>
+          <w:numId w:val="5"/>
+        </w:numPr>
+      </w:pPr>
+      <w:r>
+        <w:t>TCP</w:t>
+      </w:r>
+    </w:p>
+    <w:p>
+      <w:pPr>
+        <w:pStyle w:val="ListParagraph"/>
+        <w:numPr>
+          <w:ilvl w:val="1"/>
+          <w:numId w:val="5"/>
+        </w:numPr>
+      </w:pPr>
+      <w:r>
+        <w:t>HTTP Proxy.</w:t>
+      </w:r>
+    </w:p>
+    <w:p>
+      <w:pPr>
+        <w:pStyle w:val="ListParagraph"/>
+        <w:numPr>
+          <w:ilvl w:val="0"/>
+          <w:numId w:val="5"/>
+        </w:numPr>
+      </w:pPr>
+      <w:r>
         <w:br w:type="page"/>
       </w:r>
     </w:p>
@@ -1974,7 +2046,7 @@
       <w:pPr>
         <w:pStyle w:val="Heading1"/>
       </w:pPr>
-      <w:bookmarkStart w:id="6" w:name="_Toc527318008"/>
+      <w:bookmarkStart w:id="6" w:name="_Toc527905081"/>
       <w:r>
         <w:lastRenderedPageBreak/>
         <w:t>Vulnerabilities</w:t>
@@ -1985,7 +2057,7 @@
       <w:pPr>
         <w:pStyle w:val="Heading2"/>
       </w:pPr>
-      <w:bookmarkStart w:id="7" w:name="_Toc527318009"/>
+      <w:bookmarkStart w:id="7" w:name="_Toc527905082"/>
       <w:r>
         <w:t>Determining if a user exists or not</w:t>
       </w:r>
@@ -2125,9 +2197,17 @@
       <w:pPr>
         <w:pStyle w:val="Heading2"/>
       </w:pPr>
-      <w:bookmarkStart w:id="8" w:name="_Toc527318010"/>
-      <w:r>
-        <w:t>URL Manipulation &amp; Filesystem Traversal</w:t>
+      <w:bookmarkStart w:id="8" w:name="_Toc527905083"/>
+      <w:r>
+        <w:t xml:space="preserve">URL Manipulation &amp; </w:t>
+      </w:r>
+      <w:proofErr w:type="spellStart"/>
+      <w:r>
+        <w:t>Filesystem</w:t>
+      </w:r>
+      <w:proofErr w:type="spellEnd"/>
+      <w:r>
+        <w:t xml:space="preserve"> Traversal</w:t>
       </w:r>
       <w:bookmarkEnd w:id="8"/>
     </w:p>
@@ -2174,60 +2254,9 @@
           <w:sz w:val="20"/>
           <w:szCs w:val="20"/>
         </w:rPr>
-        <w:t>&lt;li&gt;&lt;a</w:t>
-      </w:r>
-      <w:r>
-        <w:rPr>
-          <w:rFonts w:ascii="Courier New" w:eastAsia="Times New Roman" w:hAnsi="Courier New" w:cs="Courier New"/>
-          <w:sz w:val="20"/>
-          <w:szCs w:val="20"/>
-        </w:rPr>
-        <w:t xml:space="preserve"> </w:t>
-      </w:r>
-      <w:r>
-        <w:rPr>
-          <w:rFonts w:ascii="Courier New" w:eastAsia="Times New Roman" w:hAnsi="Courier New" w:cs="Courier New"/>
-          <w:color w:val="7D9029"/>
-          <w:sz w:val="20"/>
-          <w:szCs w:val="20"/>
-        </w:rPr>
-        <w:t>id=</w:t>
-      </w:r>
-      <w:r>
-        <w:rPr>
-          <w:rFonts w:ascii="Courier New" w:eastAsia="Times New Roman" w:hAnsi="Courier New" w:cs="Courier New"/>
-          <w:color w:val="BA2121"/>
-          <w:sz w:val="20"/>
-          <w:szCs w:val="20"/>
-        </w:rPr>
-        <w:t>"_ctl0__ctl0_Content_MenuHyperLink1"</w:t>
-      </w:r>
-      <w:r>
-        <w:rPr>
-          <w:rFonts w:ascii="Courier New" w:eastAsia="Times New Roman" w:hAnsi="Courier New" w:cs="Courier New"/>
-          <w:sz w:val="20"/>
-          <w:szCs w:val="20"/>
-        </w:rPr>
-        <w:t xml:space="preserve"> </w:t>
-      </w:r>
-      <w:r>
-        <w:rPr>
-          <w:rFonts w:ascii="Courier New" w:eastAsia="Times New Roman" w:hAnsi="Courier New" w:cs="Courier New"/>
-          <w:color w:val="7D9029"/>
-          <w:sz w:val="20"/>
-          <w:szCs w:val="20"/>
-        </w:rPr>
-        <w:t>href=</w:t>
-      </w:r>
-      <w:r>
-        <w:rPr>
-          <w:rFonts w:ascii="Courier New" w:eastAsia="Times New Roman" w:hAnsi="Courier New" w:cs="Courier New"/>
-          <w:color w:val="BA2121"/>
-          <w:sz w:val="20"/>
-          <w:szCs w:val="20"/>
-        </w:rPr>
-        <w:t>"default.aspx?content=personal_deposit.htm"</w:t>
-      </w:r>
+        <w:t>&lt;</w:t>
+      </w:r>
+      <w:proofErr w:type="gramStart"/>
       <w:r>
         <w:rPr>
           <w:rFonts w:ascii="Courier New" w:eastAsia="Times New Roman" w:hAnsi="Courier New" w:cs="Courier New"/>
@@ -2237,16 +2266,9 @@
           <w:sz w:val="20"/>
           <w:szCs w:val="20"/>
         </w:rPr>
-        <w:t>&gt;</w:t>
-      </w:r>
-      <w:r>
-        <w:rPr>
-          <w:rFonts w:ascii="Courier New" w:eastAsia="Times New Roman" w:hAnsi="Courier New" w:cs="Courier New"/>
-          <w:sz w:val="20"/>
-          <w:szCs w:val="20"/>
-        </w:rPr>
-        <w:t>Deposit Product</w:t>
-      </w:r>
+        <w:t>li</w:t>
+      </w:r>
+      <w:proofErr w:type="gramEnd"/>
       <w:r>
         <w:rPr>
           <w:rFonts w:ascii="Courier New" w:eastAsia="Times New Roman" w:hAnsi="Courier New" w:cs="Courier New"/>
@@ -2256,13 +2278,90 @@
           <w:sz w:val="20"/>
           <w:szCs w:val="20"/>
         </w:rPr>
-        <w:t>&lt;/a&gt;&lt;/li&gt;</w:t>
-      </w:r>
-    </w:p>
-    <w:p/>
-    <w:p>
-      <w:r>
-        <w:t xml:space="preserve">In this </w:t>
+        <w:t>&gt;&lt;a</w:t>
+      </w:r>
+      <w:r>
+        <w:rPr>
+          <w:rFonts w:ascii="Courier New" w:eastAsia="Times New Roman" w:hAnsi="Courier New" w:cs="Courier New"/>
+          <w:sz w:val="20"/>
+          <w:szCs w:val="20"/>
+        </w:rPr>
+        <w:t xml:space="preserve"> </w:t>
+      </w:r>
+      <w:r>
+        <w:rPr>
+          <w:rFonts w:ascii="Courier New" w:eastAsia="Times New Roman" w:hAnsi="Courier New" w:cs="Courier New"/>
+          <w:color w:val="7D9029"/>
+          <w:sz w:val="20"/>
+          <w:szCs w:val="20"/>
+        </w:rPr>
+        <w:t>id=</w:t>
+      </w:r>
+      <w:r>
+        <w:rPr>
+          <w:rFonts w:ascii="Courier New" w:eastAsia="Times New Roman" w:hAnsi="Courier New" w:cs="Courier New"/>
+          <w:color w:val="BA2121"/>
+          <w:sz w:val="20"/>
+          <w:szCs w:val="20"/>
+        </w:rPr>
+        <w:t>"_ctl0__ctl0_Content_MenuHyperLink1"</w:t>
+      </w:r>
+      <w:r>
+        <w:rPr>
+          <w:rFonts w:ascii="Courier New" w:eastAsia="Times New Roman" w:hAnsi="Courier New" w:cs="Courier New"/>
+          <w:sz w:val="20"/>
+          <w:szCs w:val="20"/>
+        </w:rPr>
+        <w:t xml:space="preserve"> </w:t>
+      </w:r>
+      <w:proofErr w:type="spellStart"/>
+      <w:r>
+        <w:rPr>
+          <w:rFonts w:ascii="Courier New" w:eastAsia="Times New Roman" w:hAnsi="Courier New" w:cs="Courier New"/>
+          <w:color w:val="7D9029"/>
+          <w:sz w:val="20"/>
+          <w:szCs w:val="20"/>
+        </w:rPr>
+        <w:t>href</w:t>
+      </w:r>
+      <w:proofErr w:type="spellEnd"/>
+      <w:r>
+        <w:rPr>
+          <w:rFonts w:ascii="Courier New" w:eastAsia="Times New Roman" w:hAnsi="Courier New" w:cs="Courier New"/>
+          <w:color w:val="7D9029"/>
+          <w:sz w:val="20"/>
+          <w:szCs w:val="20"/>
+        </w:rPr>
+        <w:t>=</w:t>
+      </w:r>
+      <w:r>
+        <w:rPr>
+          <w:rFonts w:ascii="Courier New" w:eastAsia="Times New Roman" w:hAnsi="Courier New" w:cs="Courier New"/>
+          <w:color w:val="BA2121"/>
+          <w:sz w:val="20"/>
+          <w:szCs w:val="20"/>
+        </w:rPr>
+        <w:t>"</w:t>
+      </w:r>
+      <w:proofErr w:type="spellStart"/>
+      <w:r>
+        <w:rPr>
+          <w:rFonts w:ascii="Courier New" w:eastAsia="Times New Roman" w:hAnsi="Courier New" w:cs="Courier New"/>
+          <w:color w:val="BA2121"/>
+          <w:sz w:val="20"/>
+          <w:szCs w:val="20"/>
+        </w:rPr>
+        <w:t>default.aspx?content</w:t>
+      </w:r>
+      <w:proofErr w:type="spellEnd"/>
+      <w:r>
+        <w:rPr>
+          <w:rFonts w:ascii="Courier New" w:eastAsia="Times New Roman" w:hAnsi="Courier New" w:cs="Courier New"/>
+          <w:color w:val="BA2121"/>
+          <w:sz w:val="20"/>
+          <w:szCs w:val="20"/>
+        </w:rPr>
+        <w:t>=personal_deposit.htm"</w:t>
       </w:r>
       <w:r>
         <w:rPr>
@@ -2273,6 +2372,42 @@
           <w:sz w:val="20"/>
           <w:szCs w:val="20"/>
         </w:rPr>
+        <w:t>&gt;</w:t>
+      </w:r>
+      <w:r>
+        <w:rPr>
+          <w:rFonts w:ascii="Courier New" w:eastAsia="Times New Roman" w:hAnsi="Courier New" w:cs="Courier New"/>
+          <w:sz w:val="20"/>
+          <w:szCs w:val="20"/>
+        </w:rPr>
+        <w:t>Deposit Product</w:t>
+      </w:r>
+      <w:r>
+        <w:rPr>
+          <w:rFonts w:ascii="Courier New" w:eastAsia="Times New Roman" w:hAnsi="Courier New" w:cs="Courier New"/>
+          <w:b/>
+          <w:bCs/>
+          <w:color w:val="008000"/>
+          <w:sz w:val="20"/>
+          <w:szCs w:val="20"/>
+        </w:rPr>
+        <w:t>&lt;/a&gt;&lt;/li&gt;</w:t>
+      </w:r>
+    </w:p>
+    <w:p/>
+    <w:p>
+      <w:r>
+        <w:t xml:space="preserve">In this </w:t>
+      </w:r>
+      <w:r>
+        <w:rPr>
+          <w:rFonts w:ascii="Courier New" w:eastAsia="Times New Roman" w:hAnsi="Courier New" w:cs="Courier New"/>
+          <w:b/>
+          <w:bCs/>
+          <w:color w:val="008000"/>
+          <w:sz w:val="20"/>
+          <w:szCs w:val="20"/>
+        </w:rPr>
         <w:t>&lt;li&gt;</w:t>
       </w:r>
       <w:r>
@@ -2398,7 +2533,31 @@
           <w:sz w:val="15"/>
           <w:szCs w:val="15"/>
         </w:rPr>
-        <w:t>Could not find file 'C:\downloads\AltoroMutual_v6\website\static\cheese.txt'.</w:t>
+        <w:t>Could not find file 'C</w:t>
+      </w:r>
+      <w:proofErr w:type="gramStart"/>
+      <w:r>
+        <w:rPr>
+          <w:rFonts w:ascii="Verdana" w:eastAsia="Times New Roman" w:hAnsi="Verdana" w:cs="Times New Roman"/>
+          <w:b/>
+          <w:bCs/>
+          <w:color w:val="000000"/>
+          <w:sz w:val="15"/>
+          <w:szCs w:val="15"/>
+        </w:rPr>
+        <w:t>:\</w:t>
+      </w:r>
+      <w:proofErr w:type="gramEnd"/>
+      <w:r>
+        <w:rPr>
+          <w:rFonts w:ascii="Verdana" w:eastAsia="Times New Roman" w:hAnsi="Verdana" w:cs="Times New Roman"/>
+          <w:b/>
+          <w:bCs/>
+          <w:color w:val="000000"/>
+          <w:sz w:val="15"/>
+          <w:szCs w:val="15"/>
+        </w:rPr>
+        <w:t>downloads\AltoroMutual_v6\website\static\cheese.txt'.</w:t>
       </w:r>
     </w:p>
     <w:p>
@@ -2438,14 +2597,947 @@
           <w:szCs w:val="15"/>
         </w:rPr>
       </w:pPr>
-      <w:r>
-        <w:rPr>
-          <w:rFonts w:ascii="Verdana" w:eastAsia="Times New Roman" w:hAnsi="Verdana" w:cs="Times New Roman"/>
-          <w:color w:val="000000"/>
-          <w:sz w:val="15"/>
-          <w:szCs w:val="15"/>
-        </w:rPr>
-        <w:t>System.IO.FileNotFoundException: Could not find file 'C:\downloads\AltoroMutual_v6\website\static\cheese.txt'. File name: 'C:\downloads\AltoroMutual_v6\website\static\cheese.txt' at System.IO.__Error.WinIOError(Int32 errorCode, String maybeFullPath) at System.IO.FileStream.Init(String path, FileMode mode, FileAccess access, Int32 rights, Boolean useRights, FileShare share, Int32 bufferSize, FileOptions options, SECURITY_ATTRIBUTES secAttrs, String msgPath, Boolean bFromProxy) at System.IO.FileStream..ctor(String path, FileMode mode, FileAccess access, FileShare share, Int32 bufferSize, FileOptions options) at System.IO.StreamReader..ctor(String path, Encoding encoding, Boolean detectEncodingFromByteOrderMarks, Int32 bufferSize) at System.IO.StreamReader..ctor(String path) at System.IO.File.OpenText(String path) at Altoro.Default.LoadFile(String myFile) in c:\downloads\AltoroMutual_v6\website\default.aspx.cs:line 42 at Altoro.Default.Page_Load(Object sender, EventArgs e) in c:\downloads\AltoroMutual_v6\website\default.aspx.cs:line 70 at System.Web.Util.CalliHelper.EventArgFunctionCaller(IntPtr fp, Object o, Object t, EventArgs e) at System.Web.Util.CalliEventHandlerDelegateProxy.Callback(Object sender, EventArgs e) at System.Web.UI.Control.OnLoad(EventArgs e) at System.Web.UI.Control.LoadRecursive() at System.Web.UI.Page.ProcessRequestMain(Boolean includeStagesBeforeAsyncPoint, Boolean includeStagesAfterAsyncPoint)</w:t>
+      <w:proofErr w:type="spellStart"/>
+      <w:r>
+        <w:rPr>
+          <w:rFonts w:ascii="Verdana" w:eastAsia="Times New Roman" w:hAnsi="Verdana" w:cs="Times New Roman"/>
+          <w:color w:val="000000"/>
+          <w:sz w:val="15"/>
+          <w:szCs w:val="15"/>
+        </w:rPr>
+        <w:t>System.IO.FileNotFoundException</w:t>
+      </w:r>
+      <w:proofErr w:type="spellEnd"/>
+      <w:r>
+        <w:rPr>
+          <w:rFonts w:ascii="Verdana" w:eastAsia="Times New Roman" w:hAnsi="Verdana" w:cs="Times New Roman"/>
+          <w:color w:val="000000"/>
+          <w:sz w:val="15"/>
+          <w:szCs w:val="15"/>
+        </w:rPr>
+        <w:t>: Could not find file 'C</w:t>
+      </w:r>
+      <w:proofErr w:type="gramStart"/>
+      <w:r>
+        <w:rPr>
+          <w:rFonts w:ascii="Verdana" w:eastAsia="Times New Roman" w:hAnsi="Verdana" w:cs="Times New Roman"/>
+          <w:color w:val="000000"/>
+          <w:sz w:val="15"/>
+          <w:szCs w:val="15"/>
+        </w:rPr>
+        <w:t>:\</w:t>
+      </w:r>
+      <w:proofErr w:type="gramEnd"/>
+      <w:r>
+        <w:rPr>
+          <w:rFonts w:ascii="Verdana" w:eastAsia="Times New Roman" w:hAnsi="Verdana" w:cs="Times New Roman"/>
+          <w:color w:val="000000"/>
+          <w:sz w:val="15"/>
+          <w:szCs w:val="15"/>
+        </w:rPr>
+        <w:t>downloads\AltoroMutual_v6\website\static\cheese.txt'. File name: 'C:\downloads\AltoroMutual_v6\website\static\cheese.txt' at System.IO.__</w:t>
+      </w:r>
+      <w:proofErr w:type="spellStart"/>
+      <w:r>
+        <w:rPr>
+          <w:rFonts w:ascii="Verdana" w:eastAsia="Times New Roman" w:hAnsi="Verdana" w:cs="Times New Roman"/>
+          <w:color w:val="000000"/>
+          <w:sz w:val="15"/>
+          <w:szCs w:val="15"/>
+        </w:rPr>
+        <w:t>Error.WinIOError</w:t>
+      </w:r>
+      <w:proofErr w:type="spellEnd"/>
+      <w:r>
+        <w:rPr>
+          <w:rFonts w:ascii="Verdana" w:eastAsia="Times New Roman" w:hAnsi="Verdana" w:cs="Times New Roman"/>
+          <w:color w:val="000000"/>
+          <w:sz w:val="15"/>
+          <w:szCs w:val="15"/>
+        </w:rPr>
+        <w:t xml:space="preserve">(Int32 </w:t>
+      </w:r>
+      <w:proofErr w:type="spellStart"/>
+      <w:r>
+        <w:rPr>
+          <w:rFonts w:ascii="Verdana" w:eastAsia="Times New Roman" w:hAnsi="Verdana" w:cs="Times New Roman"/>
+          <w:color w:val="000000"/>
+          <w:sz w:val="15"/>
+          <w:szCs w:val="15"/>
+        </w:rPr>
+        <w:t>errorCode</w:t>
+      </w:r>
+      <w:proofErr w:type="spellEnd"/>
+      <w:r>
+        <w:rPr>
+          <w:rFonts w:ascii="Verdana" w:eastAsia="Times New Roman" w:hAnsi="Verdana" w:cs="Times New Roman"/>
+          <w:color w:val="000000"/>
+          <w:sz w:val="15"/>
+          <w:szCs w:val="15"/>
+        </w:rPr>
+        <w:t xml:space="preserve">, String </w:t>
+      </w:r>
+      <w:proofErr w:type="spellStart"/>
+      <w:r>
+        <w:rPr>
+          <w:rFonts w:ascii="Verdana" w:eastAsia="Times New Roman" w:hAnsi="Verdana" w:cs="Times New Roman"/>
+          <w:color w:val="000000"/>
+          <w:sz w:val="15"/>
+          <w:szCs w:val="15"/>
+        </w:rPr>
+        <w:t>maybeFullPath</w:t>
+      </w:r>
+      <w:proofErr w:type="spellEnd"/>
+      <w:r>
+        <w:rPr>
+          <w:rFonts w:ascii="Verdana" w:eastAsia="Times New Roman" w:hAnsi="Verdana" w:cs="Times New Roman"/>
+          <w:color w:val="000000"/>
+          <w:sz w:val="15"/>
+          <w:szCs w:val="15"/>
+        </w:rPr>
+        <w:t xml:space="preserve">) at </w:t>
+      </w:r>
+      <w:proofErr w:type="spellStart"/>
+      <w:r>
+        <w:rPr>
+          <w:rFonts w:ascii="Verdana" w:eastAsia="Times New Roman" w:hAnsi="Verdana" w:cs="Times New Roman"/>
+          <w:color w:val="000000"/>
+          <w:sz w:val="15"/>
+          <w:szCs w:val="15"/>
+        </w:rPr>
+        <w:t>System.IO.FileStream.Init</w:t>
+      </w:r>
+      <w:proofErr w:type="spellEnd"/>
+      <w:r>
+        <w:rPr>
+          <w:rFonts w:ascii="Verdana" w:eastAsia="Times New Roman" w:hAnsi="Verdana" w:cs="Times New Roman"/>
+          <w:color w:val="000000"/>
+          <w:sz w:val="15"/>
+          <w:szCs w:val="15"/>
+        </w:rPr>
+        <w:t xml:space="preserve">(String path, </w:t>
+      </w:r>
+      <w:proofErr w:type="spellStart"/>
+      <w:r>
+        <w:rPr>
+          <w:rFonts w:ascii="Verdana" w:eastAsia="Times New Roman" w:hAnsi="Verdana" w:cs="Times New Roman"/>
+          <w:color w:val="000000"/>
+          <w:sz w:val="15"/>
+          <w:szCs w:val="15"/>
+        </w:rPr>
+        <w:t>FileMode</w:t>
+      </w:r>
+      <w:proofErr w:type="spellEnd"/>
+      <w:r>
+        <w:rPr>
+          <w:rFonts w:ascii="Verdana" w:eastAsia="Times New Roman" w:hAnsi="Verdana" w:cs="Times New Roman"/>
+          <w:color w:val="000000"/>
+          <w:sz w:val="15"/>
+          <w:szCs w:val="15"/>
+        </w:rPr>
+        <w:t xml:space="preserve"> mode, </w:t>
+      </w:r>
+      <w:proofErr w:type="spellStart"/>
+      <w:r>
+        <w:rPr>
+          <w:rFonts w:ascii="Verdana" w:eastAsia="Times New Roman" w:hAnsi="Verdana" w:cs="Times New Roman"/>
+          <w:color w:val="000000"/>
+          <w:sz w:val="15"/>
+          <w:szCs w:val="15"/>
+        </w:rPr>
+        <w:t>FileAccess</w:t>
+      </w:r>
+      <w:proofErr w:type="spellEnd"/>
+      <w:r>
+        <w:rPr>
+          <w:rFonts w:ascii="Verdana" w:eastAsia="Times New Roman" w:hAnsi="Verdana" w:cs="Times New Roman"/>
+          <w:color w:val="000000"/>
+          <w:sz w:val="15"/>
+          <w:szCs w:val="15"/>
+        </w:rPr>
+        <w:t xml:space="preserve"> access, Int32 rights, Boolean </w:t>
+      </w:r>
+      <w:proofErr w:type="spellStart"/>
+      <w:r>
+        <w:rPr>
+          <w:rFonts w:ascii="Verdana" w:eastAsia="Times New Roman" w:hAnsi="Verdana" w:cs="Times New Roman"/>
+          <w:color w:val="000000"/>
+          <w:sz w:val="15"/>
+          <w:szCs w:val="15"/>
+        </w:rPr>
+        <w:t>useRights</w:t>
+      </w:r>
+      <w:proofErr w:type="spellEnd"/>
+      <w:r>
+        <w:rPr>
+          <w:rFonts w:ascii="Verdana" w:eastAsia="Times New Roman" w:hAnsi="Verdana" w:cs="Times New Roman"/>
+          <w:color w:val="000000"/>
+          <w:sz w:val="15"/>
+          <w:szCs w:val="15"/>
+        </w:rPr>
+        <w:t xml:space="preserve">, </w:t>
+      </w:r>
+      <w:proofErr w:type="spellStart"/>
+      <w:r>
+        <w:rPr>
+          <w:rFonts w:ascii="Verdana" w:eastAsia="Times New Roman" w:hAnsi="Verdana" w:cs="Times New Roman"/>
+          <w:color w:val="000000"/>
+          <w:sz w:val="15"/>
+          <w:szCs w:val="15"/>
+        </w:rPr>
+        <w:t>FileShare</w:t>
+      </w:r>
+      <w:proofErr w:type="spellEnd"/>
+      <w:r>
+        <w:rPr>
+          <w:rFonts w:ascii="Verdana" w:eastAsia="Times New Roman" w:hAnsi="Verdana" w:cs="Times New Roman"/>
+          <w:color w:val="000000"/>
+          <w:sz w:val="15"/>
+          <w:szCs w:val="15"/>
+        </w:rPr>
+        <w:t xml:space="preserve"> share, Int32 </w:t>
+      </w:r>
+      <w:proofErr w:type="spellStart"/>
+      <w:r>
+        <w:rPr>
+          <w:rFonts w:ascii="Verdana" w:eastAsia="Times New Roman" w:hAnsi="Verdana" w:cs="Times New Roman"/>
+          <w:color w:val="000000"/>
+          <w:sz w:val="15"/>
+          <w:szCs w:val="15"/>
+        </w:rPr>
+        <w:t>bufferSize</w:t>
+      </w:r>
+      <w:proofErr w:type="spellEnd"/>
+      <w:r>
+        <w:rPr>
+          <w:rFonts w:ascii="Verdana" w:eastAsia="Times New Roman" w:hAnsi="Verdana" w:cs="Times New Roman"/>
+          <w:color w:val="000000"/>
+          <w:sz w:val="15"/>
+          <w:szCs w:val="15"/>
+        </w:rPr>
+        <w:t xml:space="preserve">, </w:t>
+      </w:r>
+      <w:proofErr w:type="spellStart"/>
+      <w:r>
+        <w:rPr>
+          <w:rFonts w:ascii="Verdana" w:eastAsia="Times New Roman" w:hAnsi="Verdana" w:cs="Times New Roman"/>
+          <w:color w:val="000000"/>
+          <w:sz w:val="15"/>
+          <w:szCs w:val="15"/>
+        </w:rPr>
+        <w:t>FileOptions</w:t>
+      </w:r>
+      <w:proofErr w:type="spellEnd"/>
+      <w:r>
+        <w:rPr>
+          <w:rFonts w:ascii="Verdana" w:eastAsia="Times New Roman" w:hAnsi="Verdana" w:cs="Times New Roman"/>
+          <w:color w:val="000000"/>
+          <w:sz w:val="15"/>
+          <w:szCs w:val="15"/>
+        </w:rPr>
+        <w:t xml:space="preserve"> options, SECURITY_ATTRIBUTES </w:t>
+      </w:r>
+      <w:proofErr w:type="spellStart"/>
+      <w:r>
+        <w:rPr>
+          <w:rFonts w:ascii="Verdana" w:eastAsia="Times New Roman" w:hAnsi="Verdana" w:cs="Times New Roman"/>
+          <w:color w:val="000000"/>
+          <w:sz w:val="15"/>
+          <w:szCs w:val="15"/>
+        </w:rPr>
+        <w:t>secAttrs</w:t>
+      </w:r>
+      <w:proofErr w:type="spellEnd"/>
+      <w:r>
+        <w:rPr>
+          <w:rFonts w:ascii="Verdana" w:eastAsia="Times New Roman" w:hAnsi="Verdana" w:cs="Times New Roman"/>
+          <w:color w:val="000000"/>
+          <w:sz w:val="15"/>
+          <w:szCs w:val="15"/>
+        </w:rPr>
+        <w:t xml:space="preserve">, String </w:t>
+      </w:r>
+      <w:proofErr w:type="spellStart"/>
+      <w:r>
+        <w:rPr>
+          <w:rFonts w:ascii="Verdana" w:eastAsia="Times New Roman" w:hAnsi="Verdana" w:cs="Times New Roman"/>
+          <w:color w:val="000000"/>
+          <w:sz w:val="15"/>
+          <w:szCs w:val="15"/>
+        </w:rPr>
+        <w:t>msgPath</w:t>
+      </w:r>
+      <w:proofErr w:type="spellEnd"/>
+      <w:r>
+        <w:rPr>
+          <w:rFonts w:ascii="Verdana" w:eastAsia="Times New Roman" w:hAnsi="Verdana" w:cs="Times New Roman"/>
+          <w:color w:val="000000"/>
+          <w:sz w:val="15"/>
+          <w:szCs w:val="15"/>
+        </w:rPr>
+        <w:t xml:space="preserve">, Boolean </w:t>
+      </w:r>
+      <w:proofErr w:type="spellStart"/>
+      <w:r>
+        <w:rPr>
+          <w:rFonts w:ascii="Verdana" w:eastAsia="Times New Roman" w:hAnsi="Verdana" w:cs="Times New Roman"/>
+          <w:color w:val="000000"/>
+          <w:sz w:val="15"/>
+          <w:szCs w:val="15"/>
+        </w:rPr>
+        <w:t>bFromProxy</w:t>
+      </w:r>
+      <w:proofErr w:type="spellEnd"/>
+      <w:r>
+        <w:rPr>
+          <w:rFonts w:ascii="Verdana" w:eastAsia="Times New Roman" w:hAnsi="Verdana" w:cs="Times New Roman"/>
+          <w:color w:val="000000"/>
+          <w:sz w:val="15"/>
+          <w:szCs w:val="15"/>
+        </w:rPr>
+        <w:t>) at System.IO.</w:t>
+      </w:r>
+      <w:proofErr w:type="spellStart"/>
+      <w:r>
+        <w:rPr>
+          <w:rFonts w:ascii="Verdana" w:eastAsia="Times New Roman" w:hAnsi="Verdana" w:cs="Times New Roman"/>
+          <w:color w:val="000000"/>
+          <w:sz w:val="15"/>
+          <w:szCs w:val="15"/>
+        </w:rPr>
+        <w:t>FileStream</w:t>
+      </w:r>
+      <w:proofErr w:type="spellEnd"/>
+      <w:r>
+        <w:rPr>
+          <w:rFonts w:ascii="Verdana" w:eastAsia="Times New Roman" w:hAnsi="Verdana" w:cs="Times New Roman"/>
+          <w:color w:val="000000"/>
+          <w:sz w:val="15"/>
+          <w:szCs w:val="15"/>
+        </w:rPr>
+        <w:t>..</w:t>
+      </w:r>
+      <w:proofErr w:type="spellStart"/>
+      <w:proofErr w:type="gramStart"/>
+      <w:r>
+        <w:rPr>
+          <w:rFonts w:ascii="Verdana" w:eastAsia="Times New Roman" w:hAnsi="Verdana" w:cs="Times New Roman"/>
+          <w:color w:val="000000"/>
+          <w:sz w:val="15"/>
+          <w:szCs w:val="15"/>
+        </w:rPr>
+        <w:t>ctor</w:t>
+      </w:r>
+      <w:proofErr w:type="spellEnd"/>
+      <w:r>
+        <w:rPr>
+          <w:rFonts w:ascii="Verdana" w:eastAsia="Times New Roman" w:hAnsi="Verdana" w:cs="Times New Roman"/>
+          <w:color w:val="000000"/>
+          <w:sz w:val="15"/>
+          <w:szCs w:val="15"/>
+        </w:rPr>
+        <w:t>(</w:t>
+      </w:r>
+      <w:proofErr w:type="gramEnd"/>
+      <w:r>
+        <w:rPr>
+          <w:rFonts w:ascii="Verdana" w:eastAsia="Times New Roman" w:hAnsi="Verdana" w:cs="Times New Roman"/>
+          <w:color w:val="000000"/>
+          <w:sz w:val="15"/>
+          <w:szCs w:val="15"/>
+        </w:rPr>
+        <w:t xml:space="preserve">String path, </w:t>
+      </w:r>
+      <w:proofErr w:type="spellStart"/>
+      <w:r>
+        <w:rPr>
+          <w:rFonts w:ascii="Verdana" w:eastAsia="Times New Roman" w:hAnsi="Verdana" w:cs="Times New Roman"/>
+          <w:color w:val="000000"/>
+          <w:sz w:val="15"/>
+          <w:szCs w:val="15"/>
+        </w:rPr>
+        <w:t>FileMode</w:t>
+      </w:r>
+      <w:proofErr w:type="spellEnd"/>
+      <w:r>
+        <w:rPr>
+          <w:rFonts w:ascii="Verdana" w:eastAsia="Times New Roman" w:hAnsi="Verdana" w:cs="Times New Roman"/>
+          <w:color w:val="000000"/>
+          <w:sz w:val="15"/>
+          <w:szCs w:val="15"/>
+        </w:rPr>
+        <w:t xml:space="preserve"> mode, </w:t>
+      </w:r>
+      <w:proofErr w:type="spellStart"/>
+      <w:r>
+        <w:rPr>
+          <w:rFonts w:ascii="Verdana" w:eastAsia="Times New Roman" w:hAnsi="Verdana" w:cs="Times New Roman"/>
+          <w:color w:val="000000"/>
+          <w:sz w:val="15"/>
+          <w:szCs w:val="15"/>
+        </w:rPr>
+        <w:t>FileAccess</w:t>
+      </w:r>
+      <w:proofErr w:type="spellEnd"/>
+      <w:r>
+        <w:rPr>
+          <w:rFonts w:ascii="Verdana" w:eastAsia="Times New Roman" w:hAnsi="Verdana" w:cs="Times New Roman"/>
+          <w:color w:val="000000"/>
+          <w:sz w:val="15"/>
+          <w:szCs w:val="15"/>
+        </w:rPr>
+        <w:t xml:space="preserve"> access, </w:t>
+      </w:r>
+      <w:proofErr w:type="spellStart"/>
+      <w:r>
+        <w:rPr>
+          <w:rFonts w:ascii="Verdana" w:eastAsia="Times New Roman" w:hAnsi="Verdana" w:cs="Times New Roman"/>
+          <w:color w:val="000000"/>
+          <w:sz w:val="15"/>
+          <w:szCs w:val="15"/>
+        </w:rPr>
+        <w:t>FileShare</w:t>
+      </w:r>
+      <w:proofErr w:type="spellEnd"/>
+      <w:r>
+        <w:rPr>
+          <w:rFonts w:ascii="Verdana" w:eastAsia="Times New Roman" w:hAnsi="Verdana" w:cs="Times New Roman"/>
+          <w:color w:val="000000"/>
+          <w:sz w:val="15"/>
+          <w:szCs w:val="15"/>
+        </w:rPr>
+        <w:t xml:space="preserve"> share, Int32 </w:t>
+      </w:r>
+      <w:proofErr w:type="spellStart"/>
+      <w:r>
+        <w:rPr>
+          <w:rFonts w:ascii="Verdana" w:eastAsia="Times New Roman" w:hAnsi="Verdana" w:cs="Times New Roman"/>
+          <w:color w:val="000000"/>
+          <w:sz w:val="15"/>
+          <w:szCs w:val="15"/>
+        </w:rPr>
+        <w:t>bufferSize</w:t>
+      </w:r>
+      <w:proofErr w:type="spellEnd"/>
+      <w:r>
+        <w:rPr>
+          <w:rFonts w:ascii="Verdana" w:eastAsia="Times New Roman" w:hAnsi="Verdana" w:cs="Times New Roman"/>
+          <w:color w:val="000000"/>
+          <w:sz w:val="15"/>
+          <w:szCs w:val="15"/>
+        </w:rPr>
+        <w:t xml:space="preserve">, </w:t>
+      </w:r>
+      <w:proofErr w:type="spellStart"/>
+      <w:r>
+        <w:rPr>
+          <w:rFonts w:ascii="Verdana" w:eastAsia="Times New Roman" w:hAnsi="Verdana" w:cs="Times New Roman"/>
+          <w:color w:val="000000"/>
+          <w:sz w:val="15"/>
+          <w:szCs w:val="15"/>
+        </w:rPr>
+        <w:t>FileOptions</w:t>
+      </w:r>
+      <w:proofErr w:type="spellEnd"/>
+      <w:r>
+        <w:rPr>
+          <w:rFonts w:ascii="Verdana" w:eastAsia="Times New Roman" w:hAnsi="Verdana" w:cs="Times New Roman"/>
+          <w:color w:val="000000"/>
+          <w:sz w:val="15"/>
+          <w:szCs w:val="15"/>
+        </w:rPr>
+        <w:t xml:space="preserve"> options) at System.IO.</w:t>
+      </w:r>
+      <w:proofErr w:type="spellStart"/>
+      <w:r>
+        <w:rPr>
+          <w:rFonts w:ascii="Verdana" w:eastAsia="Times New Roman" w:hAnsi="Verdana" w:cs="Times New Roman"/>
+          <w:color w:val="000000"/>
+          <w:sz w:val="15"/>
+          <w:szCs w:val="15"/>
+        </w:rPr>
+        <w:t>StreamReader</w:t>
+      </w:r>
+      <w:proofErr w:type="spellEnd"/>
+      <w:r>
+        <w:rPr>
+          <w:rFonts w:ascii="Verdana" w:eastAsia="Times New Roman" w:hAnsi="Verdana" w:cs="Times New Roman"/>
+          <w:color w:val="000000"/>
+          <w:sz w:val="15"/>
+          <w:szCs w:val="15"/>
+        </w:rPr>
+        <w:t>..</w:t>
+      </w:r>
+      <w:proofErr w:type="spellStart"/>
+      <w:proofErr w:type="gramStart"/>
+      <w:r>
+        <w:rPr>
+          <w:rFonts w:ascii="Verdana" w:eastAsia="Times New Roman" w:hAnsi="Verdana" w:cs="Times New Roman"/>
+          <w:color w:val="000000"/>
+          <w:sz w:val="15"/>
+          <w:szCs w:val="15"/>
+        </w:rPr>
+        <w:t>ctor</w:t>
+      </w:r>
+      <w:proofErr w:type="spellEnd"/>
+      <w:r>
+        <w:rPr>
+          <w:rFonts w:ascii="Verdana" w:eastAsia="Times New Roman" w:hAnsi="Verdana" w:cs="Times New Roman"/>
+          <w:color w:val="000000"/>
+          <w:sz w:val="15"/>
+          <w:szCs w:val="15"/>
+        </w:rPr>
+        <w:t>(</w:t>
+      </w:r>
+      <w:proofErr w:type="gramEnd"/>
+      <w:r>
+        <w:rPr>
+          <w:rFonts w:ascii="Verdana" w:eastAsia="Times New Roman" w:hAnsi="Verdana" w:cs="Times New Roman"/>
+          <w:color w:val="000000"/>
+          <w:sz w:val="15"/>
+          <w:szCs w:val="15"/>
+        </w:rPr>
+        <w:t xml:space="preserve">String path, Encoding </w:t>
+      </w:r>
+      <w:proofErr w:type="spellStart"/>
+      <w:r>
+        <w:rPr>
+          <w:rFonts w:ascii="Verdana" w:eastAsia="Times New Roman" w:hAnsi="Verdana" w:cs="Times New Roman"/>
+          <w:color w:val="000000"/>
+          <w:sz w:val="15"/>
+          <w:szCs w:val="15"/>
+        </w:rPr>
+        <w:t>encoding</w:t>
+      </w:r>
+      <w:proofErr w:type="spellEnd"/>
+      <w:r>
+        <w:rPr>
+          <w:rFonts w:ascii="Verdana" w:eastAsia="Times New Roman" w:hAnsi="Verdana" w:cs="Times New Roman"/>
+          <w:color w:val="000000"/>
+          <w:sz w:val="15"/>
+          <w:szCs w:val="15"/>
+        </w:rPr>
+        <w:t xml:space="preserve">, Boolean </w:t>
+      </w:r>
+      <w:proofErr w:type="spellStart"/>
+      <w:r>
+        <w:rPr>
+          <w:rFonts w:ascii="Verdana" w:eastAsia="Times New Roman" w:hAnsi="Verdana" w:cs="Times New Roman"/>
+          <w:color w:val="000000"/>
+          <w:sz w:val="15"/>
+          <w:szCs w:val="15"/>
+        </w:rPr>
+        <w:t>detectEncodingFromByteOrderMarks</w:t>
+      </w:r>
+      <w:proofErr w:type="spellEnd"/>
+      <w:r>
+        <w:rPr>
+          <w:rFonts w:ascii="Verdana" w:eastAsia="Times New Roman" w:hAnsi="Verdana" w:cs="Times New Roman"/>
+          <w:color w:val="000000"/>
+          <w:sz w:val="15"/>
+          <w:szCs w:val="15"/>
+        </w:rPr>
+        <w:t xml:space="preserve">, Int32 </w:t>
+      </w:r>
+      <w:proofErr w:type="spellStart"/>
+      <w:r>
+        <w:rPr>
+          <w:rFonts w:ascii="Verdana" w:eastAsia="Times New Roman" w:hAnsi="Verdana" w:cs="Times New Roman"/>
+          <w:color w:val="000000"/>
+          <w:sz w:val="15"/>
+          <w:szCs w:val="15"/>
+        </w:rPr>
+        <w:t>bufferSize</w:t>
+      </w:r>
+      <w:proofErr w:type="spellEnd"/>
+      <w:r>
+        <w:rPr>
+          <w:rFonts w:ascii="Verdana" w:eastAsia="Times New Roman" w:hAnsi="Verdana" w:cs="Times New Roman"/>
+          <w:color w:val="000000"/>
+          <w:sz w:val="15"/>
+          <w:szCs w:val="15"/>
+        </w:rPr>
+        <w:t>) at System.IO.</w:t>
+      </w:r>
+      <w:proofErr w:type="spellStart"/>
+      <w:r>
+        <w:rPr>
+          <w:rFonts w:ascii="Verdana" w:eastAsia="Times New Roman" w:hAnsi="Verdana" w:cs="Times New Roman"/>
+          <w:color w:val="000000"/>
+          <w:sz w:val="15"/>
+          <w:szCs w:val="15"/>
+        </w:rPr>
+        <w:t>StreamReader</w:t>
+      </w:r>
+      <w:proofErr w:type="spellEnd"/>
+      <w:r>
+        <w:rPr>
+          <w:rFonts w:ascii="Verdana" w:eastAsia="Times New Roman" w:hAnsi="Verdana" w:cs="Times New Roman"/>
+          <w:color w:val="000000"/>
+          <w:sz w:val="15"/>
+          <w:szCs w:val="15"/>
+        </w:rPr>
+        <w:t>..</w:t>
+      </w:r>
+      <w:proofErr w:type="spellStart"/>
+      <w:r>
+        <w:rPr>
+          <w:rFonts w:ascii="Verdana" w:eastAsia="Times New Roman" w:hAnsi="Verdana" w:cs="Times New Roman"/>
+          <w:color w:val="000000"/>
+          <w:sz w:val="15"/>
+          <w:szCs w:val="15"/>
+        </w:rPr>
+        <w:t>ctor</w:t>
+      </w:r>
+      <w:proofErr w:type="spellEnd"/>
+      <w:r>
+        <w:rPr>
+          <w:rFonts w:ascii="Verdana" w:eastAsia="Times New Roman" w:hAnsi="Verdana" w:cs="Times New Roman"/>
+          <w:color w:val="000000"/>
+          <w:sz w:val="15"/>
+          <w:szCs w:val="15"/>
+        </w:rPr>
+        <w:t xml:space="preserve">(String path) at </w:t>
+      </w:r>
+      <w:proofErr w:type="spellStart"/>
+      <w:r>
+        <w:rPr>
+          <w:rFonts w:ascii="Verdana" w:eastAsia="Times New Roman" w:hAnsi="Verdana" w:cs="Times New Roman"/>
+          <w:color w:val="000000"/>
+          <w:sz w:val="15"/>
+          <w:szCs w:val="15"/>
+        </w:rPr>
+        <w:t>System.IO.File.OpenText</w:t>
+      </w:r>
+      <w:proofErr w:type="spellEnd"/>
+      <w:r>
+        <w:rPr>
+          <w:rFonts w:ascii="Verdana" w:eastAsia="Times New Roman" w:hAnsi="Verdana" w:cs="Times New Roman"/>
+          <w:color w:val="000000"/>
+          <w:sz w:val="15"/>
+          <w:szCs w:val="15"/>
+        </w:rPr>
+        <w:t xml:space="preserve">(String path) at </w:t>
+      </w:r>
+      <w:proofErr w:type="spellStart"/>
+      <w:r>
+        <w:rPr>
+          <w:rFonts w:ascii="Verdana" w:eastAsia="Times New Roman" w:hAnsi="Verdana" w:cs="Times New Roman"/>
+          <w:color w:val="000000"/>
+          <w:sz w:val="15"/>
+          <w:szCs w:val="15"/>
+        </w:rPr>
+        <w:t>Altoro.Default.LoadFile</w:t>
+      </w:r>
+      <w:proofErr w:type="spellEnd"/>
+      <w:r>
+        <w:rPr>
+          <w:rFonts w:ascii="Verdana" w:eastAsia="Times New Roman" w:hAnsi="Verdana" w:cs="Times New Roman"/>
+          <w:color w:val="000000"/>
+          <w:sz w:val="15"/>
+          <w:szCs w:val="15"/>
+        </w:rPr>
+        <w:t xml:space="preserve">(String </w:t>
+      </w:r>
+      <w:proofErr w:type="spellStart"/>
+      <w:r>
+        <w:rPr>
+          <w:rFonts w:ascii="Verdana" w:eastAsia="Times New Roman" w:hAnsi="Verdana" w:cs="Times New Roman"/>
+          <w:color w:val="000000"/>
+          <w:sz w:val="15"/>
+          <w:szCs w:val="15"/>
+        </w:rPr>
+        <w:t>myFile</w:t>
+      </w:r>
+      <w:proofErr w:type="spellEnd"/>
+      <w:r>
+        <w:rPr>
+          <w:rFonts w:ascii="Verdana" w:eastAsia="Times New Roman" w:hAnsi="Verdana" w:cs="Times New Roman"/>
+          <w:color w:val="000000"/>
+          <w:sz w:val="15"/>
+          <w:szCs w:val="15"/>
+        </w:rPr>
+        <w:t xml:space="preserve">) in c:\downloads\AltoroMutual_v6\website\default.aspx.cs:line 42 at </w:t>
+      </w:r>
+      <w:proofErr w:type="spellStart"/>
+      <w:r>
+        <w:rPr>
+          <w:rFonts w:ascii="Verdana" w:eastAsia="Times New Roman" w:hAnsi="Verdana" w:cs="Times New Roman"/>
+          <w:color w:val="000000"/>
+          <w:sz w:val="15"/>
+          <w:szCs w:val="15"/>
+        </w:rPr>
+        <w:t>Altoro.Default.Page_Load</w:t>
+      </w:r>
+      <w:proofErr w:type="spellEnd"/>
+      <w:r>
+        <w:rPr>
+          <w:rFonts w:ascii="Verdana" w:eastAsia="Times New Roman" w:hAnsi="Verdana" w:cs="Times New Roman"/>
+          <w:color w:val="000000"/>
+          <w:sz w:val="15"/>
+          <w:szCs w:val="15"/>
+        </w:rPr>
+        <w:t xml:space="preserve">(Object sender, </w:t>
+      </w:r>
+      <w:proofErr w:type="spellStart"/>
+      <w:r>
+        <w:rPr>
+          <w:rFonts w:ascii="Verdana" w:eastAsia="Times New Roman" w:hAnsi="Verdana" w:cs="Times New Roman"/>
+          <w:color w:val="000000"/>
+          <w:sz w:val="15"/>
+          <w:szCs w:val="15"/>
+        </w:rPr>
+        <w:t>EventArgs</w:t>
+      </w:r>
+      <w:proofErr w:type="spellEnd"/>
+      <w:r>
+        <w:rPr>
+          <w:rFonts w:ascii="Verdana" w:eastAsia="Times New Roman" w:hAnsi="Verdana" w:cs="Times New Roman"/>
+          <w:color w:val="000000"/>
+          <w:sz w:val="15"/>
+          <w:szCs w:val="15"/>
+        </w:rPr>
+        <w:t xml:space="preserve"> e) in c:\downloads\AltoroMutual_v6\website\default.aspx.cs:line 70 at </w:t>
+      </w:r>
+      <w:proofErr w:type="spellStart"/>
+      <w:r>
+        <w:rPr>
+          <w:rFonts w:ascii="Verdana" w:eastAsia="Times New Roman" w:hAnsi="Verdana" w:cs="Times New Roman"/>
+          <w:color w:val="000000"/>
+          <w:sz w:val="15"/>
+          <w:szCs w:val="15"/>
+        </w:rPr>
+        <w:t>System.Web.Util.CalliHelper.EventArgFunctionCaller</w:t>
+      </w:r>
+      <w:proofErr w:type="spellEnd"/>
+      <w:r>
+        <w:rPr>
+          <w:rFonts w:ascii="Verdana" w:eastAsia="Times New Roman" w:hAnsi="Verdana" w:cs="Times New Roman"/>
+          <w:color w:val="000000"/>
+          <w:sz w:val="15"/>
+          <w:szCs w:val="15"/>
+        </w:rPr>
+        <w:t>(</w:t>
+      </w:r>
+      <w:proofErr w:type="spellStart"/>
+      <w:r>
+        <w:rPr>
+          <w:rFonts w:ascii="Verdana" w:eastAsia="Times New Roman" w:hAnsi="Verdana" w:cs="Times New Roman"/>
+          <w:color w:val="000000"/>
+          <w:sz w:val="15"/>
+          <w:szCs w:val="15"/>
+        </w:rPr>
+        <w:t>IntPtr</w:t>
+      </w:r>
+      <w:proofErr w:type="spellEnd"/>
+      <w:r>
+        <w:rPr>
+          <w:rFonts w:ascii="Verdana" w:eastAsia="Times New Roman" w:hAnsi="Verdana" w:cs="Times New Roman"/>
+          <w:color w:val="000000"/>
+          <w:sz w:val="15"/>
+          <w:szCs w:val="15"/>
+        </w:rPr>
+        <w:t xml:space="preserve"> </w:t>
+      </w:r>
+      <w:proofErr w:type="spellStart"/>
+      <w:r>
+        <w:rPr>
+          <w:rFonts w:ascii="Verdana" w:eastAsia="Times New Roman" w:hAnsi="Verdana" w:cs="Times New Roman"/>
+          <w:color w:val="000000"/>
+          <w:sz w:val="15"/>
+          <w:szCs w:val="15"/>
+        </w:rPr>
+        <w:t>fp</w:t>
+      </w:r>
+      <w:proofErr w:type="spellEnd"/>
+      <w:r>
+        <w:rPr>
+          <w:rFonts w:ascii="Verdana" w:eastAsia="Times New Roman" w:hAnsi="Verdana" w:cs="Times New Roman"/>
+          <w:color w:val="000000"/>
+          <w:sz w:val="15"/>
+          <w:szCs w:val="15"/>
+        </w:rPr>
+        <w:t xml:space="preserve">, Object o, Object t, </w:t>
+      </w:r>
+      <w:proofErr w:type="spellStart"/>
+      <w:r>
+        <w:rPr>
+          <w:rFonts w:ascii="Verdana" w:eastAsia="Times New Roman" w:hAnsi="Verdana" w:cs="Times New Roman"/>
+          <w:color w:val="000000"/>
+          <w:sz w:val="15"/>
+          <w:szCs w:val="15"/>
+        </w:rPr>
+        <w:t>EventArgs</w:t>
+      </w:r>
+      <w:proofErr w:type="spellEnd"/>
+      <w:r>
+        <w:rPr>
+          <w:rFonts w:ascii="Verdana" w:eastAsia="Times New Roman" w:hAnsi="Verdana" w:cs="Times New Roman"/>
+          <w:color w:val="000000"/>
+          <w:sz w:val="15"/>
+          <w:szCs w:val="15"/>
+        </w:rPr>
+        <w:t xml:space="preserve"> e) at </w:t>
+      </w:r>
+      <w:proofErr w:type="spellStart"/>
+      <w:r>
+        <w:rPr>
+          <w:rFonts w:ascii="Verdana" w:eastAsia="Times New Roman" w:hAnsi="Verdana" w:cs="Times New Roman"/>
+          <w:color w:val="000000"/>
+          <w:sz w:val="15"/>
+          <w:szCs w:val="15"/>
+        </w:rPr>
+        <w:t>System.Web.Util.CalliEventHandlerDelegateProxy.Callback</w:t>
+      </w:r>
+      <w:proofErr w:type="spellEnd"/>
+      <w:r>
+        <w:rPr>
+          <w:rFonts w:ascii="Verdana" w:eastAsia="Times New Roman" w:hAnsi="Verdana" w:cs="Times New Roman"/>
+          <w:color w:val="000000"/>
+          <w:sz w:val="15"/>
+          <w:szCs w:val="15"/>
+        </w:rPr>
+        <w:t xml:space="preserve">(Object sender, </w:t>
+      </w:r>
+      <w:proofErr w:type="spellStart"/>
+      <w:r>
+        <w:rPr>
+          <w:rFonts w:ascii="Verdana" w:eastAsia="Times New Roman" w:hAnsi="Verdana" w:cs="Times New Roman"/>
+          <w:color w:val="000000"/>
+          <w:sz w:val="15"/>
+          <w:szCs w:val="15"/>
+        </w:rPr>
+        <w:t>EventArgs</w:t>
+      </w:r>
+      <w:proofErr w:type="spellEnd"/>
+      <w:r>
+        <w:rPr>
+          <w:rFonts w:ascii="Verdana" w:eastAsia="Times New Roman" w:hAnsi="Verdana" w:cs="Times New Roman"/>
+          <w:color w:val="000000"/>
+          <w:sz w:val="15"/>
+          <w:szCs w:val="15"/>
+        </w:rPr>
+        <w:t xml:space="preserve"> e) at </w:t>
+      </w:r>
+      <w:proofErr w:type="spellStart"/>
+      <w:r>
+        <w:rPr>
+          <w:rFonts w:ascii="Verdana" w:eastAsia="Times New Roman" w:hAnsi="Verdana" w:cs="Times New Roman"/>
+          <w:color w:val="000000"/>
+          <w:sz w:val="15"/>
+          <w:szCs w:val="15"/>
+        </w:rPr>
+        <w:t>System.Web.UI.Control.OnLoad</w:t>
+      </w:r>
+      <w:proofErr w:type="spellEnd"/>
+      <w:r>
+        <w:rPr>
+          <w:rFonts w:ascii="Verdana" w:eastAsia="Times New Roman" w:hAnsi="Verdana" w:cs="Times New Roman"/>
+          <w:color w:val="000000"/>
+          <w:sz w:val="15"/>
+          <w:szCs w:val="15"/>
+        </w:rPr>
+        <w:t>(</w:t>
+      </w:r>
+      <w:proofErr w:type="spellStart"/>
+      <w:r>
+        <w:rPr>
+          <w:rFonts w:ascii="Verdana" w:eastAsia="Times New Roman" w:hAnsi="Verdana" w:cs="Times New Roman"/>
+          <w:color w:val="000000"/>
+          <w:sz w:val="15"/>
+          <w:szCs w:val="15"/>
+        </w:rPr>
+        <w:t>EventArgs</w:t>
+      </w:r>
+      <w:proofErr w:type="spellEnd"/>
+      <w:r>
+        <w:rPr>
+          <w:rFonts w:ascii="Verdana" w:eastAsia="Times New Roman" w:hAnsi="Verdana" w:cs="Times New Roman"/>
+          <w:color w:val="000000"/>
+          <w:sz w:val="15"/>
+          <w:szCs w:val="15"/>
+        </w:rPr>
+        <w:t xml:space="preserve"> e) at </w:t>
+      </w:r>
+      <w:proofErr w:type="spellStart"/>
+      <w:r>
+        <w:rPr>
+          <w:rFonts w:ascii="Verdana" w:eastAsia="Times New Roman" w:hAnsi="Verdana" w:cs="Times New Roman"/>
+          <w:color w:val="000000"/>
+          <w:sz w:val="15"/>
+          <w:szCs w:val="15"/>
+        </w:rPr>
+        <w:t>System.Web.UI.Control.LoadRecursive</w:t>
+      </w:r>
+      <w:proofErr w:type="spellEnd"/>
+      <w:r>
+        <w:rPr>
+          <w:rFonts w:ascii="Verdana" w:eastAsia="Times New Roman" w:hAnsi="Verdana" w:cs="Times New Roman"/>
+          <w:color w:val="000000"/>
+          <w:sz w:val="15"/>
+          <w:szCs w:val="15"/>
+        </w:rPr>
+        <w:t xml:space="preserve">() at </w:t>
+      </w:r>
+      <w:proofErr w:type="spellStart"/>
+      <w:r>
+        <w:rPr>
+          <w:rFonts w:ascii="Verdana" w:eastAsia="Times New Roman" w:hAnsi="Verdana" w:cs="Times New Roman"/>
+          <w:color w:val="000000"/>
+          <w:sz w:val="15"/>
+          <w:szCs w:val="15"/>
+        </w:rPr>
+        <w:t>System.Web.UI.Page.ProcessRequestMain</w:t>
+      </w:r>
+      <w:proofErr w:type="spellEnd"/>
+      <w:r>
+        <w:rPr>
+          <w:rFonts w:ascii="Verdana" w:eastAsia="Times New Roman" w:hAnsi="Verdana" w:cs="Times New Roman"/>
+          <w:color w:val="000000"/>
+          <w:sz w:val="15"/>
+          <w:szCs w:val="15"/>
+        </w:rPr>
+        <w:t xml:space="preserve">(Boolean </w:t>
+      </w:r>
+      <w:proofErr w:type="spellStart"/>
+      <w:r>
+        <w:rPr>
+          <w:rFonts w:ascii="Verdana" w:eastAsia="Times New Roman" w:hAnsi="Verdana" w:cs="Times New Roman"/>
+          <w:color w:val="000000"/>
+          <w:sz w:val="15"/>
+          <w:szCs w:val="15"/>
+        </w:rPr>
+        <w:t>includeStagesBeforeAsyncPoint</w:t>
+      </w:r>
+      <w:proofErr w:type="spellEnd"/>
+      <w:r>
+        <w:rPr>
+          <w:rFonts w:ascii="Verdana" w:eastAsia="Times New Roman" w:hAnsi="Verdana" w:cs="Times New Roman"/>
+          <w:color w:val="000000"/>
+          <w:sz w:val="15"/>
+          <w:szCs w:val="15"/>
+        </w:rPr>
+        <w:t xml:space="preserve">, Boolean </w:t>
+      </w:r>
+      <w:proofErr w:type="spellStart"/>
+      <w:r>
+        <w:rPr>
+          <w:rFonts w:ascii="Verdana" w:eastAsia="Times New Roman" w:hAnsi="Verdana" w:cs="Times New Roman"/>
+          <w:color w:val="000000"/>
+          <w:sz w:val="15"/>
+          <w:szCs w:val="15"/>
+        </w:rPr>
+        <w:t>includeStagesAfterAsyncPoint</w:t>
+      </w:r>
+      <w:proofErr w:type="spellEnd"/>
+      <w:r>
+        <w:rPr>
+          <w:rFonts w:ascii="Verdana" w:eastAsia="Times New Roman" w:hAnsi="Verdana" w:cs="Times New Roman"/>
+          <w:color w:val="000000"/>
+          <w:sz w:val="15"/>
+          <w:szCs w:val="15"/>
+        </w:rPr>
+        <w:t>)</w:t>
       </w:r>
     </w:p>
     <w:p>
@@ -2495,7 +3587,7 @@
       <w:pPr>
         <w:pStyle w:val="Heading3"/>
       </w:pPr>
-      <w:bookmarkStart w:id="12" w:name="_Toc527318011"/>
+      <w:bookmarkStart w:id="12" w:name="_Toc527905084"/>
       <w:r>
         <w:t>Determining if a folder exists</w:t>
       </w:r>
@@ -2535,7 +3627,31 @@
           <w:sz w:val="15"/>
           <w:szCs w:val="15"/>
         </w:rPr>
-        <w:t>Could not find file 'C:\downloads\AltoroMutual_v6\website\text.txt'.</w:t>
+        <w:t>Could not find file 'C</w:t>
+      </w:r>
+      <w:proofErr w:type="gramStart"/>
+      <w:r>
+        <w:rPr>
+          <w:rFonts w:ascii="Verdana" w:eastAsia="Times New Roman" w:hAnsi="Verdana" w:cs="Times New Roman"/>
+          <w:b/>
+          <w:bCs/>
+          <w:color w:val="000000"/>
+          <w:sz w:val="15"/>
+          <w:szCs w:val="15"/>
+        </w:rPr>
+        <w:t>:\</w:t>
+      </w:r>
+      <w:proofErr w:type="gramEnd"/>
+      <w:r>
+        <w:rPr>
+          <w:rFonts w:ascii="Verdana" w:eastAsia="Times New Roman" w:hAnsi="Verdana" w:cs="Times New Roman"/>
+          <w:b/>
+          <w:bCs/>
+          <w:color w:val="000000"/>
+          <w:sz w:val="15"/>
+          <w:szCs w:val="15"/>
+        </w:rPr>
+        <w:t>downloads\AltoroMutual_v6\website\text.txt'.</w:t>
       </w:r>
     </w:p>
     <w:p>
@@ -2569,7 +3685,31 @@
           <w:sz w:val="15"/>
           <w:szCs w:val="15"/>
         </w:rPr>
-        <w:t>Could not find a part of the path 'C:\downloads\AltoroMutual_v6\website\folderthatdoesntexist\text.txt'.</w:t>
+        <w:t>Could not find a part of the path 'C</w:t>
+      </w:r>
+      <w:proofErr w:type="gramStart"/>
+      <w:r>
+        <w:rPr>
+          <w:rFonts w:ascii="Verdana" w:eastAsia="Times New Roman" w:hAnsi="Verdana" w:cs="Times New Roman"/>
+          <w:b/>
+          <w:bCs/>
+          <w:color w:val="000000"/>
+          <w:sz w:val="15"/>
+          <w:szCs w:val="15"/>
+        </w:rPr>
+        <w:t>:\</w:t>
+      </w:r>
+      <w:proofErr w:type="gramEnd"/>
+      <w:r>
+        <w:rPr>
+          <w:rFonts w:ascii="Verdana" w:eastAsia="Times New Roman" w:hAnsi="Verdana" w:cs="Times New Roman"/>
+          <w:b/>
+          <w:bCs/>
+          <w:color w:val="000000"/>
+          <w:sz w:val="15"/>
+          <w:szCs w:val="15"/>
+        </w:rPr>
+        <w:t>downloads\AltoroMutual_v6\website\folderthatdoesntexist\text.txt'.</w:t>
       </w:r>
     </w:p>
     <w:p>
@@ -2584,7 +3724,7 @@
       <w:pPr>
         <w:pStyle w:val="Heading3"/>
       </w:pPr>
-      <w:bookmarkStart w:id="13" w:name="_Toc527318012"/>
+      <w:bookmarkStart w:id="13" w:name="_Toc527905085"/>
       <w:r>
         <w:t>Determining if a file exists</w:t>
       </w:r>
@@ -2606,8 +3746,16 @@
         <w:rPr>
           <w:rStyle w:val="CodeChar"/>
         </w:rPr>
-        <w:t>.htm</w:t>
-      </w:r>
+        <w:t>.</w:t>
+      </w:r>
+      <w:proofErr w:type="spellStart"/>
+      <w:r>
+        <w:rPr>
+          <w:rStyle w:val="CodeChar"/>
+        </w:rPr>
+        <w:t>htm</w:t>
+      </w:r>
+      <w:proofErr w:type="spellEnd"/>
       <w:r>
         <w:t xml:space="preserve"> or </w:t>
       </w:r>
@@ -2651,7 +3799,7 @@
       <w:pPr>
         <w:pStyle w:val="Heading3"/>
       </w:pPr>
-      <w:bookmarkStart w:id="14" w:name="_Toc527318013"/>
+      <w:bookmarkStart w:id="14" w:name="_Toc527905086"/>
       <w:r>
         <w:t>Getting the contents of any file anywhere</w:t>
       </w:r>
@@ -2726,7 +3874,7 @@
       <w:pPr>
         <w:pStyle w:val="Heading3"/>
       </w:pPr>
-      <w:bookmarkStart w:id="16" w:name="_Toc527318014"/>
+      <w:bookmarkStart w:id="16" w:name="_Toc527905087"/>
       <w:r>
         <w:t>Getting source code (uh-oh!)</w:t>
       </w:r>
@@ -2745,12 +3893,14 @@
         <w:t xml:space="preserve">Below is a page which displays part of its own source code. An unintentional </w:t>
       </w:r>
       <w:hyperlink r:id="rId11" w:history="1">
+        <w:proofErr w:type="spellStart"/>
         <w:r>
           <w:rPr>
             <w:rStyle w:val="Hyperlink"/>
           </w:rPr>
           <w:t>quine</w:t>
         </w:r>
+        <w:proofErr w:type="spellEnd"/>
       </w:hyperlink>
       <w:r>
         <w:t>!</w:t>
@@ -2770,10 +3920,15 @@
       <w:pPr>
         <w:pStyle w:val="Heading3"/>
       </w:pPr>
-      <w:bookmarkStart w:id="17" w:name="_Toc527318015"/>
-      <w:r>
-        <w:t>Exploiting this programmatically (NullByteMap</w:t>
-      </w:r>
+      <w:bookmarkStart w:id="17" w:name="_Toc527905088"/>
+      <w:r>
+        <w:t>Exploiting this programmatically (</w:t>
+      </w:r>
+      <w:proofErr w:type="spellStart"/>
+      <w:r>
+        <w:t>NullByteMap</w:t>
+      </w:r>
+      <w:proofErr w:type="spellEnd"/>
       <w:r>
         <w:rPr>
           <w:rStyle w:val="FootnoteReference"/>
@@ -2811,7 +3966,7 @@
       <w:pPr>
         <w:pStyle w:val="Heading2"/>
       </w:pPr>
-      <w:bookmarkStart w:id="18" w:name="_Toc527318016"/>
+      <w:bookmarkStart w:id="18" w:name="_Toc527905089"/>
       <w:r>
         <w:lastRenderedPageBreak/>
         <w:t>Brute force vulnerabilities</w:t>
@@ -2834,7 +3989,15 @@
         </w:r>
       </w:hyperlink>
       <w:r>
-        <w:t>, that are easily brute-forceable.</w:t>
+        <w:t>, that are easily brute-</w:t>
+      </w:r>
+      <w:proofErr w:type="spellStart"/>
+      <w:r>
+        <w:t>forceable</w:t>
+      </w:r>
+      <w:proofErr w:type="spellEnd"/>
+      <w:r>
+        <w:t>.</w:t>
       </w:r>
     </w:p>
     <w:p>
@@ -2851,7 +4014,7 @@
       <w:pPr>
         <w:pStyle w:val="Heading2"/>
       </w:pPr>
-      <w:bookmarkStart w:id="19" w:name="_Toc527318017"/>
+      <w:bookmarkStart w:id="19" w:name="_Toc527905090"/>
       <w:r>
         <w:t>SQL-injectable forms</w:t>
       </w:r>
@@ -2869,7 +4032,7 @@
       <w:pPr>
         <w:pStyle w:val="Heading2"/>
       </w:pPr>
-      <w:bookmarkStart w:id="20" w:name="_Toc527318018"/>
+      <w:bookmarkStart w:id="20" w:name="_Toc527905091"/>
       <w:r>
         <w:t>Other points of interest</w:t>
       </w:r>
@@ -2879,7 +4042,7 @@
       <w:pPr>
         <w:pStyle w:val="Heading3"/>
       </w:pPr>
-      <w:bookmarkStart w:id="21" w:name="_Toc527318019"/>
+      <w:bookmarkStart w:id="21" w:name="_Toc527905092"/>
       <w:r>
         <w:t>Use of Regular Expressions in comment storing module</w:t>
       </w:r>
@@ -3005,6 +4168,7 @@
           <w:szCs w:val="15"/>
         </w:rPr>
       </w:pPr>
+      <w:proofErr w:type="spellStart"/>
       <w:r>
         <w:rPr>
           <w:rFonts w:ascii="Verdana" w:hAnsi="Verdana"/>
@@ -3012,7 +4176,377 @@
           <w:sz w:val="15"/>
           <w:szCs w:val="15"/>
         </w:rPr>
-        <w:t>System.ArgumentNullException: Value cannot be null. Parameter name: input at System.Text.RegularExpressions.Regex.IsMatch(String input) at System.Text.RegularExpressions.Regex.IsMatch(String input, String pattern) at Altoro.comment.writeToFile(String file, String name, String email_addr, String subject, String comments) in c:\downloads\AltoroMutual_v6\website\comment.aspx.cs:line 31 at Altoro.comment.Page_Load(Object sender, EventArgs e) in c:\downloads\AltoroMutual_v6\website\comment.aspx.cs:line 27 at System.Web.Util.CalliHelper.EventArgFunctionCaller(IntPtr fp, Object o, Object t, EventArgs e) at System.Web.Util.CalliEventHandlerDelegateProxy.Callback(Object sender, EventArgs e) at System.Web.UI.Control.OnLoad(EventArgs e) at System.Web.UI.Control.LoadRecursive() at System.Web.UI.Page.ProcessRequestMain(Boolean includeStagesBeforeAsyncPoint, Boolean includeStagesAfterAsyncPoint)</w:t>
+        <w:t>System.ArgumentNullException</w:t>
+      </w:r>
+      <w:proofErr w:type="spellEnd"/>
+      <w:r>
+        <w:rPr>
+          <w:rFonts w:ascii="Verdana" w:hAnsi="Verdana"/>
+          <w:color w:val="000000"/>
+          <w:sz w:val="15"/>
+          <w:szCs w:val="15"/>
+        </w:rPr>
+        <w:t xml:space="preserve">: Value cannot be null. Parameter name: input at </w:t>
+      </w:r>
+      <w:proofErr w:type="spellStart"/>
+      <w:r>
+        <w:rPr>
+          <w:rFonts w:ascii="Verdana" w:hAnsi="Verdana"/>
+          <w:color w:val="000000"/>
+          <w:sz w:val="15"/>
+          <w:szCs w:val="15"/>
+        </w:rPr>
+        <w:t>System.Text.RegularExpressions.Regex.IsMatch</w:t>
+      </w:r>
+      <w:proofErr w:type="spellEnd"/>
+      <w:r>
+        <w:rPr>
+          <w:rFonts w:ascii="Verdana" w:hAnsi="Verdana"/>
+          <w:color w:val="000000"/>
+          <w:sz w:val="15"/>
+          <w:szCs w:val="15"/>
+        </w:rPr>
+        <w:t xml:space="preserve">(String input) at </w:t>
+      </w:r>
+      <w:proofErr w:type="spellStart"/>
+      <w:r>
+        <w:rPr>
+          <w:rFonts w:ascii="Verdana" w:hAnsi="Verdana"/>
+          <w:color w:val="000000"/>
+          <w:sz w:val="15"/>
+          <w:szCs w:val="15"/>
+        </w:rPr>
+        <w:t>System.Text.RegularExpressions.Regex.IsMatch</w:t>
+      </w:r>
+      <w:proofErr w:type="spellEnd"/>
+      <w:r>
+        <w:rPr>
+          <w:rFonts w:ascii="Verdana" w:hAnsi="Verdana"/>
+          <w:color w:val="000000"/>
+          <w:sz w:val="15"/>
+          <w:szCs w:val="15"/>
+        </w:rPr>
+        <w:t xml:space="preserve">(String input, String pattern) at </w:t>
+      </w:r>
+      <w:proofErr w:type="spellStart"/>
+      <w:r>
+        <w:rPr>
+          <w:rFonts w:ascii="Verdana" w:hAnsi="Verdana"/>
+          <w:color w:val="000000"/>
+          <w:sz w:val="15"/>
+          <w:szCs w:val="15"/>
+        </w:rPr>
+        <w:t>Altoro.comment.writeToFile</w:t>
+      </w:r>
+      <w:proofErr w:type="spellEnd"/>
+      <w:r>
+        <w:rPr>
+          <w:rFonts w:ascii="Verdana" w:hAnsi="Verdana"/>
+          <w:color w:val="000000"/>
+          <w:sz w:val="15"/>
+          <w:szCs w:val="15"/>
+        </w:rPr>
+        <w:t xml:space="preserve">(String file, String name, String </w:t>
+      </w:r>
+      <w:proofErr w:type="spellStart"/>
+      <w:r>
+        <w:rPr>
+          <w:rFonts w:ascii="Verdana" w:hAnsi="Verdana"/>
+          <w:color w:val="000000"/>
+          <w:sz w:val="15"/>
+          <w:szCs w:val="15"/>
+        </w:rPr>
+        <w:t>email_addr</w:t>
+      </w:r>
+      <w:proofErr w:type="spellEnd"/>
+      <w:r>
+        <w:rPr>
+          <w:rFonts w:ascii="Verdana" w:hAnsi="Verdana"/>
+          <w:color w:val="000000"/>
+          <w:sz w:val="15"/>
+          <w:szCs w:val="15"/>
+        </w:rPr>
+        <w:t xml:space="preserve">, String subject, String comments) in c:\downloads\AltoroMutual_v6\website\comment.aspx.cs:line 31 at </w:t>
+      </w:r>
+      <w:proofErr w:type="spellStart"/>
+      <w:r>
+        <w:rPr>
+          <w:rFonts w:ascii="Verdana" w:hAnsi="Verdana"/>
+          <w:color w:val="000000"/>
+          <w:sz w:val="15"/>
+          <w:szCs w:val="15"/>
+        </w:rPr>
+        <w:t>Altoro.comment.Page_Load</w:t>
+      </w:r>
+      <w:proofErr w:type="spellEnd"/>
+      <w:r>
+        <w:rPr>
+          <w:rFonts w:ascii="Verdana" w:hAnsi="Verdana"/>
+          <w:color w:val="000000"/>
+          <w:sz w:val="15"/>
+          <w:szCs w:val="15"/>
+        </w:rPr>
+        <w:t xml:space="preserve">(Object sender, </w:t>
+      </w:r>
+      <w:proofErr w:type="spellStart"/>
+      <w:r>
+        <w:rPr>
+          <w:rFonts w:ascii="Verdana" w:hAnsi="Verdana"/>
+          <w:color w:val="000000"/>
+          <w:sz w:val="15"/>
+          <w:szCs w:val="15"/>
+        </w:rPr>
+        <w:t>EventArgs</w:t>
+      </w:r>
+      <w:proofErr w:type="spellEnd"/>
+      <w:r>
+        <w:rPr>
+          <w:rFonts w:ascii="Verdana" w:hAnsi="Verdana"/>
+          <w:color w:val="000000"/>
+          <w:sz w:val="15"/>
+          <w:szCs w:val="15"/>
+        </w:rPr>
+        <w:t xml:space="preserve"> e) in c:\downloads\AltoroMutual_v6\website\comment.aspx.cs:line 27 at </w:t>
+      </w:r>
+      <w:proofErr w:type="spellStart"/>
+      <w:r>
+        <w:rPr>
+          <w:rFonts w:ascii="Verdana" w:hAnsi="Verdana"/>
+          <w:color w:val="000000"/>
+          <w:sz w:val="15"/>
+          <w:szCs w:val="15"/>
+        </w:rPr>
+        <w:t>System.Web.Util.CalliHelper.EventArgFunctionCaller</w:t>
+      </w:r>
+      <w:proofErr w:type="spellEnd"/>
+      <w:r>
+        <w:rPr>
+          <w:rFonts w:ascii="Verdana" w:hAnsi="Verdana"/>
+          <w:color w:val="000000"/>
+          <w:sz w:val="15"/>
+          <w:szCs w:val="15"/>
+        </w:rPr>
+        <w:t>(</w:t>
+      </w:r>
+      <w:proofErr w:type="spellStart"/>
+      <w:r>
+        <w:rPr>
+          <w:rFonts w:ascii="Verdana" w:hAnsi="Verdana"/>
+          <w:color w:val="000000"/>
+          <w:sz w:val="15"/>
+          <w:szCs w:val="15"/>
+        </w:rPr>
+        <w:t>IntPtr</w:t>
+      </w:r>
+      <w:proofErr w:type="spellEnd"/>
+      <w:r>
+        <w:rPr>
+          <w:rFonts w:ascii="Verdana" w:hAnsi="Verdana"/>
+          <w:color w:val="000000"/>
+          <w:sz w:val="15"/>
+          <w:szCs w:val="15"/>
+        </w:rPr>
+        <w:t xml:space="preserve"> </w:t>
+      </w:r>
+      <w:proofErr w:type="spellStart"/>
+      <w:r>
+        <w:rPr>
+          <w:rFonts w:ascii="Verdana" w:hAnsi="Verdana"/>
+          <w:color w:val="000000"/>
+          <w:sz w:val="15"/>
+          <w:szCs w:val="15"/>
+        </w:rPr>
+        <w:t>fp</w:t>
+      </w:r>
+      <w:proofErr w:type="spellEnd"/>
+      <w:r>
+        <w:rPr>
+          <w:rFonts w:ascii="Verdana" w:hAnsi="Verdana"/>
+          <w:color w:val="000000"/>
+          <w:sz w:val="15"/>
+          <w:szCs w:val="15"/>
+        </w:rPr>
+        <w:t xml:space="preserve">, Object o, Object t, </w:t>
+      </w:r>
+      <w:proofErr w:type="spellStart"/>
+      <w:r>
+        <w:rPr>
+          <w:rFonts w:ascii="Verdana" w:hAnsi="Verdana"/>
+          <w:color w:val="000000"/>
+          <w:sz w:val="15"/>
+          <w:szCs w:val="15"/>
+        </w:rPr>
+        <w:t>EventArgs</w:t>
+      </w:r>
+      <w:proofErr w:type="spellEnd"/>
+      <w:r>
+        <w:rPr>
+          <w:rFonts w:ascii="Verdana" w:hAnsi="Verdana"/>
+          <w:color w:val="000000"/>
+          <w:sz w:val="15"/>
+          <w:szCs w:val="15"/>
+        </w:rPr>
+        <w:t xml:space="preserve"> e) at </w:t>
+      </w:r>
+      <w:proofErr w:type="spellStart"/>
+      <w:r>
+        <w:rPr>
+          <w:rFonts w:ascii="Verdana" w:hAnsi="Verdana"/>
+          <w:color w:val="000000"/>
+          <w:sz w:val="15"/>
+          <w:szCs w:val="15"/>
+        </w:rPr>
+        <w:t>System.Web.Util.CalliEventHandlerDelegateProxy.Callback</w:t>
+      </w:r>
+      <w:proofErr w:type="spellEnd"/>
+      <w:r>
+        <w:rPr>
+          <w:rFonts w:ascii="Verdana" w:hAnsi="Verdana"/>
+          <w:color w:val="000000"/>
+          <w:sz w:val="15"/>
+          <w:szCs w:val="15"/>
+        </w:rPr>
+        <w:t xml:space="preserve">(Object sender, </w:t>
+      </w:r>
+      <w:proofErr w:type="spellStart"/>
+      <w:r>
+        <w:rPr>
+          <w:rFonts w:ascii="Verdana" w:hAnsi="Verdana"/>
+          <w:color w:val="000000"/>
+          <w:sz w:val="15"/>
+          <w:szCs w:val="15"/>
+        </w:rPr>
+        <w:t>EventArgs</w:t>
+      </w:r>
+      <w:proofErr w:type="spellEnd"/>
+      <w:r>
+        <w:rPr>
+          <w:rFonts w:ascii="Verdana" w:hAnsi="Verdana"/>
+          <w:color w:val="000000"/>
+          <w:sz w:val="15"/>
+          <w:szCs w:val="15"/>
+        </w:rPr>
+        <w:t xml:space="preserve"> e) at </w:t>
+      </w:r>
+      <w:proofErr w:type="spellStart"/>
+      <w:r>
+        <w:rPr>
+          <w:rFonts w:ascii="Verdana" w:hAnsi="Verdana"/>
+          <w:color w:val="000000"/>
+          <w:sz w:val="15"/>
+          <w:szCs w:val="15"/>
+        </w:rPr>
+        <w:t>System.Web.UI.Control.OnLoad</w:t>
+      </w:r>
+      <w:proofErr w:type="spellEnd"/>
+      <w:r>
+        <w:rPr>
+          <w:rFonts w:ascii="Verdana" w:hAnsi="Verdana"/>
+          <w:color w:val="000000"/>
+          <w:sz w:val="15"/>
+          <w:szCs w:val="15"/>
+        </w:rPr>
+        <w:t>(</w:t>
+      </w:r>
+      <w:proofErr w:type="spellStart"/>
+      <w:r>
+        <w:rPr>
+          <w:rFonts w:ascii="Verdana" w:hAnsi="Verdana"/>
+          <w:color w:val="000000"/>
+          <w:sz w:val="15"/>
+          <w:szCs w:val="15"/>
+        </w:rPr>
+        <w:t>EventArgs</w:t>
+      </w:r>
+      <w:proofErr w:type="spellEnd"/>
+      <w:r>
+        <w:rPr>
+          <w:rFonts w:ascii="Verdana" w:hAnsi="Verdana"/>
+          <w:color w:val="000000"/>
+          <w:sz w:val="15"/>
+          <w:szCs w:val="15"/>
+        </w:rPr>
+        <w:t xml:space="preserve"> e) at </w:t>
+      </w:r>
+      <w:proofErr w:type="spellStart"/>
+      <w:r>
+        <w:rPr>
+          <w:rFonts w:ascii="Verdana" w:hAnsi="Verdana"/>
+          <w:color w:val="000000"/>
+          <w:sz w:val="15"/>
+          <w:szCs w:val="15"/>
+        </w:rPr>
+        <w:t>System.Web.UI.Control.LoadRecursive</w:t>
+      </w:r>
+      <w:proofErr w:type="spellEnd"/>
+      <w:r>
+        <w:rPr>
+          <w:rFonts w:ascii="Verdana" w:hAnsi="Verdana"/>
+          <w:color w:val="000000"/>
+          <w:sz w:val="15"/>
+          <w:szCs w:val="15"/>
+        </w:rPr>
+        <w:t xml:space="preserve">() at </w:t>
+      </w:r>
+      <w:proofErr w:type="spellStart"/>
+      <w:r>
+        <w:rPr>
+          <w:rFonts w:ascii="Verdana" w:hAnsi="Verdana"/>
+          <w:color w:val="000000"/>
+          <w:sz w:val="15"/>
+          <w:szCs w:val="15"/>
+        </w:rPr>
+        <w:t>System.Web.UI.Page.ProcessRequestMain</w:t>
+      </w:r>
+      <w:proofErr w:type="spellEnd"/>
+      <w:r>
+        <w:rPr>
+          <w:rFonts w:ascii="Verdana" w:hAnsi="Verdana"/>
+          <w:color w:val="000000"/>
+          <w:sz w:val="15"/>
+          <w:szCs w:val="15"/>
+        </w:rPr>
+        <w:t xml:space="preserve">(Boolean </w:t>
+      </w:r>
+      <w:proofErr w:type="spellStart"/>
+      <w:r>
+        <w:rPr>
+          <w:rFonts w:ascii="Verdana" w:hAnsi="Verdana"/>
+          <w:color w:val="000000"/>
+          <w:sz w:val="15"/>
+          <w:szCs w:val="15"/>
+        </w:rPr>
+        <w:t>includeStagesBeforeAsyncPoint</w:t>
+      </w:r>
+      <w:proofErr w:type="spellEnd"/>
+      <w:r>
+        <w:rPr>
+          <w:rFonts w:ascii="Verdana" w:hAnsi="Verdana"/>
+          <w:color w:val="000000"/>
+          <w:sz w:val="15"/>
+          <w:szCs w:val="15"/>
+        </w:rPr>
+        <w:t xml:space="preserve">, Boolean </w:t>
+      </w:r>
+      <w:proofErr w:type="spellStart"/>
+      <w:r>
+        <w:rPr>
+          <w:rFonts w:ascii="Verdana" w:hAnsi="Verdana"/>
+          <w:color w:val="000000"/>
+          <w:sz w:val="15"/>
+          <w:szCs w:val="15"/>
+        </w:rPr>
+        <w:t>includeStagesAfterAsyncPoint</w:t>
+      </w:r>
+      <w:proofErr w:type="spellEnd"/>
+      <w:r>
+        <w:rPr>
+          <w:rFonts w:ascii="Verdana" w:hAnsi="Verdana"/>
+          <w:color w:val="000000"/>
+          <w:sz w:val="15"/>
+          <w:szCs w:val="15"/>
+        </w:rPr>
+        <w:t>)</w:t>
       </w:r>
     </w:p>
     <w:p>
@@ -3068,7 +4602,7 @@
       <w:pPr>
         <w:pStyle w:val="Heading3"/>
       </w:pPr>
-      <w:bookmarkStart w:id="24" w:name="_Toc527318020"/>
+      <w:bookmarkStart w:id="24" w:name="_Toc527905093"/>
       <w:r>
         <w:t>Developer Comments</w:t>
       </w:r>
@@ -3098,13 +4632,41 @@
         <w:pStyle w:val="HTMLPreformatted"/>
         <w:shd w:val="clear" w:color="auto" w:fill="F8F8F8"/>
       </w:pPr>
+      <w:proofErr w:type="gramStart"/>
       <w:r>
         <w:rPr>
           <w:i/>
           <w:iCs/>
           <w:color w:val="408080"/>
         </w:rPr>
-        <w:t>&lt;!-- To get the latest admin login, please contact SiteOps at 415-555-6159 --&gt;</w:t>
+        <w:t>&lt;!--</w:t>
+      </w:r>
+      <w:proofErr w:type="gramEnd"/>
+      <w:r>
+        <w:rPr>
+          <w:i/>
+          <w:iCs/>
+          <w:color w:val="408080"/>
+        </w:rPr>
+        <w:t xml:space="preserve"> To get the latest admin login, please contact </w:t>
+      </w:r>
+      <w:proofErr w:type="spellStart"/>
+      <w:r>
+        <w:rPr>
+          <w:i/>
+          <w:iCs/>
+          <w:color w:val="408080"/>
+        </w:rPr>
+        <w:t>SiteOps</w:t>
+      </w:r>
+      <w:proofErr w:type="spellEnd"/>
+      <w:r>
+        <w:rPr>
+          <w:i/>
+          <w:iCs/>
+          <w:color w:val="408080"/>
+        </w:rPr>
+        <w:t xml:space="preserve"> at 415-555-6159 --&gt;</w:t>
       </w:r>
     </w:p>
     <w:p>
@@ -3131,27 +4693,55 @@
         <w:pStyle w:val="HTMLPreformatted"/>
         <w:shd w:val="clear" w:color="auto" w:fill="F8F8F8"/>
       </w:pPr>
+      <w:proofErr w:type="gramStart"/>
       <w:r>
         <w:rPr>
           <w:i/>
           <w:iCs/>
           <w:color w:val="408080"/>
         </w:rPr>
-        <w:t>&lt;!--- Dave- Hard code this into the final script - Possible security problem.</w:t>
-      </w:r>
-    </w:p>
-    <w:p>
-      <w:pPr>
-        <w:pStyle w:val="HTMLPreformatted"/>
-        <w:shd w:val="clear" w:color="auto" w:fill="F8F8F8"/>
-      </w:pPr>
+        <w:t>&lt;!---</w:t>
+      </w:r>
+      <w:proofErr w:type="gramEnd"/>
       <w:r>
         <w:rPr>
           <w:i/>
           <w:iCs/>
           <w:color w:val="408080"/>
         </w:rPr>
-        <w:t xml:space="preserve">  Re-generated every Tuesday and old files are saved to .bak format at L:\backup\website\oldfiles    ---&gt;</w:t>
+        <w:t xml:space="preserve"> Dave- Hard code this into the final script - Possible security problem.</w:t>
+      </w:r>
+    </w:p>
+    <w:p>
+      <w:pPr>
+        <w:pStyle w:val="HTMLPreformatted"/>
+        <w:shd w:val="clear" w:color="auto" w:fill="F8F8F8"/>
+      </w:pPr>
+      <w:r>
+        <w:rPr>
+          <w:i/>
+          <w:iCs/>
+          <w:color w:val="408080"/>
+        </w:rPr>
+        <w:t xml:space="preserve">  Re-generated every Tuesday and old files are saved to .</w:t>
+      </w:r>
+      <w:proofErr w:type="spellStart"/>
+      <w:r>
+        <w:rPr>
+          <w:i/>
+          <w:iCs/>
+          <w:color w:val="408080"/>
+        </w:rPr>
+        <w:t>bak</w:t>
+      </w:r>
+      <w:proofErr w:type="spellEnd"/>
+      <w:r>
+        <w:rPr>
+          <w:i/>
+          <w:iCs/>
+          <w:color w:val="408080"/>
+        </w:rPr>
+        <w:t xml:space="preserve"> format at L:\backup\website\oldfiles    ---&gt;</w:t>
       </w:r>
     </w:p>
     <w:p>
@@ -3195,7 +4785,21 @@
         <w:rPr>
           <w:color w:val="BA2121"/>
         </w:rPr>
-        <w:t>"cfile"</w:t>
+        <w:t>"</w:t>
+      </w:r>
+      <w:proofErr w:type="spellStart"/>
+      <w:r>
+        <w:rPr>
+          <w:color w:val="BA2121"/>
+        </w:rPr>
+        <w:t>cfile</w:t>
+      </w:r>
+      <w:proofErr w:type="spellEnd"/>
+      <w:r>
+        <w:rPr>
+          <w:color w:val="BA2121"/>
+        </w:rPr>
+        <w:t>"</w:t>
       </w:r>
       <w:r>
         <w:t xml:space="preserve"> </w:t>
@@ -3228,11 +4832,13 @@
       <w:r>
         <w:t xml:space="preserve"> </w:t>
       </w:r>
-      <w:bookmarkStart w:id="25" w:name="_Toc527318021"/>
+      <w:bookmarkStart w:id="25" w:name="_Toc527905094"/>
+      <w:proofErr w:type="spellStart"/>
       <w:r>
         <w:t>Etc</w:t>
       </w:r>
       <w:bookmarkEnd w:id="25"/>
+      <w:proofErr w:type="spellEnd"/>
     </w:p>
     <w:p>
       <w:pPr>
@@ -3252,16 +4858,10 @@
       </w:hyperlink>
     </w:p>
     <w:p>
-      <w:r>
-        <w:lastRenderedPageBreak/>
-        <w:br w:type="page"/>
-      </w:r>
-    </w:p>
-    <w:p>
       <w:pPr>
         <w:pStyle w:val="Heading1"/>
       </w:pPr>
-      <w:bookmarkStart w:id="26" w:name="_Toc527318022"/>
+      <w:bookmarkStart w:id="26" w:name="_Toc527905095"/>
       <w:r>
         <w:lastRenderedPageBreak/>
         <w:t>Solutions</w:t>
@@ -3272,7 +4872,7 @@
       <w:pPr>
         <w:pStyle w:val="Heading2"/>
       </w:pPr>
-      <w:bookmarkStart w:id="27" w:name="_Toc527318023"/>
+      <w:bookmarkStart w:id="27" w:name="_Toc527905096"/>
       <w:r>
         <w:t>Null Byte injection</w:t>
       </w:r>
@@ -3330,7 +4930,7 @@
       <w:pPr>
         <w:pStyle w:val="Heading2"/>
       </w:pPr>
-      <w:bookmarkStart w:id="28" w:name="_Toc527318024"/>
+      <w:bookmarkStart w:id="28" w:name="_Toc527905097"/>
       <w:r>
         <w:t>Developer comments</w:t>
       </w:r>
@@ -3391,7 +4991,7 @@
       <w:pPr>
         <w:pStyle w:val="Heading2"/>
       </w:pPr>
-      <w:bookmarkStart w:id="29" w:name="_Toc527318025"/>
+      <w:bookmarkStart w:id="29" w:name="_Toc527905098"/>
       <w:r>
         <w:t>SQL Injection</w:t>
       </w:r>
@@ -3425,7 +5025,7 @@
       <w:pPr>
         <w:pStyle w:val="Heading2"/>
       </w:pPr>
-      <w:bookmarkStart w:id="30" w:name="_Toc527318026"/>
+      <w:bookmarkStart w:id="30" w:name="_Toc527905099"/>
       <w:r>
         <w:t>Brute force vulnerabilities</w:t>
       </w:r>
@@ -3539,7 +5139,15 @@
         <w:footnoteRef/>
       </w:r>
       <w:r>
-        <w:t xml:space="preserve"> Refers to SQLMap. Intended to be funny.</w:t>
+        <w:t xml:space="preserve"> Refers to </w:t>
+      </w:r>
+      <w:proofErr w:type="spellStart"/>
+      <w:r>
+        <w:t>SQLMap</w:t>
+      </w:r>
+      <w:proofErr w:type="spellEnd"/>
+      <w:r>
+        <w:t>. Intended to be funny.</w:t>
       </w:r>
     </w:p>
   </w:footnote>
@@ -5452,7 +7060,7 @@
 </file>
 
 <file path=customXml/itemProps1.xml><?xml version="1.0" encoding="utf-8"?>
-<ds:datastoreItem xmlns:ds="http://schemas.openxmlformats.org/officeDocument/2006/customXml" ds:itemID="{13E8B8D0-BF0B-41F1-B415-009368005232}">
+<ds:datastoreItem xmlns:ds="http://schemas.openxmlformats.org/officeDocument/2006/customXml" ds:itemID="{1CA60E6D-A7AF-43B7-9DBE-2A2AC02C6041}">
   <ds:schemaRefs>
     <ds:schemaRef ds:uri="http://schemas.openxmlformats.org/officeDocument/2006/bibliography"/>
   </ds:schemaRefs>
